--- a/Assignment1/PRML-实验1-报告模板.docx
+++ b/Assignment1/PRML-实验1-报告模板.docx
@@ -95,7 +95,23 @@
           <w:sz w:val="22"/>
           <w:szCs w:val="22"/>
         </w:rPr>
-        <w:t xml:space="preserve">: | </w:t>
+        <w:t xml:space="preserve">: </w:t>
+      </w:r>
+      <w:r>
+        <w:rPr>
+          <w:rFonts w:ascii="微软雅黑" w:eastAsia="微软雅黑" w:hAnsi="微软雅黑" w:hint="eastAsia"/>
+          <w:sz w:val="22"/>
+          <w:szCs w:val="22"/>
+        </w:rPr>
+        <w:t>顾凯喻</w:t>
+      </w:r>
+      <w:r>
+        <w:rPr>
+          <w:rFonts w:ascii="微软雅黑" w:eastAsia="微软雅黑" w:hAnsi="微软雅黑"/>
+          <w:sz w:val="22"/>
+          <w:szCs w:val="22"/>
+        </w:rPr>
+        <w:t xml:space="preserve"> </w:t>
       </w:r>
       <w:r>
         <w:rPr>
@@ -119,7 +135,39 @@
           <w:sz w:val="22"/>
           <w:szCs w:val="22"/>
         </w:rPr>
-        <w:t>| 专业：| 学院：</w:t>
+        <w:t>23307130015</w:t>
+      </w:r>
+      <w:r>
+        <w:rPr>
+          <w:rFonts w:ascii="微软雅黑" w:eastAsia="微软雅黑" w:hAnsi="微软雅黑" w:hint="eastAsia"/>
+          <w:sz w:val="22"/>
+          <w:szCs w:val="22"/>
+        </w:rPr>
+        <w:t xml:space="preserve"> 专业：</w:t>
+      </w:r>
+      <w:r>
+        <w:rPr>
+          <w:rFonts w:ascii="微软雅黑" w:eastAsia="微软雅黑" w:hAnsi="微软雅黑" w:hint="eastAsia"/>
+          <w:sz w:val="22"/>
+          <w:szCs w:val="22"/>
+        </w:rPr>
+        <w:t>计算机科学与技术</w:t>
+      </w:r>
+      <w:r>
+        <w:rPr>
+          <w:rFonts w:ascii="微软雅黑" w:eastAsia="微软雅黑" w:hAnsi="微软雅黑" w:hint="eastAsia"/>
+          <w:sz w:val="22"/>
+          <w:szCs w:val="22"/>
+        </w:rPr>
+        <w:t xml:space="preserve"> 学院：</w:t>
+      </w:r>
+      <w:r>
+        <w:rPr>
+          <w:rFonts w:ascii="微软雅黑" w:eastAsia="微软雅黑" w:hAnsi="微软雅黑" w:hint="eastAsia"/>
+          <w:sz w:val="22"/>
+          <w:szCs w:val="22"/>
+        </w:rPr>
+        <w:t>计算机科学与技术学院</w:t>
       </w:r>
     </w:p>
     <w:p>
@@ -465,9 +513,9 @@
         <w:tblLook w:val="04A0" w:firstRow="1" w:lastRow="0" w:firstColumn="1" w:lastColumn="0" w:noHBand="0" w:noVBand="1"/>
       </w:tblPr>
       <w:tblGrid>
-        <w:gridCol w:w="1620"/>
-        <w:gridCol w:w="4252"/>
-        <w:gridCol w:w="4224"/>
+        <w:gridCol w:w="1554"/>
+        <w:gridCol w:w="4761"/>
+        <w:gridCol w:w="3781"/>
       </w:tblGrid>
       <w:tr>
         <w:tc>
@@ -608,6 +656,15 @@
                 <w:szCs w:val="22"/>
               </w:rPr>
             </w:pPr>
+            <w:r>
+              <w:rPr>
+                <w:rFonts w:ascii="微软雅黑" w:eastAsia="微软雅黑" w:hAnsi="微软雅黑" w:hint="eastAsia"/>
+                <w:bCs/>
+                <w:sz w:val="22"/>
+                <w:szCs w:val="22"/>
+              </w:rPr>
+              <w:t>正确率，衡量true和predict两者之前的差异</w:t>
+            </w:r>
           </w:p>
         </w:tc>
         <w:tc>
@@ -631,6 +688,15 @@
                 <w:szCs w:val="22"/>
               </w:rPr>
             </w:pPr>
+            <w:r>
+              <w:rPr>
+                <w:rFonts w:ascii="微软雅黑" w:eastAsia="微软雅黑" w:hAnsi="微软雅黑" w:hint="eastAsia"/>
+                <w:bCs/>
+                <w:sz w:val="22"/>
+                <w:szCs w:val="22"/>
+              </w:rPr>
+              <w:t>分类问题，用于计算最终得到的predict结果和实际true label之间的差距</w:t>
+            </w:r>
           </w:p>
         </w:tc>
       </w:tr>
@@ -687,6 +753,15 @@
                 <w:szCs w:val="22"/>
               </w:rPr>
             </w:pPr>
+            <w:r>
+              <w:rPr>
+                <w:rFonts w:ascii="微软雅黑" w:eastAsia="微软雅黑" w:hAnsi="微软雅黑" w:hint="eastAsia"/>
+                <w:bCs/>
+                <w:sz w:val="22"/>
+                <w:szCs w:val="22"/>
+              </w:rPr>
+              <w:t>均方误差，平均平方差</w:t>
+            </w:r>
           </w:p>
         </w:tc>
         <w:tc>
@@ -710,6 +785,15 @@
                 <w:szCs w:val="22"/>
               </w:rPr>
             </w:pPr>
+            <w:r>
+              <w:rPr>
+                <w:rFonts w:ascii="微软雅黑" w:eastAsia="微软雅黑" w:hAnsi="微软雅黑" w:hint="eastAsia"/>
+                <w:bCs/>
+                <w:sz w:val="22"/>
+                <w:szCs w:val="22"/>
+              </w:rPr>
+              <w:t>适用于回归任务</w:t>
+            </w:r>
           </w:p>
         </w:tc>
       </w:tr>
@@ -766,6 +850,46 @@
                 <w:szCs w:val="22"/>
               </w:rPr>
             </w:pPr>
+            <w:proofErr w:type="spellStart"/>
+            <w:r>
+              <w:rPr>
+                <w:rFonts w:ascii="微软雅黑" w:eastAsia="微软雅黑" w:hAnsi="微软雅黑" w:hint="eastAsia"/>
+                <w:bCs/>
+                <w:sz w:val="22"/>
+                <w:szCs w:val="22"/>
+              </w:rPr>
+              <w:t>True_positive</w:t>
+            </w:r>
+            <w:proofErr w:type="spellEnd"/>
+            <w:r>
+              <w:rPr>
+                <w:rFonts w:ascii="微软雅黑" w:eastAsia="微软雅黑" w:hAnsi="微软雅黑" w:hint="eastAsia"/>
+                <w:bCs/>
+                <w:sz w:val="22"/>
+                <w:szCs w:val="22"/>
+              </w:rPr>
+              <w:t>/(</w:t>
+            </w:r>
+            <w:proofErr w:type="spellStart"/>
+            <w:r>
+              <w:rPr>
+                <w:rFonts w:ascii="微软雅黑" w:eastAsia="微软雅黑" w:hAnsi="微软雅黑" w:hint="eastAsia"/>
+                <w:bCs/>
+                <w:sz w:val="22"/>
+                <w:szCs w:val="22"/>
+              </w:rPr>
+              <w:t>true_positive+false_positive</w:t>
+            </w:r>
+            <w:proofErr w:type="spellEnd"/>
+            <w:r>
+              <w:rPr>
+                <w:rFonts w:ascii="微软雅黑" w:eastAsia="微软雅黑" w:hAnsi="微软雅黑" w:hint="eastAsia"/>
+                <w:bCs/>
+                <w:sz w:val="22"/>
+                <w:szCs w:val="22"/>
+              </w:rPr>
+              <w:t>)</w:t>
+            </w:r>
           </w:p>
         </w:tc>
         <w:tc>
@@ -789,6 +913,15 @@
                 <w:szCs w:val="22"/>
               </w:rPr>
             </w:pPr>
+            <w:r>
+              <w:rPr>
+                <w:rFonts w:ascii="微软雅黑" w:eastAsia="微软雅黑" w:hAnsi="微软雅黑" w:hint="eastAsia"/>
+                <w:bCs/>
+                <w:sz w:val="22"/>
+                <w:szCs w:val="22"/>
+              </w:rPr>
+              <w:t>预测结果符合(positive)的预测正确率</w:t>
+            </w:r>
           </w:p>
         </w:tc>
       </w:tr>
@@ -845,6 +978,46 @@
                 <w:szCs w:val="22"/>
               </w:rPr>
             </w:pPr>
+            <w:proofErr w:type="spellStart"/>
+            <w:r>
+              <w:rPr>
+                <w:rFonts w:ascii="微软雅黑" w:eastAsia="微软雅黑" w:hAnsi="微软雅黑" w:hint="eastAsia"/>
+                <w:bCs/>
+                <w:sz w:val="22"/>
+                <w:szCs w:val="22"/>
+              </w:rPr>
+              <w:t>Tp</w:t>
+            </w:r>
+            <w:proofErr w:type="spellEnd"/>
+            <w:r>
+              <w:rPr>
+                <w:rFonts w:ascii="微软雅黑" w:eastAsia="微软雅黑" w:hAnsi="微软雅黑" w:hint="eastAsia"/>
+                <w:bCs/>
+                <w:sz w:val="22"/>
+                <w:szCs w:val="22"/>
+              </w:rPr>
+              <w:t>/(</w:t>
+            </w:r>
+            <w:proofErr w:type="spellStart"/>
+            <w:r>
+              <w:rPr>
+                <w:rFonts w:ascii="微软雅黑" w:eastAsia="微软雅黑" w:hAnsi="微软雅黑" w:hint="eastAsia"/>
+                <w:bCs/>
+                <w:sz w:val="22"/>
+                <w:szCs w:val="22"/>
+              </w:rPr>
+              <w:t>tp+fn</w:t>
+            </w:r>
+            <w:proofErr w:type="spellEnd"/>
+            <w:r>
+              <w:rPr>
+                <w:rFonts w:ascii="微软雅黑" w:eastAsia="微软雅黑" w:hAnsi="微软雅黑" w:hint="eastAsia"/>
+                <w:bCs/>
+                <w:sz w:val="22"/>
+                <w:szCs w:val="22"/>
+              </w:rPr>
+              <w:t>)</w:t>
+            </w:r>
           </w:p>
         </w:tc>
         <w:tc>
@@ -868,6 +1041,15 @@
                 <w:szCs w:val="22"/>
               </w:rPr>
             </w:pPr>
+            <w:r>
+              <w:rPr>
+                <w:rFonts w:ascii="微软雅黑" w:eastAsia="微软雅黑" w:hAnsi="微软雅黑" w:hint="eastAsia"/>
+                <w:bCs/>
+                <w:sz w:val="22"/>
+                <w:szCs w:val="22"/>
+              </w:rPr>
+              <w:t>一共有多少个positive样本，然后预测时找回了几个</w:t>
+            </w:r>
           </w:p>
         </w:tc>
       </w:tr>
@@ -924,6 +1106,15 @@
                 <w:szCs w:val="22"/>
               </w:rPr>
             </w:pPr>
+            <w:r>
+              <w:rPr>
+                <w:rFonts w:ascii="微软雅黑" w:eastAsia="微软雅黑" w:hAnsi="微软雅黑" w:hint="eastAsia"/>
+                <w:bCs/>
+                <w:sz w:val="22"/>
+                <w:szCs w:val="22"/>
+              </w:rPr>
+              <w:t>Precision和recall的调和平均</w:t>
+            </w:r>
           </w:p>
         </w:tc>
         <w:tc>
@@ -947,6 +1138,15 @@
                 <w:szCs w:val="22"/>
               </w:rPr>
             </w:pPr>
+            <w:r>
+              <w:rPr>
+                <w:rFonts w:ascii="微软雅黑" w:eastAsia="微软雅黑" w:hAnsi="微软雅黑" w:hint="eastAsia"/>
+                <w:bCs/>
+                <w:sz w:val="22"/>
+                <w:szCs w:val="22"/>
+              </w:rPr>
+              <w:t>混淆矩阵综合评价</w:t>
+            </w:r>
           </w:p>
         </w:tc>
       </w:tr>
@@ -1137,18 +1337,7 @@
           <w:szCs w:val="22"/>
           <w:lang w:val="en-US"/>
         </w:rPr>
-        <w:t>accuracy_</w:t>
-      </w:r>
-      <w:proofErr w:type="gramStart"/>
-      <w:r>
-        <w:rPr>
-          <w:rFonts w:ascii="微软雅黑" w:eastAsia="微软雅黑" w:hAnsi="微软雅黑"/>
-          <w:bCs/>
-          <w:sz w:val="22"/>
-          <w:szCs w:val="22"/>
-          <w:lang w:val="en-US"/>
-        </w:rPr>
-        <w:t>score</w:t>
+        <w:t>accuracy_score</w:t>
       </w:r>
       <w:proofErr w:type="spellEnd"/>
       <w:r>
@@ -1159,18 +1348,7 @@
           <w:szCs w:val="22"/>
           <w:lang w:val="en-US"/>
         </w:rPr>
-        <w:t>(</w:t>
-      </w:r>
-      <w:proofErr w:type="gramEnd"/>
-      <w:r>
-        <w:rPr>
-          <w:rFonts w:ascii="微软雅黑" w:eastAsia="微软雅黑" w:hAnsi="微软雅黑" w:hint="eastAsia"/>
-          <w:bCs/>
-          <w:sz w:val="22"/>
-          <w:szCs w:val="22"/>
-          <w:lang w:val="en-US"/>
-        </w:rPr>
-        <w:t>)</w:t>
+        <w:t>()</w:t>
       </w:r>
     </w:p>
     <w:p>
@@ -1190,6 +1368,1729 @@
           <w:lang w:val="en-US"/>
         </w:rPr>
       </w:pPr>
+      <w:r>
+        <w:rPr>
+          <w:rFonts w:ascii="微软雅黑" w:eastAsia="微软雅黑" w:hAnsi="微软雅黑" w:hint="eastAsia"/>
+          <w:bCs/>
+          <w:sz w:val="22"/>
+          <w:szCs w:val="22"/>
+          <w:lang w:val="en-US"/>
+        </w:rPr>
+        <w:t>实现逻辑：计算</w:t>
+      </w:r>
+      <w:proofErr w:type="spellStart"/>
+      <w:r>
+        <w:rPr>
+          <w:rFonts w:ascii="微软雅黑" w:eastAsia="微软雅黑" w:hAnsi="微软雅黑" w:hint="eastAsia"/>
+          <w:bCs/>
+          <w:sz w:val="22"/>
+          <w:szCs w:val="22"/>
+          <w:lang w:val="en-US"/>
+        </w:rPr>
+        <w:t>y_true</w:t>
+      </w:r>
+      <w:proofErr w:type="spellEnd"/>
+      <w:r>
+        <w:rPr>
+          <w:rFonts w:ascii="微软雅黑" w:eastAsia="微软雅黑" w:hAnsi="微软雅黑" w:hint="eastAsia"/>
+          <w:bCs/>
+          <w:sz w:val="22"/>
+          <w:szCs w:val="22"/>
+          <w:lang w:val="en-US"/>
+        </w:rPr>
+        <w:t>和</w:t>
+      </w:r>
+      <w:proofErr w:type="spellStart"/>
+      <w:r>
+        <w:rPr>
+          <w:rFonts w:ascii="微软雅黑" w:eastAsia="微软雅黑" w:hAnsi="微软雅黑" w:hint="eastAsia"/>
+          <w:bCs/>
+          <w:sz w:val="22"/>
+          <w:szCs w:val="22"/>
+          <w:lang w:val="en-US"/>
+        </w:rPr>
+        <w:t>y_pred</w:t>
+      </w:r>
+      <w:proofErr w:type="spellEnd"/>
+      <w:r>
+        <w:rPr>
+          <w:rFonts w:ascii="微软雅黑" w:eastAsia="微软雅黑" w:hAnsi="微软雅黑" w:hint="eastAsia"/>
+          <w:bCs/>
+          <w:sz w:val="22"/>
+          <w:szCs w:val="22"/>
+          <w:lang w:val="en-US"/>
+        </w:rPr>
+        <w:t>之间不同的值（错误预测）的数量，得到准确率</w:t>
+      </w:r>
+    </w:p>
+    <w:p>
+      <w:pPr>
+        <w:shd w:val="clear" w:color="auto" w:fill="1F1F1F"/>
+        <w:spacing w:line="285" w:lineRule="atLeast"/>
+        <w:ind w:firstLine="360"/>
+        <w:rPr>
+          <w:rFonts w:ascii="Consolas" w:hAnsi="Consolas" w:cs="宋体"/>
+          <w:color w:val="CCCCCC"/>
+          <w:sz w:val="21"/>
+          <w:szCs w:val="21"/>
+          <w:lang w:val="en-US"/>
+        </w:rPr>
+      </w:pPr>
+      <w:r>
+        <w:rPr>
+          <w:rFonts w:ascii="Consolas" w:hAnsi="Consolas" w:cs="宋体"/>
+          <w:color w:val="9CDCFE"/>
+          <w:sz w:val="21"/>
+          <w:szCs w:val="21"/>
+          <w:lang w:val="en-US"/>
+        </w:rPr>
+        <w:t>accuracy</w:t>
+      </w:r>
+      <w:r>
+        <w:rPr>
+          <w:rFonts w:ascii="Consolas" w:hAnsi="Consolas" w:cs="宋体"/>
+          <w:color w:val="CCCCCC"/>
+          <w:sz w:val="21"/>
+          <w:szCs w:val="21"/>
+          <w:lang w:val="en-US"/>
+        </w:rPr>
+        <w:t xml:space="preserve"> </w:t>
+      </w:r>
+      <w:r>
+        <w:rPr>
+          <w:rFonts w:ascii="Consolas" w:hAnsi="Consolas" w:cs="宋体"/>
+          <w:color w:val="D4D4D4"/>
+          <w:sz w:val="21"/>
+          <w:szCs w:val="21"/>
+          <w:lang w:val="en-US"/>
+        </w:rPr>
+        <w:t>=</w:t>
+      </w:r>
+      <w:r>
+        <w:rPr>
+          <w:rFonts w:ascii="Consolas" w:hAnsi="Consolas" w:cs="宋体"/>
+          <w:color w:val="CCCCCC"/>
+          <w:sz w:val="21"/>
+          <w:szCs w:val="21"/>
+          <w:lang w:val="en-US"/>
+        </w:rPr>
+        <w:t xml:space="preserve"> </w:t>
+      </w:r>
+      <w:r>
+        <w:rPr>
+          <w:rFonts w:ascii="Consolas" w:hAnsi="Consolas" w:cs="宋体"/>
+          <w:color w:val="D4D4D4"/>
+          <w:sz w:val="21"/>
+          <w:szCs w:val="21"/>
+          <w:lang w:val="en-US"/>
+        </w:rPr>
+        <w:t>-</w:t>
+      </w:r>
+      <w:r>
+        <w:rPr>
+          <w:rFonts w:ascii="Consolas" w:hAnsi="Consolas" w:cs="宋体"/>
+          <w:color w:val="B5CEA8"/>
+          <w:sz w:val="21"/>
+          <w:szCs w:val="21"/>
+          <w:lang w:val="en-US"/>
+        </w:rPr>
+        <w:t>1</w:t>
+      </w:r>
+    </w:p>
+    <w:p>
+      <w:pPr>
+        <w:shd w:val="clear" w:color="auto" w:fill="1F1F1F"/>
+        <w:spacing w:line="285" w:lineRule="atLeast"/>
+        <w:rPr>
+          <w:rFonts w:ascii="Consolas" w:hAnsi="Consolas" w:cs="宋体"/>
+          <w:color w:val="CCCCCC"/>
+          <w:sz w:val="21"/>
+          <w:szCs w:val="21"/>
+          <w:lang w:val="en-US"/>
+        </w:rPr>
+      </w:pPr>
+      <w:r>
+        <w:rPr>
+          <w:rFonts w:ascii="Consolas" w:hAnsi="Consolas" w:cs="宋体"/>
+          <w:color w:val="CCCCCC"/>
+          <w:sz w:val="21"/>
+          <w:szCs w:val="21"/>
+          <w:lang w:val="en-US"/>
+        </w:rPr>
+        <w:t xml:space="preserve">    </w:t>
+      </w:r>
+      <w:proofErr w:type="spellStart"/>
+      <w:r>
+        <w:rPr>
+          <w:rFonts w:ascii="Consolas" w:hAnsi="Consolas" w:cs="宋体"/>
+          <w:color w:val="9CDCFE"/>
+          <w:sz w:val="21"/>
+          <w:szCs w:val="21"/>
+          <w:lang w:val="en-US"/>
+        </w:rPr>
+        <w:t>y_true</w:t>
+      </w:r>
+      <w:proofErr w:type="spellEnd"/>
+      <w:r>
+        <w:rPr>
+          <w:rFonts w:ascii="Consolas" w:hAnsi="Consolas" w:cs="宋体"/>
+          <w:color w:val="CCCCCC"/>
+          <w:sz w:val="21"/>
+          <w:szCs w:val="21"/>
+          <w:lang w:val="en-US"/>
+        </w:rPr>
+        <w:t xml:space="preserve"> </w:t>
+      </w:r>
+      <w:r>
+        <w:rPr>
+          <w:rFonts w:ascii="Consolas" w:hAnsi="Consolas" w:cs="宋体"/>
+          <w:color w:val="D4D4D4"/>
+          <w:sz w:val="21"/>
+          <w:szCs w:val="21"/>
+          <w:lang w:val="en-US"/>
+        </w:rPr>
+        <w:t>=</w:t>
+      </w:r>
+      <w:r>
+        <w:rPr>
+          <w:rFonts w:ascii="Consolas" w:hAnsi="Consolas" w:cs="宋体"/>
+          <w:color w:val="CCCCCC"/>
+          <w:sz w:val="21"/>
+          <w:szCs w:val="21"/>
+          <w:lang w:val="en-US"/>
+        </w:rPr>
+        <w:t xml:space="preserve"> </w:t>
+      </w:r>
+      <w:proofErr w:type="spellStart"/>
+      <w:r>
+        <w:rPr>
+          <w:rFonts w:ascii="Consolas" w:hAnsi="Consolas" w:cs="宋体"/>
+          <w:color w:val="4EC9B0"/>
+          <w:sz w:val="21"/>
+          <w:szCs w:val="21"/>
+          <w:lang w:val="en-US"/>
+        </w:rPr>
+        <w:t>np</w:t>
+      </w:r>
+      <w:r>
+        <w:rPr>
+          <w:rFonts w:ascii="Consolas" w:hAnsi="Consolas" w:cs="宋体"/>
+          <w:color w:val="CCCCCC"/>
+          <w:sz w:val="21"/>
+          <w:szCs w:val="21"/>
+          <w:lang w:val="en-US"/>
+        </w:rPr>
+        <w:t>.</w:t>
+      </w:r>
+      <w:r>
+        <w:rPr>
+          <w:rFonts w:ascii="Consolas" w:hAnsi="Consolas" w:cs="宋体"/>
+          <w:color w:val="DCDCAA"/>
+          <w:sz w:val="21"/>
+          <w:szCs w:val="21"/>
+          <w:lang w:val="en-US"/>
+        </w:rPr>
+        <w:t>asarray</w:t>
+      </w:r>
+      <w:proofErr w:type="spellEnd"/>
+      <w:r>
+        <w:rPr>
+          <w:rFonts w:ascii="Consolas" w:hAnsi="Consolas" w:cs="宋体"/>
+          <w:color w:val="CCCCCC"/>
+          <w:sz w:val="21"/>
+          <w:szCs w:val="21"/>
+          <w:lang w:val="en-US"/>
+        </w:rPr>
+        <w:t>(</w:t>
+      </w:r>
+      <w:proofErr w:type="spellStart"/>
+      <w:r>
+        <w:rPr>
+          <w:rFonts w:ascii="Consolas" w:hAnsi="Consolas" w:cs="宋体"/>
+          <w:color w:val="9CDCFE"/>
+          <w:sz w:val="21"/>
+          <w:szCs w:val="21"/>
+          <w:lang w:val="en-US"/>
+        </w:rPr>
+        <w:t>y_true</w:t>
+      </w:r>
+      <w:proofErr w:type="spellEnd"/>
+      <w:r>
+        <w:rPr>
+          <w:rFonts w:ascii="Consolas" w:hAnsi="Consolas" w:cs="宋体"/>
+          <w:color w:val="CCCCCC"/>
+          <w:sz w:val="21"/>
+          <w:szCs w:val="21"/>
+          <w:lang w:val="en-US"/>
+        </w:rPr>
+        <w:t>).</w:t>
+      </w:r>
+      <w:r>
+        <w:rPr>
+          <w:rFonts w:ascii="Consolas" w:hAnsi="Consolas" w:cs="宋体"/>
+          <w:color w:val="DCDCAA"/>
+          <w:sz w:val="21"/>
+          <w:szCs w:val="21"/>
+          <w:lang w:val="en-US"/>
+        </w:rPr>
+        <w:t>reshape</w:t>
+      </w:r>
+      <w:r>
+        <w:rPr>
+          <w:rFonts w:ascii="Consolas" w:hAnsi="Consolas" w:cs="宋体"/>
+          <w:color w:val="CCCCCC"/>
+          <w:sz w:val="21"/>
+          <w:szCs w:val="21"/>
+          <w:lang w:val="en-US"/>
+        </w:rPr>
+        <w:t>(</w:t>
+      </w:r>
+      <w:r>
+        <w:rPr>
+          <w:rFonts w:ascii="Consolas" w:hAnsi="Consolas" w:cs="宋体"/>
+          <w:color w:val="D4D4D4"/>
+          <w:sz w:val="21"/>
+          <w:szCs w:val="21"/>
+          <w:lang w:val="en-US"/>
+        </w:rPr>
+        <w:t>-</w:t>
+      </w:r>
+      <w:r>
+        <w:rPr>
+          <w:rFonts w:ascii="Consolas" w:hAnsi="Consolas" w:cs="宋体"/>
+          <w:color w:val="B5CEA8"/>
+          <w:sz w:val="21"/>
+          <w:szCs w:val="21"/>
+          <w:lang w:val="en-US"/>
+        </w:rPr>
+        <w:t>1</w:t>
+      </w:r>
+      <w:r>
+        <w:rPr>
+          <w:rFonts w:ascii="Consolas" w:hAnsi="Consolas" w:cs="宋体"/>
+          <w:color w:val="CCCCCC"/>
+          <w:sz w:val="21"/>
+          <w:szCs w:val="21"/>
+          <w:lang w:val="en-US"/>
+        </w:rPr>
+        <w:t>)</w:t>
+      </w:r>
+    </w:p>
+    <w:p>
+      <w:pPr>
+        <w:shd w:val="clear" w:color="auto" w:fill="1F1F1F"/>
+        <w:spacing w:line="285" w:lineRule="atLeast"/>
+        <w:rPr>
+          <w:rFonts w:ascii="Consolas" w:hAnsi="Consolas" w:cs="宋体"/>
+          <w:color w:val="CCCCCC"/>
+          <w:sz w:val="21"/>
+          <w:szCs w:val="21"/>
+          <w:lang w:val="en-US"/>
+        </w:rPr>
+      </w:pPr>
+      <w:r>
+        <w:rPr>
+          <w:rFonts w:ascii="Consolas" w:hAnsi="Consolas" w:cs="宋体"/>
+          <w:color w:val="CCCCCC"/>
+          <w:sz w:val="21"/>
+          <w:szCs w:val="21"/>
+          <w:lang w:val="en-US"/>
+        </w:rPr>
+        <w:t xml:space="preserve">    </w:t>
+      </w:r>
+      <w:proofErr w:type="spellStart"/>
+      <w:r>
+        <w:rPr>
+          <w:rFonts w:ascii="Consolas" w:hAnsi="Consolas" w:cs="宋体"/>
+          <w:color w:val="9CDCFE"/>
+          <w:sz w:val="21"/>
+          <w:szCs w:val="21"/>
+          <w:lang w:val="en-US"/>
+        </w:rPr>
+        <w:t>y_pred</w:t>
+      </w:r>
+      <w:proofErr w:type="spellEnd"/>
+      <w:r>
+        <w:rPr>
+          <w:rFonts w:ascii="Consolas" w:hAnsi="Consolas" w:cs="宋体"/>
+          <w:color w:val="CCCCCC"/>
+          <w:sz w:val="21"/>
+          <w:szCs w:val="21"/>
+          <w:lang w:val="en-US"/>
+        </w:rPr>
+        <w:t xml:space="preserve"> </w:t>
+      </w:r>
+      <w:r>
+        <w:rPr>
+          <w:rFonts w:ascii="Consolas" w:hAnsi="Consolas" w:cs="宋体"/>
+          <w:color w:val="D4D4D4"/>
+          <w:sz w:val="21"/>
+          <w:szCs w:val="21"/>
+          <w:lang w:val="en-US"/>
+        </w:rPr>
+        <w:t>=</w:t>
+      </w:r>
+      <w:r>
+        <w:rPr>
+          <w:rFonts w:ascii="Consolas" w:hAnsi="Consolas" w:cs="宋体"/>
+          <w:color w:val="CCCCCC"/>
+          <w:sz w:val="21"/>
+          <w:szCs w:val="21"/>
+          <w:lang w:val="en-US"/>
+        </w:rPr>
+        <w:t xml:space="preserve"> </w:t>
+      </w:r>
+      <w:proofErr w:type="spellStart"/>
+      <w:r>
+        <w:rPr>
+          <w:rFonts w:ascii="Consolas" w:hAnsi="Consolas" w:cs="宋体"/>
+          <w:color w:val="4EC9B0"/>
+          <w:sz w:val="21"/>
+          <w:szCs w:val="21"/>
+          <w:lang w:val="en-US"/>
+        </w:rPr>
+        <w:t>np</w:t>
+      </w:r>
+      <w:r>
+        <w:rPr>
+          <w:rFonts w:ascii="Consolas" w:hAnsi="Consolas" w:cs="宋体"/>
+          <w:color w:val="CCCCCC"/>
+          <w:sz w:val="21"/>
+          <w:szCs w:val="21"/>
+          <w:lang w:val="en-US"/>
+        </w:rPr>
+        <w:t>.</w:t>
+      </w:r>
+      <w:r>
+        <w:rPr>
+          <w:rFonts w:ascii="Consolas" w:hAnsi="Consolas" w:cs="宋体"/>
+          <w:color w:val="DCDCAA"/>
+          <w:sz w:val="21"/>
+          <w:szCs w:val="21"/>
+          <w:lang w:val="en-US"/>
+        </w:rPr>
+        <w:t>asarray</w:t>
+      </w:r>
+      <w:proofErr w:type="spellEnd"/>
+      <w:r>
+        <w:rPr>
+          <w:rFonts w:ascii="Consolas" w:hAnsi="Consolas" w:cs="宋体"/>
+          <w:color w:val="CCCCCC"/>
+          <w:sz w:val="21"/>
+          <w:szCs w:val="21"/>
+          <w:lang w:val="en-US"/>
+        </w:rPr>
+        <w:t>(</w:t>
+      </w:r>
+      <w:proofErr w:type="spellStart"/>
+      <w:r>
+        <w:rPr>
+          <w:rFonts w:ascii="Consolas" w:hAnsi="Consolas" w:cs="宋体"/>
+          <w:color w:val="9CDCFE"/>
+          <w:sz w:val="21"/>
+          <w:szCs w:val="21"/>
+          <w:lang w:val="en-US"/>
+        </w:rPr>
+        <w:t>y_pred</w:t>
+      </w:r>
+      <w:proofErr w:type="spellEnd"/>
+      <w:r>
+        <w:rPr>
+          <w:rFonts w:ascii="Consolas" w:hAnsi="Consolas" w:cs="宋体"/>
+          <w:color w:val="CCCCCC"/>
+          <w:sz w:val="21"/>
+          <w:szCs w:val="21"/>
+          <w:lang w:val="en-US"/>
+        </w:rPr>
+        <w:t>).</w:t>
+      </w:r>
+      <w:r>
+        <w:rPr>
+          <w:rFonts w:ascii="Consolas" w:hAnsi="Consolas" w:cs="宋体"/>
+          <w:color w:val="DCDCAA"/>
+          <w:sz w:val="21"/>
+          <w:szCs w:val="21"/>
+          <w:lang w:val="en-US"/>
+        </w:rPr>
+        <w:t>reshape</w:t>
+      </w:r>
+      <w:r>
+        <w:rPr>
+          <w:rFonts w:ascii="Consolas" w:hAnsi="Consolas" w:cs="宋体"/>
+          <w:color w:val="CCCCCC"/>
+          <w:sz w:val="21"/>
+          <w:szCs w:val="21"/>
+          <w:lang w:val="en-US"/>
+        </w:rPr>
+        <w:t>(</w:t>
+      </w:r>
+      <w:r>
+        <w:rPr>
+          <w:rFonts w:ascii="Consolas" w:hAnsi="Consolas" w:cs="宋体"/>
+          <w:color w:val="D4D4D4"/>
+          <w:sz w:val="21"/>
+          <w:szCs w:val="21"/>
+          <w:lang w:val="en-US"/>
+        </w:rPr>
+        <w:t>-</w:t>
+      </w:r>
+      <w:r>
+        <w:rPr>
+          <w:rFonts w:ascii="Consolas" w:hAnsi="Consolas" w:cs="宋体"/>
+          <w:color w:val="B5CEA8"/>
+          <w:sz w:val="21"/>
+          <w:szCs w:val="21"/>
+          <w:lang w:val="en-US"/>
+        </w:rPr>
+        <w:t>1</w:t>
+      </w:r>
+      <w:r>
+        <w:rPr>
+          <w:rFonts w:ascii="Consolas" w:hAnsi="Consolas" w:cs="宋体"/>
+          <w:color w:val="CCCCCC"/>
+          <w:sz w:val="21"/>
+          <w:szCs w:val="21"/>
+          <w:lang w:val="en-US"/>
+        </w:rPr>
+        <w:t>)</w:t>
+      </w:r>
+    </w:p>
+    <w:p>
+      <w:pPr>
+        <w:shd w:val="clear" w:color="auto" w:fill="1F1F1F"/>
+        <w:spacing w:line="285" w:lineRule="atLeast"/>
+        <w:rPr>
+          <w:rFonts w:ascii="Consolas" w:hAnsi="Consolas" w:cs="宋体"/>
+          <w:color w:val="CCCCCC"/>
+          <w:sz w:val="21"/>
+          <w:szCs w:val="21"/>
+          <w:lang w:val="en-US"/>
+        </w:rPr>
+      </w:pPr>
+      <w:r>
+        <w:rPr>
+          <w:rFonts w:ascii="Consolas" w:hAnsi="Consolas" w:cs="宋体"/>
+          <w:color w:val="CCCCCC"/>
+          <w:sz w:val="21"/>
+          <w:szCs w:val="21"/>
+          <w:lang w:val="en-US"/>
+        </w:rPr>
+        <w:t xml:space="preserve">    </w:t>
+      </w:r>
+      <w:r>
+        <w:rPr>
+          <w:rFonts w:ascii="Consolas" w:hAnsi="Consolas" w:cs="宋体"/>
+          <w:color w:val="6A9955"/>
+          <w:sz w:val="21"/>
+          <w:szCs w:val="21"/>
+          <w:lang w:val="en-US"/>
+        </w:rPr>
+        <w:t># reshape</w:t>
+      </w:r>
+      <w:r>
+        <w:rPr>
+          <w:rFonts w:ascii="Consolas" w:hAnsi="Consolas" w:cs="宋体"/>
+          <w:color w:val="6A9955"/>
+          <w:sz w:val="21"/>
+          <w:szCs w:val="21"/>
+          <w:lang w:val="en-US"/>
+        </w:rPr>
+        <w:t>已经将</w:t>
+      </w:r>
+      <w:r>
+        <w:rPr>
+          <w:rFonts w:ascii="Consolas" w:hAnsi="Consolas" w:cs="宋体"/>
+          <w:color w:val="6A9955"/>
+          <w:sz w:val="21"/>
+          <w:szCs w:val="21"/>
+          <w:lang w:val="en-US"/>
+        </w:rPr>
+        <w:t>array</w:t>
+      </w:r>
+      <w:r>
+        <w:rPr>
+          <w:rFonts w:ascii="Consolas" w:hAnsi="Consolas" w:cs="宋体"/>
+          <w:color w:val="6A9955"/>
+          <w:sz w:val="21"/>
+          <w:szCs w:val="21"/>
+          <w:lang w:val="en-US"/>
+        </w:rPr>
+        <w:t>展平，</w:t>
+      </w:r>
+      <w:r>
+        <w:rPr>
+          <w:rFonts w:ascii="Consolas" w:hAnsi="Consolas" w:cs="宋体"/>
+          <w:color w:val="6A9955"/>
+          <w:sz w:val="21"/>
+          <w:szCs w:val="21"/>
+          <w:lang w:val="en-US"/>
+        </w:rPr>
+        <w:t>shape</w:t>
+      </w:r>
+      <w:r>
+        <w:rPr>
+          <w:rFonts w:ascii="Consolas" w:hAnsi="Consolas" w:cs="宋体"/>
+          <w:color w:val="6A9955"/>
+          <w:sz w:val="21"/>
+          <w:szCs w:val="21"/>
+          <w:lang w:val="en-US"/>
+        </w:rPr>
+        <w:t>为</w:t>
+      </w:r>
+      <w:r>
+        <w:rPr>
+          <w:rFonts w:ascii="Consolas" w:hAnsi="Consolas" w:cs="宋体"/>
+          <w:color w:val="6A9955"/>
+          <w:sz w:val="21"/>
+          <w:szCs w:val="21"/>
+          <w:lang w:val="en-US"/>
+        </w:rPr>
+        <w:t>(N,)</w:t>
+      </w:r>
+      <w:r>
+        <w:rPr>
+          <w:rFonts w:ascii="Consolas" w:hAnsi="Consolas" w:cs="宋体"/>
+          <w:color w:val="6A9955"/>
+          <w:sz w:val="21"/>
+          <w:szCs w:val="21"/>
+          <w:lang w:val="en-US"/>
+        </w:rPr>
+        <w:t>里面每一行都是</w:t>
+      </w:r>
+      <w:r>
+        <w:rPr>
+          <w:rFonts w:ascii="Consolas" w:hAnsi="Consolas" w:cs="宋体"/>
+          <w:color w:val="6A9955"/>
+          <w:sz w:val="21"/>
+          <w:szCs w:val="21"/>
+          <w:lang w:val="en-US"/>
+        </w:rPr>
+        <w:t>scalar</w:t>
+      </w:r>
+      <w:r>
+        <w:rPr>
+          <w:rFonts w:ascii="Consolas" w:hAnsi="Consolas" w:cs="宋体"/>
+          <w:color w:val="6A9955"/>
+          <w:sz w:val="21"/>
+          <w:szCs w:val="21"/>
+          <w:lang w:val="en-US"/>
+        </w:rPr>
+        <w:t>标量</w:t>
+      </w:r>
+    </w:p>
+    <w:p>
+      <w:pPr>
+        <w:shd w:val="clear" w:color="auto" w:fill="1F1F1F"/>
+        <w:spacing w:line="285" w:lineRule="atLeast"/>
+        <w:rPr>
+          <w:rFonts w:ascii="Consolas" w:hAnsi="Consolas" w:cs="宋体"/>
+          <w:color w:val="CCCCCC"/>
+          <w:sz w:val="21"/>
+          <w:szCs w:val="21"/>
+          <w:lang w:val="en-US"/>
+        </w:rPr>
+      </w:pPr>
+      <w:r>
+        <w:rPr>
+          <w:rFonts w:ascii="Consolas" w:hAnsi="Consolas" w:cs="宋体"/>
+          <w:color w:val="CCCCCC"/>
+          <w:sz w:val="21"/>
+          <w:szCs w:val="21"/>
+          <w:lang w:val="en-US"/>
+        </w:rPr>
+        <w:t xml:space="preserve">    </w:t>
+      </w:r>
+      <w:r>
+        <w:rPr>
+          <w:rFonts w:ascii="Consolas" w:hAnsi="Consolas" w:cs="宋体"/>
+          <w:color w:val="C586C0"/>
+          <w:sz w:val="21"/>
+          <w:szCs w:val="21"/>
+          <w:lang w:val="en-US"/>
+        </w:rPr>
+        <w:t>if</w:t>
+      </w:r>
+      <w:r>
+        <w:rPr>
+          <w:rFonts w:ascii="Consolas" w:hAnsi="Consolas" w:cs="宋体"/>
+          <w:color w:val="CCCCCC"/>
+          <w:sz w:val="21"/>
+          <w:szCs w:val="21"/>
+          <w:lang w:val="en-US"/>
+        </w:rPr>
+        <w:t xml:space="preserve"> </w:t>
+      </w:r>
+      <w:proofErr w:type="spellStart"/>
+      <w:r>
+        <w:rPr>
+          <w:rFonts w:ascii="Consolas" w:hAnsi="Consolas" w:cs="宋体"/>
+          <w:color w:val="9CDCFE"/>
+          <w:sz w:val="21"/>
+          <w:szCs w:val="21"/>
+          <w:lang w:val="en-US"/>
+        </w:rPr>
+        <w:t>y_true</w:t>
+      </w:r>
+      <w:r>
+        <w:rPr>
+          <w:rFonts w:ascii="Consolas" w:hAnsi="Consolas" w:cs="宋体"/>
+          <w:color w:val="CCCCCC"/>
+          <w:sz w:val="21"/>
+          <w:szCs w:val="21"/>
+          <w:lang w:val="en-US"/>
+        </w:rPr>
+        <w:t>.</w:t>
+      </w:r>
+      <w:r>
+        <w:rPr>
+          <w:rFonts w:ascii="Consolas" w:hAnsi="Consolas" w:cs="宋体"/>
+          <w:color w:val="9CDCFE"/>
+          <w:sz w:val="21"/>
+          <w:szCs w:val="21"/>
+          <w:lang w:val="en-US"/>
+        </w:rPr>
+        <w:t>shape</w:t>
+      </w:r>
+      <w:proofErr w:type="spellEnd"/>
+      <w:r>
+        <w:rPr>
+          <w:rFonts w:ascii="Consolas" w:hAnsi="Consolas" w:cs="宋体"/>
+          <w:color w:val="CCCCCC"/>
+          <w:sz w:val="21"/>
+          <w:szCs w:val="21"/>
+          <w:lang w:val="en-US"/>
+        </w:rPr>
+        <w:t>[</w:t>
+      </w:r>
+      <w:r>
+        <w:rPr>
+          <w:rFonts w:ascii="Consolas" w:hAnsi="Consolas" w:cs="宋体"/>
+          <w:color w:val="B5CEA8"/>
+          <w:sz w:val="21"/>
+          <w:szCs w:val="21"/>
+          <w:lang w:val="en-US"/>
+        </w:rPr>
+        <w:t>0</w:t>
+      </w:r>
+      <w:r>
+        <w:rPr>
+          <w:rFonts w:ascii="Consolas" w:hAnsi="Consolas" w:cs="宋体"/>
+          <w:color w:val="CCCCCC"/>
+          <w:sz w:val="21"/>
+          <w:szCs w:val="21"/>
+          <w:lang w:val="en-US"/>
+        </w:rPr>
+        <w:t xml:space="preserve">] </w:t>
+      </w:r>
+      <w:r>
+        <w:rPr>
+          <w:rFonts w:ascii="Consolas" w:hAnsi="Consolas" w:cs="宋体"/>
+          <w:color w:val="D4D4D4"/>
+          <w:sz w:val="21"/>
+          <w:szCs w:val="21"/>
+          <w:lang w:val="en-US"/>
+        </w:rPr>
+        <w:t>!=</w:t>
+      </w:r>
+      <w:r>
+        <w:rPr>
+          <w:rFonts w:ascii="Consolas" w:hAnsi="Consolas" w:cs="宋体"/>
+          <w:color w:val="CCCCCC"/>
+          <w:sz w:val="21"/>
+          <w:szCs w:val="21"/>
+          <w:lang w:val="en-US"/>
+        </w:rPr>
+        <w:t xml:space="preserve"> </w:t>
+      </w:r>
+      <w:proofErr w:type="spellStart"/>
+      <w:r>
+        <w:rPr>
+          <w:rFonts w:ascii="Consolas" w:hAnsi="Consolas" w:cs="宋体"/>
+          <w:color w:val="9CDCFE"/>
+          <w:sz w:val="21"/>
+          <w:szCs w:val="21"/>
+          <w:lang w:val="en-US"/>
+        </w:rPr>
+        <w:t>y_pred</w:t>
+      </w:r>
+      <w:r>
+        <w:rPr>
+          <w:rFonts w:ascii="Consolas" w:hAnsi="Consolas" w:cs="宋体"/>
+          <w:color w:val="CCCCCC"/>
+          <w:sz w:val="21"/>
+          <w:szCs w:val="21"/>
+          <w:lang w:val="en-US"/>
+        </w:rPr>
+        <w:t>.</w:t>
+      </w:r>
+      <w:r>
+        <w:rPr>
+          <w:rFonts w:ascii="Consolas" w:hAnsi="Consolas" w:cs="宋体"/>
+          <w:color w:val="9CDCFE"/>
+          <w:sz w:val="21"/>
+          <w:szCs w:val="21"/>
+          <w:lang w:val="en-US"/>
+        </w:rPr>
+        <w:t>shape</w:t>
+      </w:r>
+      <w:proofErr w:type="spellEnd"/>
+      <w:r>
+        <w:rPr>
+          <w:rFonts w:ascii="Consolas" w:hAnsi="Consolas" w:cs="宋体"/>
+          <w:color w:val="CCCCCC"/>
+          <w:sz w:val="21"/>
+          <w:szCs w:val="21"/>
+          <w:lang w:val="en-US"/>
+        </w:rPr>
+        <w:t>[</w:t>
+      </w:r>
+      <w:r>
+        <w:rPr>
+          <w:rFonts w:ascii="Consolas" w:hAnsi="Consolas" w:cs="宋体"/>
+          <w:color w:val="B5CEA8"/>
+          <w:sz w:val="21"/>
+          <w:szCs w:val="21"/>
+          <w:lang w:val="en-US"/>
+        </w:rPr>
+        <w:t>0</w:t>
+      </w:r>
+      <w:r>
+        <w:rPr>
+          <w:rFonts w:ascii="Consolas" w:hAnsi="Consolas" w:cs="宋体"/>
+          <w:color w:val="CCCCCC"/>
+          <w:sz w:val="21"/>
+          <w:szCs w:val="21"/>
+          <w:lang w:val="en-US"/>
+        </w:rPr>
+        <w:t>]:</w:t>
+      </w:r>
+    </w:p>
+    <w:p>
+      <w:pPr>
+        <w:shd w:val="clear" w:color="auto" w:fill="1F1F1F"/>
+        <w:spacing w:line="285" w:lineRule="atLeast"/>
+        <w:rPr>
+          <w:rFonts w:ascii="Consolas" w:hAnsi="Consolas" w:cs="宋体"/>
+          <w:color w:val="CCCCCC"/>
+          <w:sz w:val="21"/>
+          <w:szCs w:val="21"/>
+          <w:lang w:val="en-US"/>
+        </w:rPr>
+      </w:pPr>
+      <w:r>
+        <w:rPr>
+          <w:rFonts w:ascii="Consolas" w:hAnsi="Consolas" w:cs="宋体"/>
+          <w:color w:val="CCCCCC"/>
+          <w:sz w:val="21"/>
+          <w:szCs w:val="21"/>
+          <w:lang w:val="en-US"/>
+        </w:rPr>
+        <w:t xml:space="preserve">        </w:t>
+      </w:r>
+      <w:r>
+        <w:rPr>
+          <w:rFonts w:ascii="Consolas" w:hAnsi="Consolas" w:cs="宋体"/>
+          <w:color w:val="C586C0"/>
+          <w:sz w:val="21"/>
+          <w:szCs w:val="21"/>
+          <w:lang w:val="en-US"/>
+        </w:rPr>
+        <w:t>raise</w:t>
+      </w:r>
+      <w:r>
+        <w:rPr>
+          <w:rFonts w:ascii="Consolas" w:hAnsi="Consolas" w:cs="宋体"/>
+          <w:color w:val="CCCCCC"/>
+          <w:sz w:val="21"/>
+          <w:szCs w:val="21"/>
+          <w:lang w:val="en-US"/>
+        </w:rPr>
+        <w:t xml:space="preserve"> </w:t>
+      </w:r>
+      <w:proofErr w:type="spellStart"/>
+      <w:r>
+        <w:rPr>
+          <w:rFonts w:ascii="Consolas" w:hAnsi="Consolas" w:cs="宋体"/>
+          <w:color w:val="4EC9B0"/>
+          <w:sz w:val="21"/>
+          <w:szCs w:val="21"/>
+          <w:lang w:val="en-US"/>
+        </w:rPr>
+        <w:t>ValueError</w:t>
+      </w:r>
+      <w:proofErr w:type="spellEnd"/>
+      <w:r>
+        <w:rPr>
+          <w:rFonts w:ascii="Consolas" w:hAnsi="Consolas" w:cs="宋体"/>
+          <w:color w:val="CCCCCC"/>
+          <w:sz w:val="21"/>
+          <w:szCs w:val="21"/>
+          <w:lang w:val="en-US"/>
+        </w:rPr>
+        <w:t>(</w:t>
+      </w:r>
+      <w:r>
+        <w:rPr>
+          <w:rFonts w:ascii="Consolas" w:hAnsi="Consolas" w:cs="宋体"/>
+          <w:color w:val="CE9178"/>
+          <w:sz w:val="21"/>
+          <w:szCs w:val="21"/>
+          <w:lang w:val="en-US"/>
+        </w:rPr>
+        <w:t>"</w:t>
+      </w:r>
+      <w:proofErr w:type="spellStart"/>
+      <w:r>
+        <w:rPr>
+          <w:rFonts w:ascii="Consolas" w:hAnsi="Consolas" w:cs="宋体"/>
+          <w:color w:val="CE9178"/>
+          <w:sz w:val="21"/>
+          <w:szCs w:val="21"/>
+          <w:lang w:val="en-US"/>
+        </w:rPr>
+        <w:t>y_true</w:t>
+      </w:r>
+      <w:proofErr w:type="spellEnd"/>
+      <w:r>
+        <w:rPr>
+          <w:rFonts w:ascii="Consolas" w:hAnsi="Consolas" w:cs="宋体"/>
+          <w:color w:val="CE9178"/>
+          <w:sz w:val="21"/>
+          <w:szCs w:val="21"/>
+          <w:lang w:val="en-US"/>
+        </w:rPr>
+        <w:t xml:space="preserve"> and </w:t>
+      </w:r>
+      <w:proofErr w:type="spellStart"/>
+      <w:r>
+        <w:rPr>
+          <w:rFonts w:ascii="Consolas" w:hAnsi="Consolas" w:cs="宋体"/>
+          <w:color w:val="CE9178"/>
+          <w:sz w:val="21"/>
+          <w:szCs w:val="21"/>
+          <w:lang w:val="en-US"/>
+        </w:rPr>
+        <w:t>y_pred</w:t>
+      </w:r>
+      <w:proofErr w:type="spellEnd"/>
+      <w:r>
+        <w:rPr>
+          <w:rFonts w:ascii="Consolas" w:hAnsi="Consolas" w:cs="宋体"/>
+          <w:color w:val="CE9178"/>
+          <w:sz w:val="21"/>
+          <w:szCs w:val="21"/>
+          <w:lang w:val="en-US"/>
+        </w:rPr>
+        <w:t xml:space="preserve"> must have the same length."</w:t>
+      </w:r>
+      <w:r>
+        <w:rPr>
+          <w:rFonts w:ascii="Consolas" w:hAnsi="Consolas" w:cs="宋体"/>
+          <w:color w:val="CCCCCC"/>
+          <w:sz w:val="21"/>
+          <w:szCs w:val="21"/>
+          <w:lang w:val="en-US"/>
+        </w:rPr>
+        <w:t>)</w:t>
+      </w:r>
+    </w:p>
+    <w:p>
+      <w:pPr>
+        <w:shd w:val="clear" w:color="auto" w:fill="1F1F1F"/>
+        <w:spacing w:line="285" w:lineRule="atLeast"/>
+        <w:rPr>
+          <w:rFonts w:ascii="Consolas" w:hAnsi="Consolas" w:cs="宋体"/>
+          <w:color w:val="CCCCCC"/>
+          <w:sz w:val="21"/>
+          <w:szCs w:val="21"/>
+          <w:lang w:val="en-US"/>
+        </w:rPr>
+      </w:pPr>
+      <w:r>
+        <w:rPr>
+          <w:rFonts w:ascii="Consolas" w:hAnsi="Consolas" w:cs="宋体"/>
+          <w:color w:val="CCCCCC"/>
+          <w:sz w:val="21"/>
+          <w:szCs w:val="21"/>
+          <w:lang w:val="en-US"/>
+        </w:rPr>
+        <w:t xml:space="preserve">    </w:t>
+      </w:r>
+      <w:proofErr w:type="spellStart"/>
+      <w:r>
+        <w:rPr>
+          <w:rFonts w:ascii="Consolas" w:hAnsi="Consolas" w:cs="宋体"/>
+          <w:color w:val="9CDCFE"/>
+          <w:sz w:val="21"/>
+          <w:szCs w:val="21"/>
+          <w:lang w:val="en-US"/>
+        </w:rPr>
+        <w:t>wrong_times</w:t>
+      </w:r>
+      <w:proofErr w:type="spellEnd"/>
+      <w:r>
+        <w:rPr>
+          <w:rFonts w:ascii="Consolas" w:hAnsi="Consolas" w:cs="宋体"/>
+          <w:color w:val="CCCCCC"/>
+          <w:sz w:val="21"/>
+          <w:szCs w:val="21"/>
+          <w:lang w:val="en-US"/>
+        </w:rPr>
+        <w:t xml:space="preserve"> </w:t>
+      </w:r>
+      <w:r>
+        <w:rPr>
+          <w:rFonts w:ascii="Consolas" w:hAnsi="Consolas" w:cs="宋体"/>
+          <w:color w:val="D4D4D4"/>
+          <w:sz w:val="21"/>
+          <w:szCs w:val="21"/>
+          <w:lang w:val="en-US"/>
+        </w:rPr>
+        <w:t>=</w:t>
+      </w:r>
+      <w:r>
+        <w:rPr>
+          <w:rFonts w:ascii="Consolas" w:hAnsi="Consolas" w:cs="宋体"/>
+          <w:color w:val="CCCCCC"/>
+          <w:sz w:val="21"/>
+          <w:szCs w:val="21"/>
+          <w:lang w:val="en-US"/>
+        </w:rPr>
+        <w:t xml:space="preserve"> </w:t>
+      </w:r>
+      <w:r>
+        <w:rPr>
+          <w:rFonts w:ascii="Consolas" w:hAnsi="Consolas" w:cs="宋体"/>
+          <w:color w:val="B5CEA8"/>
+          <w:sz w:val="21"/>
+          <w:szCs w:val="21"/>
+          <w:lang w:val="en-US"/>
+        </w:rPr>
+        <w:t>0</w:t>
+      </w:r>
+    </w:p>
+    <w:p>
+      <w:pPr>
+        <w:shd w:val="clear" w:color="auto" w:fill="1F1F1F"/>
+        <w:spacing w:line="285" w:lineRule="atLeast"/>
+        <w:rPr>
+          <w:rFonts w:ascii="Consolas" w:hAnsi="Consolas" w:cs="宋体"/>
+          <w:color w:val="CCCCCC"/>
+          <w:sz w:val="21"/>
+          <w:szCs w:val="21"/>
+          <w:lang w:val="en-US"/>
+        </w:rPr>
+      </w:pPr>
+      <w:r>
+        <w:rPr>
+          <w:rFonts w:ascii="Consolas" w:hAnsi="Consolas" w:cs="宋体"/>
+          <w:color w:val="CCCCCC"/>
+          <w:sz w:val="21"/>
+          <w:szCs w:val="21"/>
+          <w:lang w:val="en-US"/>
+        </w:rPr>
+        <w:t xml:space="preserve">    </w:t>
+      </w:r>
+      <w:r>
+        <w:rPr>
+          <w:rFonts w:ascii="Consolas" w:hAnsi="Consolas" w:cs="宋体"/>
+          <w:color w:val="6A9955"/>
+          <w:sz w:val="21"/>
+          <w:szCs w:val="21"/>
+          <w:lang w:val="en-US"/>
+        </w:rPr>
+        <w:t xml:space="preserve"># =============== </w:t>
+      </w:r>
+      <w:r>
+        <w:rPr>
+          <w:rFonts w:ascii="Consolas" w:hAnsi="Consolas" w:cs="宋体"/>
+          <w:color w:val="569CD6"/>
+          <w:sz w:val="21"/>
+          <w:szCs w:val="21"/>
+          <w:lang w:val="en-US"/>
+        </w:rPr>
+        <w:t>TODO</w:t>
+      </w:r>
+      <w:r>
+        <w:rPr>
+          <w:rFonts w:ascii="Consolas" w:hAnsi="Consolas" w:cs="宋体"/>
+          <w:color w:val="6A9955"/>
+          <w:sz w:val="21"/>
+          <w:szCs w:val="21"/>
+          <w:lang w:val="en-US"/>
+        </w:rPr>
+        <w:t xml:space="preserve"> (students) ===============</w:t>
+      </w:r>
+    </w:p>
+    <w:p>
+      <w:pPr>
+        <w:shd w:val="clear" w:color="auto" w:fill="1F1F1F"/>
+        <w:spacing w:line="285" w:lineRule="atLeast"/>
+        <w:rPr>
+          <w:rFonts w:ascii="Consolas" w:hAnsi="Consolas" w:cs="宋体"/>
+          <w:color w:val="CCCCCC"/>
+          <w:sz w:val="21"/>
+          <w:szCs w:val="21"/>
+          <w:lang w:val="en-US"/>
+        </w:rPr>
+      </w:pPr>
+      <w:r>
+        <w:rPr>
+          <w:rFonts w:ascii="Consolas" w:hAnsi="Consolas" w:cs="宋体"/>
+          <w:color w:val="CCCCCC"/>
+          <w:sz w:val="21"/>
+          <w:szCs w:val="21"/>
+          <w:lang w:val="en-US"/>
+        </w:rPr>
+        <w:t xml:space="preserve">    </w:t>
+      </w:r>
+      <w:r>
+        <w:rPr>
+          <w:rFonts w:ascii="Consolas" w:hAnsi="Consolas" w:cs="宋体"/>
+          <w:color w:val="C586C0"/>
+          <w:sz w:val="21"/>
+          <w:szCs w:val="21"/>
+          <w:lang w:val="en-US"/>
+        </w:rPr>
+        <w:t>for</w:t>
+      </w:r>
+      <w:r>
+        <w:rPr>
+          <w:rFonts w:ascii="Consolas" w:hAnsi="Consolas" w:cs="宋体"/>
+          <w:color w:val="CCCCCC"/>
+          <w:sz w:val="21"/>
+          <w:szCs w:val="21"/>
+          <w:lang w:val="en-US"/>
+        </w:rPr>
+        <w:t xml:space="preserve"> </w:t>
+      </w:r>
+      <w:r>
+        <w:rPr>
+          <w:rFonts w:ascii="Consolas" w:hAnsi="Consolas" w:cs="宋体"/>
+          <w:color w:val="9CDCFE"/>
+          <w:sz w:val="21"/>
+          <w:szCs w:val="21"/>
+          <w:lang w:val="en-US"/>
+        </w:rPr>
+        <w:t>iter</w:t>
+      </w:r>
+      <w:r>
+        <w:rPr>
+          <w:rFonts w:ascii="Consolas" w:hAnsi="Consolas" w:cs="宋体"/>
+          <w:color w:val="CCCCCC"/>
+          <w:sz w:val="21"/>
+          <w:szCs w:val="21"/>
+          <w:lang w:val="en-US"/>
+        </w:rPr>
+        <w:t xml:space="preserve"> </w:t>
+      </w:r>
+      <w:r>
+        <w:rPr>
+          <w:rFonts w:ascii="Consolas" w:hAnsi="Consolas" w:cs="宋体"/>
+          <w:color w:val="C586C0"/>
+          <w:sz w:val="21"/>
+          <w:szCs w:val="21"/>
+          <w:lang w:val="en-US"/>
+        </w:rPr>
+        <w:t>in</w:t>
+      </w:r>
+      <w:r>
+        <w:rPr>
+          <w:rFonts w:ascii="Consolas" w:hAnsi="Consolas" w:cs="宋体"/>
+          <w:color w:val="CCCCCC"/>
+          <w:sz w:val="21"/>
+          <w:szCs w:val="21"/>
+          <w:lang w:val="en-US"/>
+        </w:rPr>
+        <w:t xml:space="preserve"> </w:t>
+      </w:r>
+      <w:r>
+        <w:rPr>
+          <w:rFonts w:ascii="Consolas" w:hAnsi="Consolas" w:cs="宋体"/>
+          <w:color w:val="4EC9B0"/>
+          <w:sz w:val="21"/>
+          <w:szCs w:val="21"/>
+          <w:lang w:val="en-US"/>
+        </w:rPr>
+        <w:t>range</w:t>
+      </w:r>
+      <w:r>
+        <w:rPr>
+          <w:rFonts w:ascii="Consolas" w:hAnsi="Consolas" w:cs="宋体"/>
+          <w:color w:val="CCCCCC"/>
+          <w:sz w:val="21"/>
+          <w:szCs w:val="21"/>
+          <w:lang w:val="en-US"/>
+        </w:rPr>
+        <w:t>(</w:t>
+      </w:r>
+      <w:proofErr w:type="spellStart"/>
+      <w:r>
+        <w:rPr>
+          <w:rFonts w:ascii="Consolas" w:hAnsi="Consolas" w:cs="宋体"/>
+          <w:color w:val="9CDCFE"/>
+          <w:sz w:val="21"/>
+          <w:szCs w:val="21"/>
+          <w:lang w:val="en-US"/>
+        </w:rPr>
+        <w:t>y_true</w:t>
+      </w:r>
+      <w:r>
+        <w:rPr>
+          <w:rFonts w:ascii="Consolas" w:hAnsi="Consolas" w:cs="宋体"/>
+          <w:color w:val="CCCCCC"/>
+          <w:sz w:val="21"/>
+          <w:szCs w:val="21"/>
+          <w:lang w:val="en-US"/>
+        </w:rPr>
+        <w:t>.</w:t>
+      </w:r>
+      <w:r>
+        <w:rPr>
+          <w:rFonts w:ascii="Consolas" w:hAnsi="Consolas" w:cs="宋体"/>
+          <w:color w:val="9CDCFE"/>
+          <w:sz w:val="21"/>
+          <w:szCs w:val="21"/>
+          <w:lang w:val="en-US"/>
+        </w:rPr>
+        <w:t>shape</w:t>
+      </w:r>
+      <w:proofErr w:type="spellEnd"/>
+      <w:r>
+        <w:rPr>
+          <w:rFonts w:ascii="Consolas" w:hAnsi="Consolas" w:cs="宋体"/>
+          <w:color w:val="CCCCCC"/>
+          <w:sz w:val="21"/>
+          <w:szCs w:val="21"/>
+          <w:lang w:val="en-US"/>
+        </w:rPr>
+        <w:t>[</w:t>
+      </w:r>
+      <w:r>
+        <w:rPr>
+          <w:rFonts w:ascii="Consolas" w:hAnsi="Consolas" w:cs="宋体"/>
+          <w:color w:val="B5CEA8"/>
+          <w:sz w:val="21"/>
+          <w:szCs w:val="21"/>
+          <w:lang w:val="en-US"/>
+        </w:rPr>
+        <w:t>0</w:t>
+      </w:r>
+      <w:r>
+        <w:rPr>
+          <w:rFonts w:ascii="Consolas" w:hAnsi="Consolas" w:cs="宋体"/>
+          <w:color w:val="CCCCCC"/>
+          <w:sz w:val="21"/>
+          <w:szCs w:val="21"/>
+          <w:lang w:val="en-US"/>
+        </w:rPr>
+        <w:t>]):</w:t>
+      </w:r>
+    </w:p>
+    <w:p>
+      <w:pPr>
+        <w:shd w:val="clear" w:color="auto" w:fill="1F1F1F"/>
+        <w:spacing w:line="285" w:lineRule="atLeast"/>
+        <w:rPr>
+          <w:rFonts w:ascii="Consolas" w:hAnsi="Consolas" w:cs="宋体"/>
+          <w:color w:val="CCCCCC"/>
+          <w:sz w:val="21"/>
+          <w:szCs w:val="21"/>
+          <w:lang w:val="en-US"/>
+        </w:rPr>
+      </w:pPr>
+      <w:r>
+        <w:rPr>
+          <w:rFonts w:ascii="Consolas" w:hAnsi="Consolas" w:cs="宋体"/>
+          <w:color w:val="CCCCCC"/>
+          <w:sz w:val="21"/>
+          <w:szCs w:val="21"/>
+          <w:lang w:val="en-US"/>
+        </w:rPr>
+        <w:t xml:space="preserve">        </w:t>
+      </w:r>
+      <w:r>
+        <w:rPr>
+          <w:rFonts w:ascii="Consolas" w:hAnsi="Consolas" w:cs="宋体"/>
+          <w:color w:val="C586C0"/>
+          <w:sz w:val="21"/>
+          <w:szCs w:val="21"/>
+          <w:lang w:val="en-US"/>
+        </w:rPr>
+        <w:t>if</w:t>
+      </w:r>
+      <w:r>
+        <w:rPr>
+          <w:rFonts w:ascii="Consolas" w:hAnsi="Consolas" w:cs="宋体"/>
+          <w:color w:val="CCCCCC"/>
+          <w:sz w:val="21"/>
+          <w:szCs w:val="21"/>
+          <w:lang w:val="en-US"/>
+        </w:rPr>
+        <w:t xml:space="preserve"> </w:t>
+      </w:r>
+      <w:proofErr w:type="spellStart"/>
+      <w:r>
+        <w:rPr>
+          <w:rFonts w:ascii="Consolas" w:hAnsi="Consolas" w:cs="宋体"/>
+          <w:color w:val="9CDCFE"/>
+          <w:sz w:val="21"/>
+          <w:szCs w:val="21"/>
+          <w:lang w:val="en-US"/>
+        </w:rPr>
+        <w:t>y_true</w:t>
+      </w:r>
+      <w:proofErr w:type="spellEnd"/>
+      <w:r>
+        <w:rPr>
+          <w:rFonts w:ascii="Consolas" w:hAnsi="Consolas" w:cs="宋体"/>
+          <w:color w:val="CCCCCC"/>
+          <w:sz w:val="21"/>
+          <w:szCs w:val="21"/>
+          <w:lang w:val="en-US"/>
+        </w:rPr>
+        <w:t>[</w:t>
+      </w:r>
+      <w:r>
+        <w:rPr>
+          <w:rFonts w:ascii="Consolas" w:hAnsi="Consolas" w:cs="宋体"/>
+          <w:color w:val="9CDCFE"/>
+          <w:sz w:val="21"/>
+          <w:szCs w:val="21"/>
+          <w:lang w:val="en-US"/>
+        </w:rPr>
+        <w:t>iter</w:t>
+      </w:r>
+      <w:r>
+        <w:rPr>
+          <w:rFonts w:ascii="Consolas" w:hAnsi="Consolas" w:cs="宋体"/>
+          <w:color w:val="CCCCCC"/>
+          <w:sz w:val="21"/>
+          <w:szCs w:val="21"/>
+          <w:lang w:val="en-US"/>
+        </w:rPr>
+        <w:t xml:space="preserve">] </w:t>
+      </w:r>
+      <w:r>
+        <w:rPr>
+          <w:rFonts w:ascii="Consolas" w:hAnsi="Consolas" w:cs="宋体"/>
+          <w:color w:val="D4D4D4"/>
+          <w:sz w:val="21"/>
+          <w:szCs w:val="21"/>
+          <w:lang w:val="en-US"/>
+        </w:rPr>
+        <w:t>!=</w:t>
+      </w:r>
+      <w:r>
+        <w:rPr>
+          <w:rFonts w:ascii="Consolas" w:hAnsi="Consolas" w:cs="宋体"/>
+          <w:color w:val="CCCCCC"/>
+          <w:sz w:val="21"/>
+          <w:szCs w:val="21"/>
+          <w:lang w:val="en-US"/>
+        </w:rPr>
+        <w:t xml:space="preserve"> </w:t>
+      </w:r>
+      <w:proofErr w:type="spellStart"/>
+      <w:r>
+        <w:rPr>
+          <w:rFonts w:ascii="Consolas" w:hAnsi="Consolas" w:cs="宋体"/>
+          <w:color w:val="9CDCFE"/>
+          <w:sz w:val="21"/>
+          <w:szCs w:val="21"/>
+          <w:lang w:val="en-US"/>
+        </w:rPr>
+        <w:t>y_pred</w:t>
+      </w:r>
+      <w:proofErr w:type="spellEnd"/>
+      <w:r>
+        <w:rPr>
+          <w:rFonts w:ascii="Consolas" w:hAnsi="Consolas" w:cs="宋体"/>
+          <w:color w:val="CCCCCC"/>
+          <w:sz w:val="21"/>
+          <w:szCs w:val="21"/>
+          <w:lang w:val="en-US"/>
+        </w:rPr>
+        <w:t>[</w:t>
+      </w:r>
+      <w:r>
+        <w:rPr>
+          <w:rFonts w:ascii="Consolas" w:hAnsi="Consolas" w:cs="宋体"/>
+          <w:color w:val="9CDCFE"/>
+          <w:sz w:val="21"/>
+          <w:szCs w:val="21"/>
+          <w:lang w:val="en-US"/>
+        </w:rPr>
+        <w:t>iter</w:t>
+      </w:r>
+      <w:r>
+        <w:rPr>
+          <w:rFonts w:ascii="Consolas" w:hAnsi="Consolas" w:cs="宋体"/>
+          <w:color w:val="CCCCCC"/>
+          <w:sz w:val="21"/>
+          <w:szCs w:val="21"/>
+          <w:lang w:val="en-US"/>
+        </w:rPr>
+        <w:t>]:</w:t>
+      </w:r>
+    </w:p>
+    <w:p>
+      <w:pPr>
+        <w:shd w:val="clear" w:color="auto" w:fill="1F1F1F"/>
+        <w:spacing w:line="285" w:lineRule="atLeast"/>
+        <w:rPr>
+          <w:rFonts w:ascii="Consolas" w:hAnsi="Consolas" w:cs="宋体"/>
+          <w:color w:val="CCCCCC"/>
+          <w:sz w:val="21"/>
+          <w:szCs w:val="21"/>
+          <w:lang w:val="en-US"/>
+        </w:rPr>
+      </w:pPr>
+      <w:r>
+        <w:rPr>
+          <w:rFonts w:ascii="Consolas" w:hAnsi="Consolas" w:cs="宋体"/>
+          <w:color w:val="CCCCCC"/>
+          <w:sz w:val="21"/>
+          <w:szCs w:val="21"/>
+          <w:lang w:val="en-US"/>
+        </w:rPr>
+        <w:t xml:space="preserve">            </w:t>
+      </w:r>
+      <w:proofErr w:type="spellStart"/>
+      <w:r>
+        <w:rPr>
+          <w:rFonts w:ascii="Consolas" w:hAnsi="Consolas" w:cs="宋体"/>
+          <w:color w:val="9CDCFE"/>
+          <w:sz w:val="21"/>
+          <w:szCs w:val="21"/>
+          <w:lang w:val="en-US"/>
+        </w:rPr>
+        <w:t>wrong_times</w:t>
+      </w:r>
+      <w:proofErr w:type="spellEnd"/>
+      <w:r>
+        <w:rPr>
+          <w:rFonts w:ascii="Consolas" w:hAnsi="Consolas" w:cs="宋体"/>
+          <w:color w:val="CCCCCC"/>
+          <w:sz w:val="21"/>
+          <w:szCs w:val="21"/>
+          <w:lang w:val="en-US"/>
+        </w:rPr>
+        <w:t xml:space="preserve"> </w:t>
+      </w:r>
+      <w:r>
+        <w:rPr>
+          <w:rFonts w:ascii="Consolas" w:hAnsi="Consolas" w:cs="宋体"/>
+          <w:color w:val="D4D4D4"/>
+          <w:sz w:val="21"/>
+          <w:szCs w:val="21"/>
+          <w:lang w:val="en-US"/>
+        </w:rPr>
+        <w:t>+=</w:t>
+      </w:r>
+      <w:r>
+        <w:rPr>
+          <w:rFonts w:ascii="Consolas" w:hAnsi="Consolas" w:cs="宋体"/>
+          <w:color w:val="CCCCCC"/>
+          <w:sz w:val="21"/>
+          <w:szCs w:val="21"/>
+          <w:lang w:val="en-US"/>
+        </w:rPr>
+        <w:t xml:space="preserve"> </w:t>
+      </w:r>
+      <w:r>
+        <w:rPr>
+          <w:rFonts w:ascii="Consolas" w:hAnsi="Consolas" w:cs="宋体"/>
+          <w:color w:val="B5CEA8"/>
+          <w:sz w:val="21"/>
+          <w:szCs w:val="21"/>
+          <w:lang w:val="en-US"/>
+        </w:rPr>
+        <w:t>1</w:t>
+      </w:r>
+    </w:p>
+    <w:p>
+      <w:pPr>
+        <w:shd w:val="clear" w:color="auto" w:fill="1F1F1F"/>
+        <w:spacing w:line="285" w:lineRule="atLeast"/>
+        <w:rPr>
+          <w:rFonts w:ascii="Consolas" w:hAnsi="Consolas" w:cs="宋体"/>
+          <w:color w:val="CCCCCC"/>
+          <w:sz w:val="21"/>
+          <w:szCs w:val="21"/>
+          <w:lang w:val="en-US"/>
+        </w:rPr>
+      </w:pPr>
+      <w:r>
+        <w:rPr>
+          <w:rFonts w:ascii="Consolas" w:hAnsi="Consolas" w:cs="宋体"/>
+          <w:color w:val="CCCCCC"/>
+          <w:sz w:val="21"/>
+          <w:szCs w:val="21"/>
+          <w:lang w:val="en-US"/>
+        </w:rPr>
+        <w:t xml:space="preserve">    </w:t>
+      </w:r>
+      <w:r>
+        <w:rPr>
+          <w:rFonts w:ascii="Consolas" w:hAnsi="Consolas" w:cs="宋体"/>
+          <w:color w:val="9CDCFE"/>
+          <w:sz w:val="21"/>
+          <w:szCs w:val="21"/>
+          <w:lang w:val="en-US"/>
+        </w:rPr>
+        <w:t>accuracy</w:t>
+      </w:r>
+      <w:r>
+        <w:rPr>
+          <w:rFonts w:ascii="Consolas" w:hAnsi="Consolas" w:cs="宋体"/>
+          <w:color w:val="CCCCCC"/>
+          <w:sz w:val="21"/>
+          <w:szCs w:val="21"/>
+          <w:lang w:val="en-US"/>
+        </w:rPr>
+        <w:t xml:space="preserve"> </w:t>
+      </w:r>
+      <w:r>
+        <w:rPr>
+          <w:rFonts w:ascii="Consolas" w:hAnsi="Consolas" w:cs="宋体"/>
+          <w:color w:val="D4D4D4"/>
+          <w:sz w:val="21"/>
+          <w:szCs w:val="21"/>
+          <w:lang w:val="en-US"/>
+        </w:rPr>
+        <w:t>=</w:t>
+      </w:r>
+      <w:r>
+        <w:rPr>
+          <w:rFonts w:ascii="Consolas" w:hAnsi="Consolas" w:cs="宋体"/>
+          <w:color w:val="CCCCCC"/>
+          <w:sz w:val="21"/>
+          <w:szCs w:val="21"/>
+          <w:lang w:val="en-US"/>
+        </w:rPr>
+        <w:t xml:space="preserve"> </w:t>
+      </w:r>
+      <w:r>
+        <w:rPr>
+          <w:rFonts w:ascii="Consolas" w:hAnsi="Consolas" w:cs="宋体"/>
+          <w:color w:val="B5CEA8"/>
+          <w:sz w:val="21"/>
+          <w:szCs w:val="21"/>
+          <w:lang w:val="en-US"/>
+        </w:rPr>
+        <w:t>1</w:t>
+      </w:r>
+      <w:r>
+        <w:rPr>
+          <w:rFonts w:ascii="Consolas" w:hAnsi="Consolas" w:cs="宋体"/>
+          <w:color w:val="D4D4D4"/>
+          <w:sz w:val="21"/>
+          <w:szCs w:val="21"/>
+          <w:lang w:val="en-US"/>
+        </w:rPr>
+        <w:t>-</w:t>
+      </w:r>
+      <w:r>
+        <w:rPr>
+          <w:rFonts w:ascii="Consolas" w:hAnsi="Consolas" w:cs="宋体"/>
+          <w:color w:val="CCCCCC"/>
+          <w:sz w:val="21"/>
+          <w:szCs w:val="21"/>
+          <w:lang w:val="en-US"/>
+        </w:rPr>
+        <w:t xml:space="preserve"> </w:t>
+      </w:r>
+      <w:proofErr w:type="spellStart"/>
+      <w:r>
+        <w:rPr>
+          <w:rFonts w:ascii="Consolas" w:hAnsi="Consolas" w:cs="宋体"/>
+          <w:color w:val="9CDCFE"/>
+          <w:sz w:val="21"/>
+          <w:szCs w:val="21"/>
+          <w:lang w:val="en-US"/>
+        </w:rPr>
+        <w:t>wrong_times</w:t>
+      </w:r>
+      <w:proofErr w:type="spellEnd"/>
+      <w:r>
+        <w:rPr>
+          <w:rFonts w:ascii="Consolas" w:hAnsi="Consolas" w:cs="宋体"/>
+          <w:color w:val="CCCCCC"/>
+          <w:sz w:val="21"/>
+          <w:szCs w:val="21"/>
+          <w:lang w:val="en-US"/>
+        </w:rPr>
+        <w:t xml:space="preserve"> </w:t>
+      </w:r>
+      <w:r>
+        <w:rPr>
+          <w:rFonts w:ascii="Consolas" w:hAnsi="Consolas" w:cs="宋体"/>
+          <w:color w:val="D4D4D4"/>
+          <w:sz w:val="21"/>
+          <w:szCs w:val="21"/>
+          <w:lang w:val="en-US"/>
+        </w:rPr>
+        <w:t>/</w:t>
+      </w:r>
+      <w:r>
+        <w:rPr>
+          <w:rFonts w:ascii="Consolas" w:hAnsi="Consolas" w:cs="宋体"/>
+          <w:color w:val="CCCCCC"/>
+          <w:sz w:val="21"/>
+          <w:szCs w:val="21"/>
+          <w:lang w:val="en-US"/>
+        </w:rPr>
+        <w:t xml:space="preserve"> </w:t>
+      </w:r>
+      <w:proofErr w:type="spellStart"/>
+      <w:r>
+        <w:rPr>
+          <w:rFonts w:ascii="Consolas" w:hAnsi="Consolas" w:cs="宋体"/>
+          <w:color w:val="9CDCFE"/>
+          <w:sz w:val="21"/>
+          <w:szCs w:val="21"/>
+          <w:lang w:val="en-US"/>
+        </w:rPr>
+        <w:t>y_true</w:t>
+      </w:r>
+      <w:r>
+        <w:rPr>
+          <w:rFonts w:ascii="Consolas" w:hAnsi="Consolas" w:cs="宋体"/>
+          <w:color w:val="CCCCCC"/>
+          <w:sz w:val="21"/>
+          <w:szCs w:val="21"/>
+          <w:lang w:val="en-US"/>
+        </w:rPr>
+        <w:t>.</w:t>
+      </w:r>
+      <w:r>
+        <w:rPr>
+          <w:rFonts w:ascii="Consolas" w:hAnsi="Consolas" w:cs="宋体"/>
+          <w:color w:val="9CDCFE"/>
+          <w:sz w:val="21"/>
+          <w:szCs w:val="21"/>
+          <w:lang w:val="en-US"/>
+        </w:rPr>
+        <w:t>shape</w:t>
+      </w:r>
+      <w:proofErr w:type="spellEnd"/>
+      <w:r>
+        <w:rPr>
+          <w:rFonts w:ascii="Consolas" w:hAnsi="Consolas" w:cs="宋体"/>
+          <w:color w:val="CCCCCC"/>
+          <w:sz w:val="21"/>
+          <w:szCs w:val="21"/>
+          <w:lang w:val="en-US"/>
+        </w:rPr>
+        <w:t>[</w:t>
+      </w:r>
+      <w:r>
+        <w:rPr>
+          <w:rFonts w:ascii="Consolas" w:hAnsi="Consolas" w:cs="宋体"/>
+          <w:color w:val="B5CEA8"/>
+          <w:sz w:val="21"/>
+          <w:szCs w:val="21"/>
+          <w:lang w:val="en-US"/>
+        </w:rPr>
+        <w:t>0</w:t>
+      </w:r>
+      <w:r>
+        <w:rPr>
+          <w:rFonts w:ascii="Consolas" w:hAnsi="Consolas" w:cs="宋体"/>
+          <w:color w:val="CCCCCC"/>
+          <w:sz w:val="21"/>
+          <w:szCs w:val="21"/>
+          <w:lang w:val="en-US"/>
+        </w:rPr>
+        <w:t>]</w:t>
+      </w:r>
+    </w:p>
+    <w:p>
+      <w:pPr>
+        <w:shd w:val="clear" w:color="auto" w:fill="1F1F1F"/>
+        <w:spacing w:line="285" w:lineRule="atLeast"/>
+        <w:rPr>
+          <w:rFonts w:ascii="Consolas" w:hAnsi="Consolas" w:cs="宋体"/>
+          <w:color w:val="CCCCCC"/>
+          <w:sz w:val="21"/>
+          <w:szCs w:val="21"/>
+          <w:lang w:val="en-US"/>
+        </w:rPr>
+      </w:pPr>
+      <w:r>
+        <w:rPr>
+          <w:rFonts w:ascii="Consolas" w:hAnsi="Consolas" w:cs="宋体"/>
+          <w:color w:val="CCCCCC"/>
+          <w:sz w:val="21"/>
+          <w:szCs w:val="21"/>
+          <w:lang w:val="en-US"/>
+        </w:rPr>
+        <w:t xml:space="preserve">    </w:t>
+      </w:r>
+      <w:r>
+        <w:rPr>
+          <w:rFonts w:ascii="Consolas" w:hAnsi="Consolas" w:cs="宋体"/>
+          <w:color w:val="C586C0"/>
+          <w:sz w:val="21"/>
+          <w:szCs w:val="21"/>
+          <w:lang w:val="en-US"/>
+        </w:rPr>
+        <w:t>return</w:t>
+      </w:r>
+      <w:r>
+        <w:rPr>
+          <w:rFonts w:ascii="Consolas" w:hAnsi="Consolas" w:cs="宋体"/>
+          <w:color w:val="CCCCCC"/>
+          <w:sz w:val="21"/>
+          <w:szCs w:val="21"/>
+          <w:lang w:val="en-US"/>
+        </w:rPr>
+        <w:t xml:space="preserve"> </w:t>
+      </w:r>
+      <w:r>
+        <w:rPr>
+          <w:rFonts w:ascii="Consolas" w:hAnsi="Consolas" w:cs="宋体"/>
+          <w:color w:val="9CDCFE"/>
+          <w:sz w:val="21"/>
+          <w:szCs w:val="21"/>
+          <w:lang w:val="en-US"/>
+        </w:rPr>
+        <w:t>accuracy</w:t>
+      </w:r>
+    </w:p>
+    <w:p>
+      <w:pPr>
+        <w:shd w:val="clear" w:color="auto" w:fill="1F1F1F"/>
+        <w:spacing w:line="285" w:lineRule="atLeast"/>
+        <w:rPr>
+          <w:rFonts w:ascii="Consolas" w:hAnsi="Consolas" w:cs="宋体"/>
+          <w:color w:val="CCCCCC"/>
+          <w:sz w:val="21"/>
+          <w:szCs w:val="21"/>
+          <w:lang w:val="en-US"/>
+        </w:rPr>
+      </w:pPr>
+      <w:r>
+        <w:rPr>
+          <w:rFonts w:ascii="Consolas" w:hAnsi="Consolas" w:cs="宋体"/>
+          <w:color w:val="CCCCCC"/>
+          <w:sz w:val="21"/>
+          <w:szCs w:val="21"/>
+          <w:lang w:val="en-US"/>
+        </w:rPr>
+        <w:t xml:space="preserve">    </w:t>
+      </w:r>
+      <w:r>
+        <w:rPr>
+          <w:rFonts w:ascii="Consolas" w:hAnsi="Consolas" w:cs="宋体"/>
+          <w:color w:val="6A9955"/>
+          <w:sz w:val="21"/>
+          <w:szCs w:val="21"/>
+          <w:lang w:val="en-US"/>
+        </w:rPr>
+        <w:t># ===============================================</w:t>
+      </w:r>
     </w:p>
     <w:p>
       <w:pPr>
@@ -1208,50 +3109,6 @@
           <w:lang w:val="en-US"/>
         </w:rPr>
       </w:pPr>
-      <w:proofErr w:type="spellStart"/>
-      <w:r>
-        <w:rPr>
-          <w:rFonts w:ascii="微软雅黑" w:eastAsia="微软雅黑" w:hAnsi="微软雅黑"/>
-          <w:bCs/>
-          <w:sz w:val="22"/>
-          <w:szCs w:val="22"/>
-          <w:lang w:val="en-US"/>
-        </w:rPr>
-        <w:t>mean_squared_</w:t>
-      </w:r>
-      <w:proofErr w:type="gramStart"/>
-      <w:r>
-        <w:rPr>
-          <w:rFonts w:ascii="微软雅黑" w:eastAsia="微软雅黑" w:hAnsi="微软雅黑"/>
-          <w:bCs/>
-          <w:sz w:val="22"/>
-          <w:szCs w:val="22"/>
-          <w:lang w:val="en-US"/>
-        </w:rPr>
-        <w:t>error</w:t>
-      </w:r>
-      <w:proofErr w:type="spellEnd"/>
-      <w:r>
-        <w:rPr>
-          <w:rFonts w:ascii="微软雅黑" w:eastAsia="微软雅黑" w:hAnsi="微软雅黑" w:hint="eastAsia"/>
-          <w:bCs/>
-          <w:sz w:val="22"/>
-          <w:szCs w:val="22"/>
-          <w:lang w:val="en-US"/>
-        </w:rPr>
-        <w:t>(</w:t>
-      </w:r>
-      <w:proofErr w:type="gramEnd"/>
-      <w:r>
-        <w:rPr>
-          <w:rFonts w:ascii="微软雅黑" w:eastAsia="微软雅黑" w:hAnsi="微软雅黑" w:hint="eastAsia"/>
-          <w:bCs/>
-          <w:sz w:val="22"/>
-          <w:szCs w:val="22"/>
-          <w:lang w:val="en-US"/>
-        </w:rPr>
-        <w:t>)</w:t>
-      </w:r>
     </w:p>
     <w:p>
       <w:pPr>
@@ -1270,6 +3127,28 @@
           <w:lang w:val="en-US"/>
         </w:rPr>
       </w:pPr>
+      <w:proofErr w:type="spellStart"/>
+      <w:r>
+        <w:rPr>
+          <w:rFonts w:ascii="微软雅黑" w:eastAsia="微软雅黑" w:hAnsi="微软雅黑"/>
+          <w:bCs/>
+          <w:sz w:val="22"/>
+          <w:szCs w:val="22"/>
+          <w:lang w:val="en-US"/>
+        </w:rPr>
+        <w:t>mean_squared_error</w:t>
+      </w:r>
+      <w:proofErr w:type="spellEnd"/>
+      <w:r>
+        <w:rPr>
+          <w:rFonts w:ascii="微软雅黑" w:eastAsia="微软雅黑" w:hAnsi="微软雅黑" w:hint="eastAsia"/>
+          <w:bCs/>
+          <w:sz w:val="22"/>
+          <w:szCs w:val="22"/>
+          <w:lang w:val="en-US"/>
+        </w:rPr>
+        <w:t>()</w:t>
+      </w:r>
     </w:p>
     <w:p>
       <w:pPr>
@@ -1288,49 +3167,1273 @@
           <w:lang w:val="en-US"/>
         </w:rPr>
       </w:pPr>
+      <w:r>
+        <w:rPr>
+          <w:rFonts w:ascii="微软雅黑" w:eastAsia="微软雅黑" w:hAnsi="微软雅黑" w:hint="eastAsia"/>
+          <w:bCs/>
+          <w:sz w:val="22"/>
+          <w:szCs w:val="22"/>
+          <w:lang w:val="en-US"/>
+        </w:rPr>
+        <w:t>直接按照MSE的公式展开计算</w:t>
+      </w:r>
+    </w:p>
+    <w:p>
+      <w:pPr>
+        <w:shd w:val="clear" w:color="auto" w:fill="1F1F1F"/>
+        <w:spacing w:line="285" w:lineRule="atLeast"/>
+        <w:rPr>
+          <w:rFonts w:ascii="Consolas" w:hAnsi="Consolas" w:cs="宋体"/>
+          <w:color w:val="CCCCCC"/>
+          <w:sz w:val="21"/>
+          <w:szCs w:val="21"/>
+          <w:lang w:val="en-US"/>
+        </w:rPr>
+      </w:pPr>
+      <w:r>
+        <w:rPr>
+          <w:rFonts w:ascii="Consolas" w:hAnsi="Consolas" w:cs="宋体"/>
+          <w:color w:val="CCCCCC"/>
+          <w:sz w:val="21"/>
+          <w:szCs w:val="21"/>
+          <w:lang w:val="en-US"/>
+        </w:rPr>
+        <w:t xml:space="preserve">    </w:t>
+      </w:r>
+      <w:r>
+        <w:rPr>
+          <w:rFonts w:ascii="Consolas" w:hAnsi="Consolas" w:cs="宋体"/>
+          <w:color w:val="9CDCFE"/>
+          <w:sz w:val="21"/>
+          <w:szCs w:val="21"/>
+          <w:lang w:val="en-US"/>
+        </w:rPr>
+        <w:t>error</w:t>
+      </w:r>
+      <w:r>
+        <w:rPr>
+          <w:rFonts w:ascii="Consolas" w:hAnsi="Consolas" w:cs="宋体"/>
+          <w:color w:val="CCCCCC"/>
+          <w:sz w:val="21"/>
+          <w:szCs w:val="21"/>
+          <w:lang w:val="en-US"/>
+        </w:rPr>
+        <w:t xml:space="preserve"> </w:t>
+      </w:r>
+      <w:r>
+        <w:rPr>
+          <w:rFonts w:ascii="Consolas" w:hAnsi="Consolas" w:cs="宋体"/>
+          <w:color w:val="D4D4D4"/>
+          <w:sz w:val="21"/>
+          <w:szCs w:val="21"/>
+          <w:lang w:val="en-US"/>
+        </w:rPr>
+        <w:t>=</w:t>
+      </w:r>
+      <w:r>
+        <w:rPr>
+          <w:rFonts w:ascii="Consolas" w:hAnsi="Consolas" w:cs="宋体"/>
+          <w:color w:val="CCCCCC"/>
+          <w:sz w:val="21"/>
+          <w:szCs w:val="21"/>
+          <w:lang w:val="en-US"/>
+        </w:rPr>
+        <w:t xml:space="preserve"> </w:t>
+      </w:r>
+      <w:r>
+        <w:rPr>
+          <w:rFonts w:ascii="Consolas" w:hAnsi="Consolas" w:cs="宋体"/>
+          <w:color w:val="D4D4D4"/>
+          <w:sz w:val="21"/>
+          <w:szCs w:val="21"/>
+          <w:lang w:val="en-US"/>
+        </w:rPr>
+        <w:t>-</w:t>
+      </w:r>
+      <w:r>
+        <w:rPr>
+          <w:rFonts w:ascii="Consolas" w:hAnsi="Consolas" w:cs="宋体"/>
+          <w:color w:val="B5CEA8"/>
+          <w:sz w:val="21"/>
+          <w:szCs w:val="21"/>
+          <w:lang w:val="en-US"/>
+        </w:rPr>
+        <w:t>1</w:t>
+      </w:r>
+    </w:p>
+    <w:p>
+      <w:pPr>
+        <w:shd w:val="clear" w:color="auto" w:fill="1F1F1F"/>
+        <w:spacing w:line="285" w:lineRule="atLeast"/>
+        <w:rPr>
+          <w:rFonts w:ascii="Consolas" w:hAnsi="Consolas" w:cs="宋体"/>
+          <w:color w:val="CCCCCC"/>
+          <w:sz w:val="21"/>
+          <w:szCs w:val="21"/>
+          <w:lang w:val="en-US"/>
+        </w:rPr>
+      </w:pPr>
+      <w:r>
+        <w:rPr>
+          <w:rFonts w:ascii="Consolas" w:hAnsi="Consolas" w:cs="宋体"/>
+          <w:color w:val="CCCCCC"/>
+          <w:sz w:val="21"/>
+          <w:szCs w:val="21"/>
+          <w:lang w:val="en-US"/>
+        </w:rPr>
+        <w:t xml:space="preserve">    </w:t>
+      </w:r>
       <w:proofErr w:type="spellStart"/>
       <w:r>
         <w:rPr>
-          <w:rFonts w:ascii="微软雅黑" w:eastAsia="微软雅黑" w:hAnsi="微软雅黑"/>
-          <w:bCs/>
-          <w:sz w:val="22"/>
-          <w:szCs w:val="22"/>
-          <w:lang w:val="en-US"/>
-        </w:rPr>
-        <w:t>precision_</w:t>
-      </w:r>
-      <w:proofErr w:type="gramStart"/>
-      <w:r>
-        <w:rPr>
-          <w:rFonts w:ascii="微软雅黑" w:eastAsia="微软雅黑" w:hAnsi="微软雅黑"/>
-          <w:bCs/>
-          <w:sz w:val="22"/>
-          <w:szCs w:val="22"/>
-          <w:lang w:val="en-US"/>
-        </w:rPr>
-        <w:t>score</w:t>
+          <w:rFonts w:ascii="Consolas" w:hAnsi="Consolas" w:cs="宋体"/>
+          <w:color w:val="9CDCFE"/>
+          <w:sz w:val="21"/>
+          <w:szCs w:val="21"/>
+          <w:lang w:val="en-US"/>
+        </w:rPr>
+        <w:t>y_true</w:t>
       </w:r>
       <w:proofErr w:type="spellEnd"/>
       <w:r>
         <w:rPr>
-          <w:rFonts w:ascii="微软雅黑" w:eastAsia="微软雅黑" w:hAnsi="微软雅黑" w:hint="eastAsia"/>
-          <w:bCs/>
-          <w:sz w:val="22"/>
-          <w:szCs w:val="22"/>
+          <w:rFonts w:ascii="Consolas" w:hAnsi="Consolas" w:cs="宋体"/>
+          <w:color w:val="CCCCCC"/>
+          <w:sz w:val="21"/>
+          <w:szCs w:val="21"/>
+          <w:lang w:val="en-US"/>
+        </w:rPr>
+        <w:t xml:space="preserve"> </w:t>
+      </w:r>
+      <w:r>
+        <w:rPr>
+          <w:rFonts w:ascii="Consolas" w:hAnsi="Consolas" w:cs="宋体"/>
+          <w:color w:val="D4D4D4"/>
+          <w:sz w:val="21"/>
+          <w:szCs w:val="21"/>
+          <w:lang w:val="en-US"/>
+        </w:rPr>
+        <w:t>=</w:t>
+      </w:r>
+      <w:r>
+        <w:rPr>
+          <w:rFonts w:ascii="Consolas" w:hAnsi="Consolas" w:cs="宋体"/>
+          <w:color w:val="CCCCCC"/>
+          <w:sz w:val="21"/>
+          <w:szCs w:val="21"/>
+          <w:lang w:val="en-US"/>
+        </w:rPr>
+        <w:t xml:space="preserve"> </w:t>
+      </w:r>
+      <w:proofErr w:type="spellStart"/>
+      <w:r>
+        <w:rPr>
+          <w:rFonts w:ascii="Consolas" w:hAnsi="Consolas" w:cs="宋体"/>
+          <w:color w:val="4EC9B0"/>
+          <w:sz w:val="21"/>
+          <w:szCs w:val="21"/>
+          <w:lang w:val="en-US"/>
+        </w:rPr>
+        <w:t>np</w:t>
+      </w:r>
+      <w:r>
+        <w:rPr>
+          <w:rFonts w:ascii="Consolas" w:hAnsi="Consolas" w:cs="宋体"/>
+          <w:color w:val="CCCCCC"/>
+          <w:sz w:val="21"/>
+          <w:szCs w:val="21"/>
+          <w:lang w:val="en-US"/>
+        </w:rPr>
+        <w:t>.</w:t>
+      </w:r>
+      <w:r>
+        <w:rPr>
+          <w:rFonts w:ascii="Consolas" w:hAnsi="Consolas" w:cs="宋体"/>
+          <w:color w:val="DCDCAA"/>
+          <w:sz w:val="21"/>
+          <w:szCs w:val="21"/>
+          <w:lang w:val="en-US"/>
+        </w:rPr>
+        <w:t>asarray</w:t>
+      </w:r>
+      <w:proofErr w:type="spellEnd"/>
+      <w:r>
+        <w:rPr>
+          <w:rFonts w:ascii="Consolas" w:hAnsi="Consolas" w:cs="宋体"/>
+          <w:color w:val="CCCCCC"/>
+          <w:sz w:val="21"/>
+          <w:szCs w:val="21"/>
           <w:lang w:val="en-US"/>
         </w:rPr>
         <w:t>(</w:t>
       </w:r>
-      <w:proofErr w:type="gramEnd"/>
-      <w:r>
-        <w:rPr>
-          <w:rFonts w:ascii="微软雅黑" w:eastAsia="微软雅黑" w:hAnsi="微软雅黑" w:hint="eastAsia"/>
-          <w:bCs/>
-          <w:sz w:val="22"/>
-          <w:szCs w:val="22"/>
+      <w:proofErr w:type="spellStart"/>
+      <w:r>
+        <w:rPr>
+          <w:rFonts w:ascii="Consolas" w:hAnsi="Consolas" w:cs="宋体"/>
+          <w:color w:val="9CDCFE"/>
+          <w:sz w:val="21"/>
+          <w:szCs w:val="21"/>
+          <w:lang w:val="en-US"/>
+        </w:rPr>
+        <w:t>y_true</w:t>
+      </w:r>
+      <w:proofErr w:type="spellEnd"/>
+      <w:r>
+        <w:rPr>
+          <w:rFonts w:ascii="Consolas" w:hAnsi="Consolas" w:cs="宋体"/>
+          <w:color w:val="CCCCCC"/>
+          <w:sz w:val="21"/>
+          <w:szCs w:val="21"/>
+          <w:lang w:val="en-US"/>
+        </w:rPr>
+        <w:t xml:space="preserve">, </w:t>
+      </w:r>
+      <w:proofErr w:type="spellStart"/>
+      <w:r>
+        <w:rPr>
+          <w:rFonts w:ascii="Consolas" w:hAnsi="Consolas" w:cs="宋体"/>
+          <w:color w:val="9CDCFE"/>
+          <w:sz w:val="21"/>
+          <w:szCs w:val="21"/>
+          <w:lang w:val="en-US"/>
+        </w:rPr>
+        <w:t>dtype</w:t>
+      </w:r>
+      <w:proofErr w:type="spellEnd"/>
+      <w:r>
+        <w:rPr>
+          <w:rFonts w:ascii="Consolas" w:hAnsi="Consolas" w:cs="宋体"/>
+          <w:color w:val="D4D4D4"/>
+          <w:sz w:val="21"/>
+          <w:szCs w:val="21"/>
+          <w:lang w:val="en-US"/>
+        </w:rPr>
+        <w:t>=</w:t>
+      </w:r>
+      <w:r>
+        <w:rPr>
+          <w:rFonts w:ascii="Consolas" w:hAnsi="Consolas" w:cs="宋体"/>
+          <w:color w:val="4EC9B0"/>
+          <w:sz w:val="21"/>
+          <w:szCs w:val="21"/>
+          <w:lang w:val="en-US"/>
+        </w:rPr>
+        <w:t>np</w:t>
+      </w:r>
+      <w:r>
+        <w:rPr>
+          <w:rFonts w:ascii="Consolas" w:hAnsi="Consolas" w:cs="宋体"/>
+          <w:color w:val="CCCCCC"/>
+          <w:sz w:val="21"/>
+          <w:szCs w:val="21"/>
+          <w:lang w:val="en-US"/>
+        </w:rPr>
+        <w:t>.</w:t>
+      </w:r>
+      <w:r>
+        <w:rPr>
+          <w:rFonts w:ascii="Consolas" w:hAnsi="Consolas" w:cs="宋体"/>
+          <w:color w:val="9CDCFE"/>
+          <w:sz w:val="21"/>
+          <w:szCs w:val="21"/>
+          <w:lang w:val="en-US"/>
+        </w:rPr>
+        <w:t>float64</w:t>
+      </w:r>
+      <w:r>
+        <w:rPr>
+          <w:rFonts w:ascii="Consolas" w:hAnsi="Consolas" w:cs="宋体"/>
+          <w:color w:val="CCCCCC"/>
+          <w:sz w:val="21"/>
+          <w:szCs w:val="21"/>
+          <w:lang w:val="en-US"/>
+        </w:rPr>
+        <w:t>).</w:t>
+      </w:r>
+      <w:r>
+        <w:rPr>
+          <w:rFonts w:ascii="Consolas" w:hAnsi="Consolas" w:cs="宋体"/>
+          <w:color w:val="DCDCAA"/>
+          <w:sz w:val="21"/>
+          <w:szCs w:val="21"/>
+          <w:lang w:val="en-US"/>
+        </w:rPr>
+        <w:t>reshape</w:t>
+      </w:r>
+      <w:r>
+        <w:rPr>
+          <w:rFonts w:ascii="Consolas" w:hAnsi="Consolas" w:cs="宋体"/>
+          <w:color w:val="CCCCCC"/>
+          <w:sz w:val="21"/>
+          <w:szCs w:val="21"/>
+          <w:lang w:val="en-US"/>
+        </w:rPr>
+        <w:t>(</w:t>
+      </w:r>
+      <w:r>
+        <w:rPr>
+          <w:rFonts w:ascii="Consolas" w:hAnsi="Consolas" w:cs="宋体"/>
+          <w:color w:val="D4D4D4"/>
+          <w:sz w:val="21"/>
+          <w:szCs w:val="21"/>
+          <w:lang w:val="en-US"/>
+        </w:rPr>
+        <w:t>-</w:t>
+      </w:r>
+      <w:r>
+        <w:rPr>
+          <w:rFonts w:ascii="Consolas" w:hAnsi="Consolas" w:cs="宋体"/>
+          <w:color w:val="B5CEA8"/>
+          <w:sz w:val="21"/>
+          <w:szCs w:val="21"/>
+          <w:lang w:val="en-US"/>
+        </w:rPr>
+        <w:t>1</w:t>
+      </w:r>
+      <w:r>
+        <w:rPr>
+          <w:rFonts w:ascii="Consolas" w:hAnsi="Consolas" w:cs="宋体"/>
+          <w:color w:val="CCCCCC"/>
+          <w:sz w:val="21"/>
+          <w:szCs w:val="21"/>
           <w:lang w:val="en-US"/>
         </w:rPr>
         <w:t>)</w:t>
+      </w:r>
+    </w:p>
+    <w:p>
+      <w:pPr>
+        <w:shd w:val="clear" w:color="auto" w:fill="1F1F1F"/>
+        <w:spacing w:line="285" w:lineRule="atLeast"/>
+        <w:rPr>
+          <w:rFonts w:ascii="Consolas" w:hAnsi="Consolas" w:cs="宋体"/>
+          <w:color w:val="CCCCCC"/>
+          <w:sz w:val="21"/>
+          <w:szCs w:val="21"/>
+          <w:lang w:val="en-US"/>
+        </w:rPr>
+      </w:pPr>
+      <w:r>
+        <w:rPr>
+          <w:rFonts w:ascii="Consolas" w:hAnsi="Consolas" w:cs="宋体"/>
+          <w:color w:val="CCCCCC"/>
+          <w:sz w:val="21"/>
+          <w:szCs w:val="21"/>
+          <w:lang w:val="en-US"/>
+        </w:rPr>
+        <w:t xml:space="preserve">    </w:t>
+      </w:r>
+      <w:proofErr w:type="spellStart"/>
+      <w:r>
+        <w:rPr>
+          <w:rFonts w:ascii="Consolas" w:hAnsi="Consolas" w:cs="宋体"/>
+          <w:color w:val="9CDCFE"/>
+          <w:sz w:val="21"/>
+          <w:szCs w:val="21"/>
+          <w:lang w:val="en-US"/>
+        </w:rPr>
+        <w:t>y_pred</w:t>
+      </w:r>
+      <w:proofErr w:type="spellEnd"/>
+      <w:r>
+        <w:rPr>
+          <w:rFonts w:ascii="Consolas" w:hAnsi="Consolas" w:cs="宋体"/>
+          <w:color w:val="CCCCCC"/>
+          <w:sz w:val="21"/>
+          <w:szCs w:val="21"/>
+          <w:lang w:val="en-US"/>
+        </w:rPr>
+        <w:t xml:space="preserve"> </w:t>
+      </w:r>
+      <w:r>
+        <w:rPr>
+          <w:rFonts w:ascii="Consolas" w:hAnsi="Consolas" w:cs="宋体"/>
+          <w:color w:val="D4D4D4"/>
+          <w:sz w:val="21"/>
+          <w:szCs w:val="21"/>
+          <w:lang w:val="en-US"/>
+        </w:rPr>
+        <w:t>=</w:t>
+      </w:r>
+      <w:r>
+        <w:rPr>
+          <w:rFonts w:ascii="Consolas" w:hAnsi="Consolas" w:cs="宋体"/>
+          <w:color w:val="CCCCCC"/>
+          <w:sz w:val="21"/>
+          <w:szCs w:val="21"/>
+          <w:lang w:val="en-US"/>
+        </w:rPr>
+        <w:t xml:space="preserve"> </w:t>
+      </w:r>
+      <w:proofErr w:type="spellStart"/>
+      <w:r>
+        <w:rPr>
+          <w:rFonts w:ascii="Consolas" w:hAnsi="Consolas" w:cs="宋体"/>
+          <w:color w:val="4EC9B0"/>
+          <w:sz w:val="21"/>
+          <w:szCs w:val="21"/>
+          <w:lang w:val="en-US"/>
+        </w:rPr>
+        <w:t>np</w:t>
+      </w:r>
+      <w:r>
+        <w:rPr>
+          <w:rFonts w:ascii="Consolas" w:hAnsi="Consolas" w:cs="宋体"/>
+          <w:color w:val="CCCCCC"/>
+          <w:sz w:val="21"/>
+          <w:szCs w:val="21"/>
+          <w:lang w:val="en-US"/>
+        </w:rPr>
+        <w:t>.</w:t>
+      </w:r>
+      <w:r>
+        <w:rPr>
+          <w:rFonts w:ascii="Consolas" w:hAnsi="Consolas" w:cs="宋体"/>
+          <w:color w:val="DCDCAA"/>
+          <w:sz w:val="21"/>
+          <w:szCs w:val="21"/>
+          <w:lang w:val="en-US"/>
+        </w:rPr>
+        <w:t>asarray</w:t>
+      </w:r>
+      <w:proofErr w:type="spellEnd"/>
+      <w:r>
+        <w:rPr>
+          <w:rFonts w:ascii="Consolas" w:hAnsi="Consolas" w:cs="宋体"/>
+          <w:color w:val="CCCCCC"/>
+          <w:sz w:val="21"/>
+          <w:szCs w:val="21"/>
+          <w:lang w:val="en-US"/>
+        </w:rPr>
+        <w:t>(</w:t>
+      </w:r>
+      <w:proofErr w:type="spellStart"/>
+      <w:r>
+        <w:rPr>
+          <w:rFonts w:ascii="Consolas" w:hAnsi="Consolas" w:cs="宋体"/>
+          <w:color w:val="9CDCFE"/>
+          <w:sz w:val="21"/>
+          <w:szCs w:val="21"/>
+          <w:lang w:val="en-US"/>
+        </w:rPr>
+        <w:t>y_pred</w:t>
+      </w:r>
+      <w:proofErr w:type="spellEnd"/>
+      <w:r>
+        <w:rPr>
+          <w:rFonts w:ascii="Consolas" w:hAnsi="Consolas" w:cs="宋体"/>
+          <w:color w:val="CCCCCC"/>
+          <w:sz w:val="21"/>
+          <w:szCs w:val="21"/>
+          <w:lang w:val="en-US"/>
+        </w:rPr>
+        <w:t xml:space="preserve">, </w:t>
+      </w:r>
+      <w:proofErr w:type="spellStart"/>
+      <w:r>
+        <w:rPr>
+          <w:rFonts w:ascii="Consolas" w:hAnsi="Consolas" w:cs="宋体"/>
+          <w:color w:val="9CDCFE"/>
+          <w:sz w:val="21"/>
+          <w:szCs w:val="21"/>
+          <w:lang w:val="en-US"/>
+        </w:rPr>
+        <w:t>dtype</w:t>
+      </w:r>
+      <w:proofErr w:type="spellEnd"/>
+      <w:r>
+        <w:rPr>
+          <w:rFonts w:ascii="Consolas" w:hAnsi="Consolas" w:cs="宋体"/>
+          <w:color w:val="D4D4D4"/>
+          <w:sz w:val="21"/>
+          <w:szCs w:val="21"/>
+          <w:lang w:val="en-US"/>
+        </w:rPr>
+        <w:t>=</w:t>
+      </w:r>
+      <w:r>
+        <w:rPr>
+          <w:rFonts w:ascii="Consolas" w:hAnsi="Consolas" w:cs="宋体"/>
+          <w:color w:val="4EC9B0"/>
+          <w:sz w:val="21"/>
+          <w:szCs w:val="21"/>
+          <w:lang w:val="en-US"/>
+        </w:rPr>
+        <w:t>np</w:t>
+      </w:r>
+      <w:r>
+        <w:rPr>
+          <w:rFonts w:ascii="Consolas" w:hAnsi="Consolas" w:cs="宋体"/>
+          <w:color w:val="CCCCCC"/>
+          <w:sz w:val="21"/>
+          <w:szCs w:val="21"/>
+          <w:lang w:val="en-US"/>
+        </w:rPr>
+        <w:t>.</w:t>
+      </w:r>
+      <w:r>
+        <w:rPr>
+          <w:rFonts w:ascii="Consolas" w:hAnsi="Consolas" w:cs="宋体"/>
+          <w:color w:val="9CDCFE"/>
+          <w:sz w:val="21"/>
+          <w:szCs w:val="21"/>
+          <w:lang w:val="en-US"/>
+        </w:rPr>
+        <w:t>float64</w:t>
+      </w:r>
+      <w:r>
+        <w:rPr>
+          <w:rFonts w:ascii="Consolas" w:hAnsi="Consolas" w:cs="宋体"/>
+          <w:color w:val="CCCCCC"/>
+          <w:sz w:val="21"/>
+          <w:szCs w:val="21"/>
+          <w:lang w:val="en-US"/>
+        </w:rPr>
+        <w:t>).</w:t>
+      </w:r>
+      <w:r>
+        <w:rPr>
+          <w:rFonts w:ascii="Consolas" w:hAnsi="Consolas" w:cs="宋体"/>
+          <w:color w:val="DCDCAA"/>
+          <w:sz w:val="21"/>
+          <w:szCs w:val="21"/>
+          <w:lang w:val="en-US"/>
+        </w:rPr>
+        <w:t>reshape</w:t>
+      </w:r>
+      <w:r>
+        <w:rPr>
+          <w:rFonts w:ascii="Consolas" w:hAnsi="Consolas" w:cs="宋体"/>
+          <w:color w:val="CCCCCC"/>
+          <w:sz w:val="21"/>
+          <w:szCs w:val="21"/>
+          <w:lang w:val="en-US"/>
+        </w:rPr>
+        <w:t>(</w:t>
+      </w:r>
+      <w:r>
+        <w:rPr>
+          <w:rFonts w:ascii="Consolas" w:hAnsi="Consolas" w:cs="宋体"/>
+          <w:color w:val="D4D4D4"/>
+          <w:sz w:val="21"/>
+          <w:szCs w:val="21"/>
+          <w:lang w:val="en-US"/>
+        </w:rPr>
+        <w:t>-</w:t>
+      </w:r>
+      <w:r>
+        <w:rPr>
+          <w:rFonts w:ascii="Consolas" w:hAnsi="Consolas" w:cs="宋体"/>
+          <w:color w:val="B5CEA8"/>
+          <w:sz w:val="21"/>
+          <w:szCs w:val="21"/>
+          <w:lang w:val="en-US"/>
+        </w:rPr>
+        <w:t>1</w:t>
+      </w:r>
+      <w:r>
+        <w:rPr>
+          <w:rFonts w:ascii="Consolas" w:hAnsi="Consolas" w:cs="宋体"/>
+          <w:color w:val="CCCCCC"/>
+          <w:sz w:val="21"/>
+          <w:szCs w:val="21"/>
+          <w:lang w:val="en-US"/>
+        </w:rPr>
+        <w:t>)</w:t>
+      </w:r>
+    </w:p>
+    <w:p>
+      <w:pPr>
+        <w:shd w:val="clear" w:color="auto" w:fill="1F1F1F"/>
+        <w:spacing w:line="285" w:lineRule="atLeast"/>
+        <w:rPr>
+          <w:rFonts w:ascii="Consolas" w:hAnsi="Consolas" w:cs="宋体"/>
+          <w:color w:val="CCCCCC"/>
+          <w:sz w:val="21"/>
+          <w:szCs w:val="21"/>
+          <w:lang w:val="en-US"/>
+        </w:rPr>
+      </w:pPr>
+      <w:r>
+        <w:rPr>
+          <w:rFonts w:ascii="Consolas" w:hAnsi="Consolas" w:cs="宋体"/>
+          <w:color w:val="CCCCCC"/>
+          <w:sz w:val="21"/>
+          <w:szCs w:val="21"/>
+          <w:lang w:val="en-US"/>
+        </w:rPr>
+        <w:t xml:space="preserve">    </w:t>
+      </w:r>
+      <w:r>
+        <w:rPr>
+          <w:rFonts w:ascii="Consolas" w:hAnsi="Consolas" w:cs="宋体"/>
+          <w:color w:val="C586C0"/>
+          <w:sz w:val="21"/>
+          <w:szCs w:val="21"/>
+          <w:lang w:val="en-US"/>
+        </w:rPr>
+        <w:t>if</w:t>
+      </w:r>
+      <w:r>
+        <w:rPr>
+          <w:rFonts w:ascii="Consolas" w:hAnsi="Consolas" w:cs="宋体"/>
+          <w:color w:val="CCCCCC"/>
+          <w:sz w:val="21"/>
+          <w:szCs w:val="21"/>
+          <w:lang w:val="en-US"/>
+        </w:rPr>
+        <w:t xml:space="preserve"> </w:t>
+      </w:r>
+      <w:proofErr w:type="spellStart"/>
+      <w:r>
+        <w:rPr>
+          <w:rFonts w:ascii="Consolas" w:hAnsi="Consolas" w:cs="宋体"/>
+          <w:color w:val="9CDCFE"/>
+          <w:sz w:val="21"/>
+          <w:szCs w:val="21"/>
+          <w:lang w:val="en-US"/>
+        </w:rPr>
+        <w:t>y_true</w:t>
+      </w:r>
+      <w:r>
+        <w:rPr>
+          <w:rFonts w:ascii="Consolas" w:hAnsi="Consolas" w:cs="宋体"/>
+          <w:color w:val="CCCCCC"/>
+          <w:sz w:val="21"/>
+          <w:szCs w:val="21"/>
+          <w:lang w:val="en-US"/>
+        </w:rPr>
+        <w:t>.</w:t>
+      </w:r>
+      <w:r>
+        <w:rPr>
+          <w:rFonts w:ascii="Consolas" w:hAnsi="Consolas" w:cs="宋体"/>
+          <w:color w:val="9CDCFE"/>
+          <w:sz w:val="21"/>
+          <w:szCs w:val="21"/>
+          <w:lang w:val="en-US"/>
+        </w:rPr>
+        <w:t>shape</w:t>
+      </w:r>
+      <w:proofErr w:type="spellEnd"/>
+      <w:r>
+        <w:rPr>
+          <w:rFonts w:ascii="Consolas" w:hAnsi="Consolas" w:cs="宋体"/>
+          <w:color w:val="CCCCCC"/>
+          <w:sz w:val="21"/>
+          <w:szCs w:val="21"/>
+          <w:lang w:val="en-US"/>
+        </w:rPr>
+        <w:t>[</w:t>
+      </w:r>
+      <w:r>
+        <w:rPr>
+          <w:rFonts w:ascii="Consolas" w:hAnsi="Consolas" w:cs="宋体"/>
+          <w:color w:val="B5CEA8"/>
+          <w:sz w:val="21"/>
+          <w:szCs w:val="21"/>
+          <w:lang w:val="en-US"/>
+        </w:rPr>
+        <w:t>0</w:t>
+      </w:r>
+      <w:r>
+        <w:rPr>
+          <w:rFonts w:ascii="Consolas" w:hAnsi="Consolas" w:cs="宋体"/>
+          <w:color w:val="CCCCCC"/>
+          <w:sz w:val="21"/>
+          <w:szCs w:val="21"/>
+          <w:lang w:val="en-US"/>
+        </w:rPr>
+        <w:t xml:space="preserve">] </w:t>
+      </w:r>
+      <w:r>
+        <w:rPr>
+          <w:rFonts w:ascii="Consolas" w:hAnsi="Consolas" w:cs="宋体"/>
+          <w:color w:val="D4D4D4"/>
+          <w:sz w:val="21"/>
+          <w:szCs w:val="21"/>
+          <w:lang w:val="en-US"/>
+        </w:rPr>
+        <w:t>!=</w:t>
+      </w:r>
+      <w:r>
+        <w:rPr>
+          <w:rFonts w:ascii="Consolas" w:hAnsi="Consolas" w:cs="宋体"/>
+          <w:color w:val="CCCCCC"/>
+          <w:sz w:val="21"/>
+          <w:szCs w:val="21"/>
+          <w:lang w:val="en-US"/>
+        </w:rPr>
+        <w:t xml:space="preserve"> </w:t>
+      </w:r>
+      <w:proofErr w:type="spellStart"/>
+      <w:r>
+        <w:rPr>
+          <w:rFonts w:ascii="Consolas" w:hAnsi="Consolas" w:cs="宋体"/>
+          <w:color w:val="9CDCFE"/>
+          <w:sz w:val="21"/>
+          <w:szCs w:val="21"/>
+          <w:lang w:val="en-US"/>
+        </w:rPr>
+        <w:t>y_pred</w:t>
+      </w:r>
+      <w:r>
+        <w:rPr>
+          <w:rFonts w:ascii="Consolas" w:hAnsi="Consolas" w:cs="宋体"/>
+          <w:color w:val="CCCCCC"/>
+          <w:sz w:val="21"/>
+          <w:szCs w:val="21"/>
+          <w:lang w:val="en-US"/>
+        </w:rPr>
+        <w:t>.</w:t>
+      </w:r>
+      <w:r>
+        <w:rPr>
+          <w:rFonts w:ascii="Consolas" w:hAnsi="Consolas" w:cs="宋体"/>
+          <w:color w:val="9CDCFE"/>
+          <w:sz w:val="21"/>
+          <w:szCs w:val="21"/>
+          <w:lang w:val="en-US"/>
+        </w:rPr>
+        <w:t>shape</w:t>
+      </w:r>
+      <w:proofErr w:type="spellEnd"/>
+      <w:r>
+        <w:rPr>
+          <w:rFonts w:ascii="Consolas" w:hAnsi="Consolas" w:cs="宋体"/>
+          <w:color w:val="CCCCCC"/>
+          <w:sz w:val="21"/>
+          <w:szCs w:val="21"/>
+          <w:lang w:val="en-US"/>
+        </w:rPr>
+        <w:t>[</w:t>
+      </w:r>
+      <w:r>
+        <w:rPr>
+          <w:rFonts w:ascii="Consolas" w:hAnsi="Consolas" w:cs="宋体"/>
+          <w:color w:val="B5CEA8"/>
+          <w:sz w:val="21"/>
+          <w:szCs w:val="21"/>
+          <w:lang w:val="en-US"/>
+        </w:rPr>
+        <w:t>0</w:t>
+      </w:r>
+      <w:r>
+        <w:rPr>
+          <w:rFonts w:ascii="Consolas" w:hAnsi="Consolas" w:cs="宋体"/>
+          <w:color w:val="CCCCCC"/>
+          <w:sz w:val="21"/>
+          <w:szCs w:val="21"/>
+          <w:lang w:val="en-US"/>
+        </w:rPr>
+        <w:t>]:</w:t>
+      </w:r>
+    </w:p>
+    <w:p>
+      <w:pPr>
+        <w:shd w:val="clear" w:color="auto" w:fill="1F1F1F"/>
+        <w:spacing w:line="285" w:lineRule="atLeast"/>
+        <w:rPr>
+          <w:rFonts w:ascii="Consolas" w:hAnsi="Consolas" w:cs="宋体"/>
+          <w:color w:val="CCCCCC"/>
+          <w:sz w:val="21"/>
+          <w:szCs w:val="21"/>
+          <w:lang w:val="en-US"/>
+        </w:rPr>
+      </w:pPr>
+      <w:r>
+        <w:rPr>
+          <w:rFonts w:ascii="Consolas" w:hAnsi="Consolas" w:cs="宋体"/>
+          <w:color w:val="CCCCCC"/>
+          <w:sz w:val="21"/>
+          <w:szCs w:val="21"/>
+          <w:lang w:val="en-US"/>
+        </w:rPr>
+        <w:t xml:space="preserve">        </w:t>
+      </w:r>
+      <w:r>
+        <w:rPr>
+          <w:rFonts w:ascii="Consolas" w:hAnsi="Consolas" w:cs="宋体"/>
+          <w:color w:val="C586C0"/>
+          <w:sz w:val="21"/>
+          <w:szCs w:val="21"/>
+          <w:lang w:val="en-US"/>
+        </w:rPr>
+        <w:t>raise</w:t>
+      </w:r>
+      <w:r>
+        <w:rPr>
+          <w:rFonts w:ascii="Consolas" w:hAnsi="Consolas" w:cs="宋体"/>
+          <w:color w:val="CCCCCC"/>
+          <w:sz w:val="21"/>
+          <w:szCs w:val="21"/>
+          <w:lang w:val="en-US"/>
+        </w:rPr>
+        <w:t xml:space="preserve"> </w:t>
+      </w:r>
+      <w:proofErr w:type="spellStart"/>
+      <w:r>
+        <w:rPr>
+          <w:rFonts w:ascii="Consolas" w:hAnsi="Consolas" w:cs="宋体"/>
+          <w:color w:val="4EC9B0"/>
+          <w:sz w:val="21"/>
+          <w:szCs w:val="21"/>
+          <w:lang w:val="en-US"/>
+        </w:rPr>
+        <w:t>ValueError</w:t>
+      </w:r>
+      <w:proofErr w:type="spellEnd"/>
+      <w:r>
+        <w:rPr>
+          <w:rFonts w:ascii="Consolas" w:hAnsi="Consolas" w:cs="宋体"/>
+          <w:color w:val="CCCCCC"/>
+          <w:sz w:val="21"/>
+          <w:szCs w:val="21"/>
+          <w:lang w:val="en-US"/>
+        </w:rPr>
+        <w:t>(</w:t>
+      </w:r>
+      <w:r>
+        <w:rPr>
+          <w:rFonts w:ascii="Consolas" w:hAnsi="Consolas" w:cs="宋体"/>
+          <w:color w:val="CE9178"/>
+          <w:sz w:val="21"/>
+          <w:szCs w:val="21"/>
+          <w:lang w:val="en-US"/>
+        </w:rPr>
+        <w:t>"</w:t>
+      </w:r>
+      <w:proofErr w:type="spellStart"/>
+      <w:r>
+        <w:rPr>
+          <w:rFonts w:ascii="Consolas" w:hAnsi="Consolas" w:cs="宋体"/>
+          <w:color w:val="CE9178"/>
+          <w:sz w:val="21"/>
+          <w:szCs w:val="21"/>
+          <w:lang w:val="en-US"/>
+        </w:rPr>
+        <w:t>y_true</w:t>
+      </w:r>
+      <w:proofErr w:type="spellEnd"/>
+      <w:r>
+        <w:rPr>
+          <w:rFonts w:ascii="Consolas" w:hAnsi="Consolas" w:cs="宋体"/>
+          <w:color w:val="CE9178"/>
+          <w:sz w:val="21"/>
+          <w:szCs w:val="21"/>
+          <w:lang w:val="en-US"/>
+        </w:rPr>
+        <w:t xml:space="preserve"> and </w:t>
+      </w:r>
+      <w:proofErr w:type="spellStart"/>
+      <w:r>
+        <w:rPr>
+          <w:rFonts w:ascii="Consolas" w:hAnsi="Consolas" w:cs="宋体"/>
+          <w:color w:val="CE9178"/>
+          <w:sz w:val="21"/>
+          <w:szCs w:val="21"/>
+          <w:lang w:val="en-US"/>
+        </w:rPr>
+        <w:t>y_pred</w:t>
+      </w:r>
+      <w:proofErr w:type="spellEnd"/>
+      <w:r>
+        <w:rPr>
+          <w:rFonts w:ascii="Consolas" w:hAnsi="Consolas" w:cs="宋体"/>
+          <w:color w:val="CE9178"/>
+          <w:sz w:val="21"/>
+          <w:szCs w:val="21"/>
+          <w:lang w:val="en-US"/>
+        </w:rPr>
+        <w:t xml:space="preserve"> must have the same length."</w:t>
+      </w:r>
+      <w:r>
+        <w:rPr>
+          <w:rFonts w:ascii="Consolas" w:hAnsi="Consolas" w:cs="宋体"/>
+          <w:color w:val="CCCCCC"/>
+          <w:sz w:val="21"/>
+          <w:szCs w:val="21"/>
+          <w:lang w:val="en-US"/>
+        </w:rPr>
+        <w:t>)</w:t>
+      </w:r>
+    </w:p>
+    <w:p>
+      <w:pPr>
+        <w:shd w:val="clear" w:color="auto" w:fill="1F1F1F"/>
+        <w:spacing w:line="285" w:lineRule="atLeast"/>
+        <w:rPr>
+          <w:rFonts w:ascii="Consolas" w:hAnsi="Consolas" w:cs="宋体"/>
+          <w:color w:val="CCCCCC"/>
+          <w:sz w:val="21"/>
+          <w:szCs w:val="21"/>
+          <w:lang w:val="en-US"/>
+        </w:rPr>
+      </w:pPr>
+      <w:r>
+        <w:rPr>
+          <w:rFonts w:ascii="Consolas" w:hAnsi="Consolas" w:cs="宋体"/>
+          <w:color w:val="CCCCCC"/>
+          <w:sz w:val="21"/>
+          <w:szCs w:val="21"/>
+          <w:lang w:val="en-US"/>
+        </w:rPr>
+        <w:t xml:space="preserve">    </w:t>
+      </w:r>
+      <w:r>
+        <w:rPr>
+          <w:rFonts w:ascii="Consolas" w:hAnsi="Consolas" w:cs="宋体"/>
+          <w:color w:val="6A9955"/>
+          <w:sz w:val="21"/>
+          <w:szCs w:val="21"/>
+          <w:lang w:val="en-US"/>
+        </w:rPr>
+        <w:t xml:space="preserve"># =============== </w:t>
+      </w:r>
+      <w:r>
+        <w:rPr>
+          <w:rFonts w:ascii="Consolas" w:hAnsi="Consolas" w:cs="宋体"/>
+          <w:color w:val="569CD6"/>
+          <w:sz w:val="21"/>
+          <w:szCs w:val="21"/>
+          <w:lang w:val="en-US"/>
+        </w:rPr>
+        <w:t>TODO</w:t>
+      </w:r>
+      <w:r>
+        <w:rPr>
+          <w:rFonts w:ascii="Consolas" w:hAnsi="Consolas" w:cs="宋体"/>
+          <w:color w:val="6A9955"/>
+          <w:sz w:val="21"/>
+          <w:szCs w:val="21"/>
+          <w:lang w:val="en-US"/>
+        </w:rPr>
+        <w:t xml:space="preserve"> (students) ===============</w:t>
+      </w:r>
+    </w:p>
+    <w:p>
+      <w:pPr>
+        <w:shd w:val="clear" w:color="auto" w:fill="1F1F1F"/>
+        <w:spacing w:line="285" w:lineRule="atLeast"/>
+        <w:rPr>
+          <w:rFonts w:ascii="Consolas" w:hAnsi="Consolas" w:cs="宋体"/>
+          <w:color w:val="CCCCCC"/>
+          <w:sz w:val="21"/>
+          <w:szCs w:val="21"/>
+          <w:lang w:val="en-US"/>
+        </w:rPr>
+      </w:pPr>
+      <w:r>
+        <w:rPr>
+          <w:rFonts w:ascii="Consolas" w:hAnsi="Consolas" w:cs="宋体"/>
+          <w:color w:val="CCCCCC"/>
+          <w:sz w:val="21"/>
+          <w:szCs w:val="21"/>
+          <w:lang w:val="en-US"/>
+        </w:rPr>
+        <w:lastRenderedPageBreak/>
+        <w:t xml:space="preserve">    </w:t>
+      </w:r>
+      <w:r>
+        <w:rPr>
+          <w:rFonts w:ascii="Consolas" w:hAnsi="Consolas" w:cs="宋体"/>
+          <w:color w:val="9CDCFE"/>
+          <w:sz w:val="21"/>
+          <w:szCs w:val="21"/>
+          <w:lang w:val="en-US"/>
+        </w:rPr>
+        <w:t>error</w:t>
+      </w:r>
+      <w:r>
+        <w:rPr>
+          <w:rFonts w:ascii="Consolas" w:hAnsi="Consolas" w:cs="宋体"/>
+          <w:color w:val="CCCCCC"/>
+          <w:sz w:val="21"/>
+          <w:szCs w:val="21"/>
+          <w:lang w:val="en-US"/>
+        </w:rPr>
+        <w:t xml:space="preserve"> </w:t>
+      </w:r>
+      <w:r>
+        <w:rPr>
+          <w:rFonts w:ascii="Consolas" w:hAnsi="Consolas" w:cs="宋体"/>
+          <w:color w:val="D4D4D4"/>
+          <w:sz w:val="21"/>
+          <w:szCs w:val="21"/>
+          <w:lang w:val="en-US"/>
+        </w:rPr>
+        <w:t>=</w:t>
+      </w:r>
+      <w:r>
+        <w:rPr>
+          <w:rFonts w:ascii="Consolas" w:hAnsi="Consolas" w:cs="宋体"/>
+          <w:color w:val="CCCCCC"/>
+          <w:sz w:val="21"/>
+          <w:szCs w:val="21"/>
+          <w:lang w:val="en-US"/>
+        </w:rPr>
+        <w:t xml:space="preserve"> (((</w:t>
+      </w:r>
+      <w:proofErr w:type="spellStart"/>
+      <w:r>
+        <w:rPr>
+          <w:rFonts w:ascii="Consolas" w:hAnsi="Consolas" w:cs="宋体"/>
+          <w:color w:val="9CDCFE"/>
+          <w:sz w:val="21"/>
+          <w:szCs w:val="21"/>
+          <w:lang w:val="en-US"/>
+        </w:rPr>
+        <w:t>y_true</w:t>
+      </w:r>
+      <w:r>
+        <w:rPr>
+          <w:rFonts w:ascii="Consolas" w:hAnsi="Consolas" w:cs="宋体"/>
+          <w:color w:val="DCDCAA"/>
+          <w:sz w:val="21"/>
+          <w:szCs w:val="21"/>
+          <w:lang w:val="en-US"/>
+        </w:rPr>
+        <w:t>-</w:t>
+      </w:r>
+      <w:r>
+        <w:rPr>
+          <w:rFonts w:ascii="Consolas" w:hAnsi="Consolas" w:cs="宋体"/>
+          <w:color w:val="9CDCFE"/>
+          <w:sz w:val="21"/>
+          <w:szCs w:val="21"/>
+          <w:lang w:val="en-US"/>
+        </w:rPr>
+        <w:t>y_pred</w:t>
+      </w:r>
+      <w:proofErr w:type="spellEnd"/>
+      <w:r>
+        <w:rPr>
+          <w:rFonts w:ascii="Consolas" w:hAnsi="Consolas" w:cs="宋体"/>
+          <w:color w:val="CCCCCC"/>
+          <w:sz w:val="21"/>
+          <w:szCs w:val="21"/>
+          <w:lang w:val="en-US"/>
+        </w:rPr>
+        <w:t>)</w:t>
+      </w:r>
+      <w:r>
+        <w:rPr>
+          <w:rFonts w:ascii="Consolas" w:hAnsi="Consolas" w:cs="宋体"/>
+          <w:color w:val="DCDCAA"/>
+          <w:sz w:val="21"/>
+          <w:szCs w:val="21"/>
+          <w:lang w:val="en-US"/>
+        </w:rPr>
+        <w:t>**</w:t>
+      </w:r>
+      <w:r>
+        <w:rPr>
+          <w:rFonts w:ascii="Consolas" w:hAnsi="Consolas" w:cs="宋体"/>
+          <w:color w:val="B5CEA8"/>
+          <w:sz w:val="21"/>
+          <w:szCs w:val="21"/>
+          <w:lang w:val="en-US"/>
+        </w:rPr>
+        <w:t>2</w:t>
+      </w:r>
+      <w:r>
+        <w:rPr>
+          <w:rFonts w:ascii="Consolas" w:hAnsi="Consolas" w:cs="宋体"/>
+          <w:color w:val="CCCCCC"/>
+          <w:sz w:val="21"/>
+          <w:szCs w:val="21"/>
+          <w:lang w:val="en-US"/>
+        </w:rPr>
+        <w:t>).</w:t>
+      </w:r>
+      <w:r>
+        <w:rPr>
+          <w:rFonts w:ascii="Consolas" w:hAnsi="Consolas" w:cs="宋体"/>
+          <w:color w:val="DCDCAA"/>
+          <w:sz w:val="21"/>
+          <w:szCs w:val="21"/>
+          <w:lang w:val="en-US"/>
+        </w:rPr>
+        <w:t>sum</w:t>
+      </w:r>
+      <w:r>
+        <w:rPr>
+          <w:rFonts w:ascii="Consolas" w:hAnsi="Consolas" w:cs="宋体"/>
+          <w:color w:val="CCCCCC"/>
+          <w:sz w:val="21"/>
+          <w:szCs w:val="21"/>
+          <w:lang w:val="en-US"/>
+        </w:rPr>
+        <w:t xml:space="preserve">()) </w:t>
+      </w:r>
+      <w:r>
+        <w:rPr>
+          <w:rFonts w:ascii="Consolas" w:hAnsi="Consolas" w:cs="宋体"/>
+          <w:color w:val="D4D4D4"/>
+          <w:sz w:val="21"/>
+          <w:szCs w:val="21"/>
+          <w:lang w:val="en-US"/>
+        </w:rPr>
+        <w:t>/</w:t>
+      </w:r>
+      <w:r>
+        <w:rPr>
+          <w:rFonts w:ascii="Consolas" w:hAnsi="Consolas" w:cs="宋体"/>
+          <w:color w:val="CCCCCC"/>
+          <w:sz w:val="21"/>
+          <w:szCs w:val="21"/>
+          <w:lang w:val="en-US"/>
+        </w:rPr>
+        <w:t xml:space="preserve"> </w:t>
+      </w:r>
+      <w:proofErr w:type="spellStart"/>
+      <w:r>
+        <w:rPr>
+          <w:rFonts w:ascii="Consolas" w:hAnsi="Consolas" w:cs="宋体"/>
+          <w:color w:val="9CDCFE"/>
+          <w:sz w:val="21"/>
+          <w:szCs w:val="21"/>
+          <w:lang w:val="en-US"/>
+        </w:rPr>
+        <w:t>y_pred</w:t>
+      </w:r>
+      <w:r>
+        <w:rPr>
+          <w:rFonts w:ascii="Consolas" w:hAnsi="Consolas" w:cs="宋体"/>
+          <w:color w:val="CCCCCC"/>
+          <w:sz w:val="21"/>
+          <w:szCs w:val="21"/>
+          <w:lang w:val="en-US"/>
+        </w:rPr>
+        <w:t>.</w:t>
+      </w:r>
+      <w:r>
+        <w:rPr>
+          <w:rFonts w:ascii="Consolas" w:hAnsi="Consolas" w:cs="宋体"/>
+          <w:color w:val="9CDCFE"/>
+          <w:sz w:val="21"/>
+          <w:szCs w:val="21"/>
+          <w:lang w:val="en-US"/>
+        </w:rPr>
+        <w:t>shape</w:t>
+      </w:r>
+      <w:proofErr w:type="spellEnd"/>
+      <w:r>
+        <w:rPr>
+          <w:rFonts w:ascii="Consolas" w:hAnsi="Consolas" w:cs="宋体"/>
+          <w:color w:val="CCCCCC"/>
+          <w:sz w:val="21"/>
+          <w:szCs w:val="21"/>
+          <w:lang w:val="en-US"/>
+        </w:rPr>
+        <w:t>[</w:t>
+      </w:r>
+      <w:r>
+        <w:rPr>
+          <w:rFonts w:ascii="Consolas" w:hAnsi="Consolas" w:cs="宋体"/>
+          <w:color w:val="B5CEA8"/>
+          <w:sz w:val="21"/>
+          <w:szCs w:val="21"/>
+          <w:lang w:val="en-US"/>
+        </w:rPr>
+        <w:t>0</w:t>
+      </w:r>
+      <w:r>
+        <w:rPr>
+          <w:rFonts w:ascii="Consolas" w:hAnsi="Consolas" w:cs="宋体"/>
+          <w:color w:val="CCCCCC"/>
+          <w:sz w:val="21"/>
+          <w:szCs w:val="21"/>
+          <w:lang w:val="en-US"/>
+        </w:rPr>
+        <w:t>]</w:t>
+      </w:r>
+    </w:p>
+    <w:p>
+      <w:pPr>
+        <w:shd w:val="clear" w:color="auto" w:fill="1F1F1F"/>
+        <w:spacing w:line="285" w:lineRule="atLeast"/>
+        <w:rPr>
+          <w:rFonts w:ascii="Consolas" w:hAnsi="Consolas" w:cs="宋体"/>
+          <w:color w:val="CCCCCC"/>
+          <w:sz w:val="21"/>
+          <w:szCs w:val="21"/>
+          <w:lang w:val="en-US"/>
+        </w:rPr>
+      </w:pPr>
+      <w:r>
+        <w:rPr>
+          <w:rFonts w:ascii="Consolas" w:hAnsi="Consolas" w:cs="宋体"/>
+          <w:color w:val="CCCCCC"/>
+          <w:sz w:val="21"/>
+          <w:szCs w:val="21"/>
+          <w:lang w:val="en-US"/>
+        </w:rPr>
+        <w:t xml:space="preserve">    </w:t>
+      </w:r>
+      <w:r>
+        <w:rPr>
+          <w:rFonts w:ascii="Consolas" w:hAnsi="Consolas" w:cs="宋体"/>
+          <w:color w:val="C586C0"/>
+          <w:sz w:val="21"/>
+          <w:szCs w:val="21"/>
+          <w:lang w:val="en-US"/>
+        </w:rPr>
+        <w:t>return</w:t>
+      </w:r>
+      <w:r>
+        <w:rPr>
+          <w:rFonts w:ascii="Consolas" w:hAnsi="Consolas" w:cs="宋体"/>
+          <w:color w:val="CCCCCC"/>
+          <w:sz w:val="21"/>
+          <w:szCs w:val="21"/>
+          <w:lang w:val="en-US"/>
+        </w:rPr>
+        <w:t xml:space="preserve"> </w:t>
+      </w:r>
+      <w:r>
+        <w:rPr>
+          <w:rFonts w:ascii="Consolas" w:hAnsi="Consolas" w:cs="宋体"/>
+          <w:color w:val="9CDCFE"/>
+          <w:sz w:val="21"/>
+          <w:szCs w:val="21"/>
+          <w:lang w:val="en-US"/>
+        </w:rPr>
+        <w:t>error</w:t>
+      </w:r>
+    </w:p>
+    <w:p>
+      <w:pPr>
+        <w:shd w:val="clear" w:color="auto" w:fill="1F1F1F"/>
+        <w:spacing w:line="285" w:lineRule="atLeast"/>
+        <w:rPr>
+          <w:rFonts w:ascii="Consolas" w:hAnsi="Consolas" w:cs="宋体"/>
+          <w:color w:val="CCCCCC"/>
+          <w:sz w:val="21"/>
+          <w:szCs w:val="21"/>
+          <w:lang w:val="en-US"/>
+        </w:rPr>
+      </w:pPr>
+      <w:r>
+        <w:rPr>
+          <w:rFonts w:ascii="Consolas" w:hAnsi="Consolas" w:cs="宋体"/>
+          <w:color w:val="CCCCCC"/>
+          <w:sz w:val="21"/>
+          <w:szCs w:val="21"/>
+          <w:lang w:val="en-US"/>
+        </w:rPr>
+        <w:t xml:space="preserve">    </w:t>
+      </w:r>
+      <w:r>
+        <w:rPr>
+          <w:rFonts w:ascii="Consolas" w:hAnsi="Consolas" w:cs="宋体"/>
+          <w:color w:val="6A9955"/>
+          <w:sz w:val="21"/>
+          <w:szCs w:val="21"/>
+          <w:lang w:val="en-US"/>
+        </w:rPr>
+        <w:t># ===============================================</w:t>
       </w:r>
     </w:p>
     <w:p>
@@ -1377,18 +4480,7 @@
           <w:szCs w:val="22"/>
           <w:lang w:val="en-US"/>
         </w:rPr>
-        <w:t>recall_</w:t>
-      </w:r>
-      <w:proofErr w:type="gramStart"/>
-      <w:r>
-        <w:rPr>
-          <w:rFonts w:ascii="微软雅黑" w:eastAsia="微软雅黑" w:hAnsi="微软雅黑"/>
-          <w:bCs/>
-          <w:sz w:val="22"/>
-          <w:szCs w:val="22"/>
-          <w:lang w:val="en-US"/>
-        </w:rPr>
-        <w:t>score</w:t>
+        <w:t>precision_score</w:t>
       </w:r>
       <w:proofErr w:type="spellEnd"/>
       <w:r>
@@ -1399,18 +4491,7 @@
           <w:szCs w:val="22"/>
           <w:lang w:val="en-US"/>
         </w:rPr>
-        <w:t>(</w:t>
-      </w:r>
-      <w:proofErr w:type="gramEnd"/>
-      <w:r>
-        <w:rPr>
-          <w:rFonts w:ascii="微软雅黑" w:eastAsia="微软雅黑" w:hAnsi="微软雅黑" w:hint="eastAsia"/>
-          <w:bCs/>
-          <w:sz w:val="22"/>
-          <w:szCs w:val="22"/>
-          <w:lang w:val="en-US"/>
-        </w:rPr>
-        <w:t>)</w:t>
+        <w:t>()</w:t>
       </w:r>
     </w:p>
     <w:p>
@@ -1430,6 +4511,539 @@
           <w:lang w:val="en-US"/>
         </w:rPr>
       </w:pPr>
+      <w:r>
+        <w:rPr>
+          <w:rFonts w:ascii="微软雅黑" w:eastAsia="微软雅黑" w:hAnsi="微软雅黑" w:hint="eastAsia"/>
+          <w:bCs/>
+          <w:sz w:val="22"/>
+          <w:szCs w:val="22"/>
+          <w:lang w:val="en-US"/>
+        </w:rPr>
+        <w:t>利用_</w:t>
+      </w:r>
+      <w:proofErr w:type="spellStart"/>
+      <w:r>
+        <w:rPr>
+          <w:rFonts w:ascii="微软雅黑" w:eastAsia="微软雅黑" w:hAnsi="微软雅黑" w:hint="eastAsia"/>
+          <w:bCs/>
+          <w:sz w:val="22"/>
+          <w:szCs w:val="22"/>
+          <w:lang w:val="en-US"/>
+        </w:rPr>
+        <w:t>binary_counts</w:t>
+      </w:r>
+      <w:proofErr w:type="spellEnd"/>
+      <w:r>
+        <w:rPr>
+          <w:rFonts w:ascii="微软雅黑" w:eastAsia="微软雅黑" w:hAnsi="微软雅黑" w:hint="eastAsia"/>
+          <w:bCs/>
+          <w:sz w:val="22"/>
+          <w:szCs w:val="22"/>
+          <w:lang w:val="en-US"/>
+        </w:rPr>
+        <w:t>()当中broadcast比较得出的</w:t>
+      </w:r>
+      <w:proofErr w:type="spellStart"/>
+      <w:r>
+        <w:rPr>
+          <w:rFonts w:ascii="微软雅黑" w:eastAsia="微软雅黑" w:hAnsi="微软雅黑" w:hint="eastAsia"/>
+          <w:bCs/>
+          <w:sz w:val="22"/>
+          <w:szCs w:val="22"/>
+          <w:lang w:val="en-US"/>
+        </w:rPr>
+        <w:t>tp,fp</w:t>
+      </w:r>
+      <w:proofErr w:type="spellEnd"/>
+      <w:r>
+        <w:rPr>
+          <w:rFonts w:ascii="微软雅黑" w:eastAsia="微软雅黑" w:hAnsi="微软雅黑" w:hint="eastAsia"/>
+          <w:bCs/>
+          <w:sz w:val="22"/>
+          <w:szCs w:val="22"/>
+          <w:lang w:val="en-US"/>
+        </w:rPr>
+        <w:t>值代入计算precision</w:t>
+      </w:r>
+    </w:p>
+    <w:p>
+      <w:pPr>
+        <w:shd w:val="clear" w:color="auto" w:fill="1F1F1F"/>
+        <w:spacing w:line="285" w:lineRule="atLeast"/>
+        <w:rPr>
+          <w:rFonts w:ascii="Consolas" w:hAnsi="Consolas" w:cs="宋体"/>
+          <w:color w:val="CCCCCC"/>
+          <w:sz w:val="21"/>
+          <w:szCs w:val="21"/>
+          <w:lang w:val="en-US"/>
+        </w:rPr>
+      </w:pPr>
+      <w:r>
+        <w:rPr>
+          <w:rFonts w:ascii="Consolas" w:hAnsi="Consolas" w:cs="宋体"/>
+          <w:color w:val="CCCCCC"/>
+          <w:sz w:val="21"/>
+          <w:szCs w:val="21"/>
+          <w:lang w:val="en-US"/>
+        </w:rPr>
+        <w:t xml:space="preserve">    </w:t>
+      </w:r>
+      <w:proofErr w:type="spellStart"/>
+      <w:r>
+        <w:rPr>
+          <w:rFonts w:ascii="Consolas" w:hAnsi="Consolas" w:cs="宋体"/>
+          <w:color w:val="9CDCFE"/>
+          <w:sz w:val="21"/>
+          <w:szCs w:val="21"/>
+          <w:lang w:val="en-US"/>
+        </w:rPr>
+        <w:t>tp</w:t>
+      </w:r>
+      <w:proofErr w:type="spellEnd"/>
+      <w:r>
+        <w:rPr>
+          <w:rFonts w:ascii="Consolas" w:hAnsi="Consolas" w:cs="宋体"/>
+          <w:color w:val="CCCCCC"/>
+          <w:sz w:val="21"/>
+          <w:szCs w:val="21"/>
+          <w:lang w:val="en-US"/>
+        </w:rPr>
+        <w:t xml:space="preserve">, </w:t>
+      </w:r>
+      <w:proofErr w:type="spellStart"/>
+      <w:r>
+        <w:rPr>
+          <w:rFonts w:ascii="Consolas" w:hAnsi="Consolas" w:cs="宋体"/>
+          <w:color w:val="9CDCFE"/>
+          <w:sz w:val="21"/>
+          <w:szCs w:val="21"/>
+          <w:lang w:val="en-US"/>
+        </w:rPr>
+        <w:t>fp</w:t>
+      </w:r>
+      <w:proofErr w:type="spellEnd"/>
+      <w:r>
+        <w:rPr>
+          <w:rFonts w:ascii="Consolas" w:hAnsi="Consolas" w:cs="宋体"/>
+          <w:color w:val="CCCCCC"/>
+          <w:sz w:val="21"/>
+          <w:szCs w:val="21"/>
+          <w:lang w:val="en-US"/>
+        </w:rPr>
+        <w:t xml:space="preserve">, </w:t>
+      </w:r>
+      <w:r>
+        <w:rPr>
+          <w:rFonts w:ascii="Consolas" w:hAnsi="Consolas" w:cs="宋体"/>
+          <w:color w:val="9CDCFE"/>
+          <w:sz w:val="21"/>
+          <w:szCs w:val="21"/>
+          <w:lang w:val="en-US"/>
+        </w:rPr>
+        <w:t>_</w:t>
+      </w:r>
+      <w:r>
+        <w:rPr>
+          <w:rFonts w:ascii="Consolas" w:hAnsi="Consolas" w:cs="宋体"/>
+          <w:color w:val="CCCCCC"/>
+          <w:sz w:val="21"/>
+          <w:szCs w:val="21"/>
+          <w:lang w:val="en-US"/>
+        </w:rPr>
+        <w:t xml:space="preserve">, </w:t>
+      </w:r>
+      <w:r>
+        <w:rPr>
+          <w:rFonts w:ascii="Consolas" w:hAnsi="Consolas" w:cs="宋体"/>
+          <w:color w:val="9CDCFE"/>
+          <w:sz w:val="21"/>
+          <w:szCs w:val="21"/>
+          <w:lang w:val="en-US"/>
+        </w:rPr>
+        <w:t>_</w:t>
+      </w:r>
+      <w:r>
+        <w:rPr>
+          <w:rFonts w:ascii="Consolas" w:hAnsi="Consolas" w:cs="宋体"/>
+          <w:color w:val="CCCCCC"/>
+          <w:sz w:val="21"/>
+          <w:szCs w:val="21"/>
+          <w:lang w:val="en-US"/>
+        </w:rPr>
+        <w:t xml:space="preserve"> </w:t>
+      </w:r>
+      <w:r>
+        <w:rPr>
+          <w:rFonts w:ascii="Consolas" w:hAnsi="Consolas" w:cs="宋体"/>
+          <w:color w:val="D4D4D4"/>
+          <w:sz w:val="21"/>
+          <w:szCs w:val="21"/>
+          <w:lang w:val="en-US"/>
+        </w:rPr>
+        <w:t>=</w:t>
+      </w:r>
+      <w:r>
+        <w:rPr>
+          <w:rFonts w:ascii="Consolas" w:hAnsi="Consolas" w:cs="宋体"/>
+          <w:color w:val="CCCCCC"/>
+          <w:sz w:val="21"/>
+          <w:szCs w:val="21"/>
+          <w:lang w:val="en-US"/>
+        </w:rPr>
+        <w:t xml:space="preserve"> </w:t>
+      </w:r>
+      <w:r>
+        <w:rPr>
+          <w:rFonts w:ascii="Consolas" w:hAnsi="Consolas" w:cs="宋体"/>
+          <w:color w:val="DCDCAA"/>
+          <w:sz w:val="21"/>
+          <w:szCs w:val="21"/>
+          <w:lang w:val="en-US"/>
+        </w:rPr>
+        <w:t>_</w:t>
+      </w:r>
+      <w:proofErr w:type="spellStart"/>
+      <w:r>
+        <w:rPr>
+          <w:rFonts w:ascii="Consolas" w:hAnsi="Consolas" w:cs="宋体"/>
+          <w:color w:val="DCDCAA"/>
+          <w:sz w:val="21"/>
+          <w:szCs w:val="21"/>
+          <w:lang w:val="en-US"/>
+        </w:rPr>
+        <w:t>binary_counts</w:t>
+      </w:r>
+      <w:proofErr w:type="spellEnd"/>
+      <w:r>
+        <w:rPr>
+          <w:rFonts w:ascii="Consolas" w:hAnsi="Consolas" w:cs="宋体"/>
+          <w:color w:val="CCCCCC"/>
+          <w:sz w:val="21"/>
+          <w:szCs w:val="21"/>
+          <w:lang w:val="en-US"/>
+        </w:rPr>
+        <w:t>(</w:t>
+      </w:r>
+      <w:proofErr w:type="spellStart"/>
+      <w:r>
+        <w:rPr>
+          <w:rFonts w:ascii="Consolas" w:hAnsi="Consolas" w:cs="宋体"/>
+          <w:color w:val="9CDCFE"/>
+          <w:sz w:val="21"/>
+          <w:szCs w:val="21"/>
+          <w:lang w:val="en-US"/>
+        </w:rPr>
+        <w:t>y_true</w:t>
+      </w:r>
+      <w:proofErr w:type="spellEnd"/>
+      <w:r>
+        <w:rPr>
+          <w:rFonts w:ascii="Consolas" w:hAnsi="Consolas" w:cs="宋体"/>
+          <w:color w:val="CCCCCC"/>
+          <w:sz w:val="21"/>
+          <w:szCs w:val="21"/>
+          <w:lang w:val="en-US"/>
+        </w:rPr>
+        <w:t xml:space="preserve">, </w:t>
+      </w:r>
+      <w:proofErr w:type="spellStart"/>
+      <w:r>
+        <w:rPr>
+          <w:rFonts w:ascii="Consolas" w:hAnsi="Consolas" w:cs="宋体"/>
+          <w:color w:val="9CDCFE"/>
+          <w:sz w:val="21"/>
+          <w:szCs w:val="21"/>
+          <w:lang w:val="en-US"/>
+        </w:rPr>
+        <w:t>y_pred</w:t>
+      </w:r>
+      <w:proofErr w:type="spellEnd"/>
+      <w:r>
+        <w:rPr>
+          <w:rFonts w:ascii="Consolas" w:hAnsi="Consolas" w:cs="宋体"/>
+          <w:color w:val="CCCCCC"/>
+          <w:sz w:val="21"/>
+          <w:szCs w:val="21"/>
+          <w:lang w:val="en-US"/>
+        </w:rPr>
+        <w:t>)</w:t>
+      </w:r>
+    </w:p>
+    <w:p>
+      <w:pPr>
+        <w:shd w:val="clear" w:color="auto" w:fill="1F1F1F"/>
+        <w:spacing w:line="285" w:lineRule="atLeast"/>
+        <w:rPr>
+          <w:rFonts w:ascii="Consolas" w:hAnsi="Consolas" w:cs="宋体"/>
+          <w:color w:val="CCCCCC"/>
+          <w:sz w:val="21"/>
+          <w:szCs w:val="21"/>
+          <w:lang w:val="en-US"/>
+        </w:rPr>
+      </w:pPr>
+      <w:r>
+        <w:rPr>
+          <w:rFonts w:ascii="Consolas" w:hAnsi="Consolas" w:cs="宋体"/>
+          <w:color w:val="CCCCCC"/>
+          <w:sz w:val="21"/>
+          <w:szCs w:val="21"/>
+          <w:lang w:val="en-US"/>
+        </w:rPr>
+        <w:t xml:space="preserve">    </w:t>
+      </w:r>
+      <w:r>
+        <w:rPr>
+          <w:rFonts w:ascii="Consolas" w:hAnsi="Consolas" w:cs="宋体"/>
+          <w:color w:val="6A9955"/>
+          <w:sz w:val="21"/>
+          <w:szCs w:val="21"/>
+          <w:lang w:val="en-US"/>
+        </w:rPr>
+        <w:t xml:space="preserve"># =============== </w:t>
+      </w:r>
+      <w:r>
+        <w:rPr>
+          <w:rFonts w:ascii="Consolas" w:hAnsi="Consolas" w:cs="宋体"/>
+          <w:color w:val="569CD6"/>
+          <w:sz w:val="21"/>
+          <w:szCs w:val="21"/>
+          <w:lang w:val="en-US"/>
+        </w:rPr>
+        <w:t>TODO</w:t>
+      </w:r>
+      <w:r>
+        <w:rPr>
+          <w:rFonts w:ascii="Consolas" w:hAnsi="Consolas" w:cs="宋体"/>
+          <w:color w:val="6A9955"/>
+          <w:sz w:val="21"/>
+          <w:szCs w:val="21"/>
+          <w:lang w:val="en-US"/>
+        </w:rPr>
+        <w:t xml:space="preserve"> (students) ===============</w:t>
+      </w:r>
+    </w:p>
+    <w:p>
+      <w:pPr>
+        <w:shd w:val="clear" w:color="auto" w:fill="1F1F1F"/>
+        <w:spacing w:line="285" w:lineRule="atLeast"/>
+        <w:rPr>
+          <w:rFonts w:ascii="Consolas" w:hAnsi="Consolas" w:cs="宋体"/>
+          <w:color w:val="CCCCCC"/>
+          <w:sz w:val="21"/>
+          <w:szCs w:val="21"/>
+          <w:lang w:val="en-US"/>
+        </w:rPr>
+      </w:pPr>
+      <w:r>
+        <w:rPr>
+          <w:rFonts w:ascii="Consolas" w:hAnsi="Consolas" w:cs="宋体"/>
+          <w:color w:val="CCCCCC"/>
+          <w:sz w:val="21"/>
+          <w:szCs w:val="21"/>
+          <w:lang w:val="en-US"/>
+        </w:rPr>
+        <w:t xml:space="preserve">    </w:t>
+      </w:r>
+      <w:r>
+        <w:rPr>
+          <w:rFonts w:ascii="Consolas" w:hAnsi="Consolas" w:cs="宋体"/>
+          <w:color w:val="9CDCFE"/>
+          <w:sz w:val="21"/>
+          <w:szCs w:val="21"/>
+          <w:lang w:val="en-US"/>
+        </w:rPr>
+        <w:t>precision</w:t>
+      </w:r>
+      <w:r>
+        <w:rPr>
+          <w:rFonts w:ascii="Consolas" w:hAnsi="Consolas" w:cs="宋体"/>
+          <w:color w:val="CCCCCC"/>
+          <w:sz w:val="21"/>
+          <w:szCs w:val="21"/>
+          <w:lang w:val="en-US"/>
+        </w:rPr>
+        <w:t xml:space="preserve"> </w:t>
+      </w:r>
+      <w:r>
+        <w:rPr>
+          <w:rFonts w:ascii="Consolas" w:hAnsi="Consolas" w:cs="宋体"/>
+          <w:color w:val="D4D4D4"/>
+          <w:sz w:val="21"/>
+          <w:szCs w:val="21"/>
+          <w:lang w:val="en-US"/>
+        </w:rPr>
+        <w:t>=</w:t>
+      </w:r>
+      <w:r>
+        <w:rPr>
+          <w:rFonts w:ascii="Consolas" w:hAnsi="Consolas" w:cs="宋体"/>
+          <w:color w:val="CCCCCC"/>
+          <w:sz w:val="21"/>
+          <w:szCs w:val="21"/>
+          <w:lang w:val="en-US"/>
+        </w:rPr>
+        <w:t xml:space="preserve"> </w:t>
+      </w:r>
+      <w:proofErr w:type="spellStart"/>
+      <w:r>
+        <w:rPr>
+          <w:rFonts w:ascii="Consolas" w:hAnsi="Consolas" w:cs="宋体"/>
+          <w:color w:val="9CDCFE"/>
+          <w:sz w:val="21"/>
+          <w:szCs w:val="21"/>
+          <w:lang w:val="en-US"/>
+        </w:rPr>
+        <w:t>tp</w:t>
+      </w:r>
+      <w:proofErr w:type="spellEnd"/>
+      <w:r>
+        <w:rPr>
+          <w:rFonts w:ascii="Consolas" w:hAnsi="Consolas" w:cs="宋体"/>
+          <w:color w:val="D4D4D4"/>
+          <w:sz w:val="21"/>
+          <w:szCs w:val="21"/>
+          <w:lang w:val="en-US"/>
+        </w:rPr>
+        <w:t>/</w:t>
+      </w:r>
+      <w:r>
+        <w:rPr>
+          <w:rFonts w:ascii="Consolas" w:hAnsi="Consolas" w:cs="宋体"/>
+          <w:color w:val="CCCCCC"/>
+          <w:sz w:val="21"/>
+          <w:szCs w:val="21"/>
+          <w:lang w:val="en-US"/>
+        </w:rPr>
+        <w:t>(</w:t>
+      </w:r>
+      <w:proofErr w:type="spellStart"/>
+      <w:r>
+        <w:rPr>
+          <w:rFonts w:ascii="Consolas" w:hAnsi="Consolas" w:cs="宋体"/>
+          <w:color w:val="9CDCFE"/>
+          <w:sz w:val="21"/>
+          <w:szCs w:val="21"/>
+          <w:lang w:val="en-US"/>
+        </w:rPr>
+        <w:t>tp</w:t>
+      </w:r>
+      <w:r>
+        <w:rPr>
+          <w:rFonts w:ascii="Consolas" w:hAnsi="Consolas" w:cs="宋体"/>
+          <w:color w:val="D4D4D4"/>
+          <w:sz w:val="21"/>
+          <w:szCs w:val="21"/>
+          <w:lang w:val="en-US"/>
+        </w:rPr>
+        <w:t>+</w:t>
+      </w:r>
+      <w:r>
+        <w:rPr>
+          <w:rFonts w:ascii="Consolas" w:hAnsi="Consolas" w:cs="宋体"/>
+          <w:color w:val="9CDCFE"/>
+          <w:sz w:val="21"/>
+          <w:szCs w:val="21"/>
+          <w:lang w:val="en-US"/>
+        </w:rPr>
+        <w:t>fp</w:t>
+      </w:r>
+      <w:proofErr w:type="spellEnd"/>
+      <w:r>
+        <w:rPr>
+          <w:rFonts w:ascii="Consolas" w:hAnsi="Consolas" w:cs="宋体"/>
+          <w:color w:val="CCCCCC"/>
+          <w:sz w:val="21"/>
+          <w:szCs w:val="21"/>
+          <w:lang w:val="en-US"/>
+        </w:rPr>
+        <w:t>)</w:t>
+      </w:r>
+    </w:p>
+    <w:p>
+      <w:pPr>
+        <w:shd w:val="clear" w:color="auto" w:fill="1F1F1F"/>
+        <w:spacing w:line="285" w:lineRule="atLeast"/>
+        <w:rPr>
+          <w:rFonts w:ascii="Consolas" w:hAnsi="Consolas" w:cs="宋体"/>
+          <w:color w:val="CCCCCC"/>
+          <w:sz w:val="21"/>
+          <w:szCs w:val="21"/>
+          <w:lang w:val="en-US"/>
+        </w:rPr>
+      </w:pPr>
+      <w:r>
+        <w:rPr>
+          <w:rFonts w:ascii="Consolas" w:hAnsi="Consolas" w:cs="宋体"/>
+          <w:color w:val="CCCCCC"/>
+          <w:sz w:val="21"/>
+          <w:szCs w:val="21"/>
+          <w:lang w:val="en-US"/>
+        </w:rPr>
+        <w:t xml:space="preserve">    </w:t>
+      </w:r>
+      <w:r>
+        <w:rPr>
+          <w:rFonts w:ascii="Consolas" w:hAnsi="Consolas" w:cs="宋体"/>
+          <w:color w:val="C586C0"/>
+          <w:sz w:val="21"/>
+          <w:szCs w:val="21"/>
+          <w:lang w:val="en-US"/>
+        </w:rPr>
+        <w:t>return</w:t>
+      </w:r>
+      <w:r>
+        <w:rPr>
+          <w:rFonts w:ascii="Consolas" w:hAnsi="Consolas" w:cs="宋体"/>
+          <w:color w:val="CCCCCC"/>
+          <w:sz w:val="21"/>
+          <w:szCs w:val="21"/>
+          <w:lang w:val="en-US"/>
+        </w:rPr>
+        <w:t xml:space="preserve"> </w:t>
+      </w:r>
+      <w:r>
+        <w:rPr>
+          <w:rFonts w:ascii="Consolas" w:hAnsi="Consolas" w:cs="宋体"/>
+          <w:color w:val="9CDCFE"/>
+          <w:sz w:val="21"/>
+          <w:szCs w:val="21"/>
+          <w:lang w:val="en-US"/>
+        </w:rPr>
+        <w:t>precision</w:t>
+      </w:r>
+    </w:p>
+    <w:p>
+      <w:pPr>
+        <w:shd w:val="clear" w:color="auto" w:fill="1F1F1F"/>
+        <w:spacing w:line="285" w:lineRule="atLeast"/>
+        <w:rPr>
+          <w:rFonts w:ascii="Consolas" w:hAnsi="Consolas" w:cs="宋体"/>
+          <w:color w:val="CCCCCC"/>
+          <w:sz w:val="21"/>
+          <w:szCs w:val="21"/>
+          <w:lang w:val="en-US"/>
+        </w:rPr>
+      </w:pPr>
+      <w:r>
+        <w:rPr>
+          <w:rFonts w:ascii="Consolas" w:hAnsi="Consolas" w:cs="宋体"/>
+          <w:color w:val="CCCCCC"/>
+          <w:sz w:val="21"/>
+          <w:szCs w:val="21"/>
+          <w:lang w:val="en-US"/>
+        </w:rPr>
+        <w:t xml:space="preserve">    </w:t>
+      </w:r>
+      <w:r>
+        <w:rPr>
+          <w:rFonts w:ascii="Consolas" w:hAnsi="Consolas" w:cs="宋体"/>
+          <w:color w:val="6A9955"/>
+          <w:sz w:val="21"/>
+          <w:szCs w:val="21"/>
+          <w:lang w:val="en-US"/>
+        </w:rPr>
+        <w:t># ===============================================</w:t>
+      </w:r>
     </w:p>
     <w:p>
       <w:pPr>
@@ -1448,38 +5062,6 @@
           <w:lang w:val="en-US"/>
         </w:rPr>
       </w:pPr>
-      <w:r>
-        <w:rPr>
-          <w:rFonts w:ascii="微软雅黑" w:eastAsia="微软雅黑" w:hAnsi="微软雅黑" w:hint="eastAsia"/>
-          <w:bCs/>
-          <w:sz w:val="22"/>
-          <w:szCs w:val="22"/>
-          <w:lang w:val="en-US"/>
-        </w:rPr>
-        <w:t>f1_</w:t>
-      </w:r>
-      <w:proofErr w:type="gramStart"/>
-      <w:r>
-        <w:rPr>
-          <w:rFonts w:ascii="微软雅黑" w:eastAsia="微软雅黑" w:hAnsi="微软雅黑" w:hint="eastAsia"/>
-          <w:bCs/>
-          <w:sz w:val="22"/>
-          <w:szCs w:val="22"/>
-          <w:lang w:val="en-US"/>
-        </w:rPr>
-        <w:t>score(</w:t>
-      </w:r>
-      <w:proofErr w:type="gramEnd"/>
-      <w:r>
-        <w:rPr>
-          <w:rFonts w:ascii="微软雅黑" w:eastAsia="微软雅黑" w:hAnsi="微软雅黑" w:hint="eastAsia"/>
-          <w:bCs/>
-          <w:sz w:val="22"/>
-          <w:szCs w:val="22"/>
-          <w:lang w:val="en-US"/>
-        </w:rPr>
-        <w:t>)</w:t>
-      </w:r>
     </w:p>
     <w:p>
       <w:pPr>
@@ -1498,6 +5080,28 @@
           <w:lang w:val="en-US"/>
         </w:rPr>
       </w:pPr>
+      <w:proofErr w:type="spellStart"/>
+      <w:r>
+        <w:rPr>
+          <w:rFonts w:ascii="微软雅黑" w:eastAsia="微软雅黑" w:hAnsi="微软雅黑"/>
+          <w:bCs/>
+          <w:sz w:val="22"/>
+          <w:szCs w:val="22"/>
+          <w:lang w:val="en-US"/>
+        </w:rPr>
+        <w:t>recall_score</w:t>
+      </w:r>
+      <w:proofErr w:type="spellEnd"/>
+      <w:r>
+        <w:rPr>
+          <w:rFonts w:ascii="微软雅黑" w:eastAsia="微软雅黑" w:hAnsi="微软雅黑" w:hint="eastAsia"/>
+          <w:bCs/>
+          <w:sz w:val="22"/>
+          <w:szCs w:val="22"/>
+          <w:lang w:val="en-US"/>
+        </w:rPr>
+        <w:t>()</w:t>
+      </w:r>
     </w:p>
     <w:p>
       <w:pPr>
@@ -1511,6 +5115,1263 @@
         <w:rPr>
           <w:rFonts w:ascii="微软雅黑" w:eastAsia="微软雅黑" w:hAnsi="微软雅黑" w:hint="eastAsia"/>
           <w:bCs/>
+          <w:sz w:val="22"/>
+          <w:szCs w:val="22"/>
+          <w:lang w:val="en-US"/>
+        </w:rPr>
+      </w:pPr>
+      <w:r>
+        <w:rPr>
+          <w:rFonts w:ascii="微软雅黑" w:eastAsia="微软雅黑" w:hAnsi="微软雅黑" w:hint="eastAsia"/>
+          <w:bCs/>
+          <w:sz w:val="22"/>
+          <w:szCs w:val="22"/>
+          <w:lang w:val="en-US"/>
+        </w:rPr>
+        <w:t>利用_</w:t>
+      </w:r>
+      <w:proofErr w:type="spellStart"/>
+      <w:r>
+        <w:rPr>
+          <w:rFonts w:ascii="微软雅黑" w:eastAsia="微软雅黑" w:hAnsi="微软雅黑" w:hint="eastAsia"/>
+          <w:bCs/>
+          <w:sz w:val="22"/>
+          <w:szCs w:val="22"/>
+          <w:lang w:val="en-US"/>
+        </w:rPr>
+        <w:t>binary_counts</w:t>
+      </w:r>
+      <w:proofErr w:type="spellEnd"/>
+      <w:r>
+        <w:rPr>
+          <w:rFonts w:ascii="微软雅黑" w:eastAsia="微软雅黑" w:hAnsi="微软雅黑" w:hint="eastAsia"/>
+          <w:bCs/>
+          <w:sz w:val="22"/>
+          <w:szCs w:val="22"/>
+          <w:lang w:val="en-US"/>
+        </w:rPr>
+        <w:t>()当中broadcast比较得出的</w:t>
+      </w:r>
+      <w:proofErr w:type="spellStart"/>
+      <w:r>
+        <w:rPr>
+          <w:rFonts w:ascii="微软雅黑" w:eastAsia="微软雅黑" w:hAnsi="微软雅黑" w:hint="eastAsia"/>
+          <w:bCs/>
+          <w:sz w:val="22"/>
+          <w:szCs w:val="22"/>
+          <w:lang w:val="en-US"/>
+        </w:rPr>
+        <w:t>tp,fp</w:t>
+      </w:r>
+      <w:proofErr w:type="spellEnd"/>
+      <w:r>
+        <w:rPr>
+          <w:rFonts w:ascii="微软雅黑" w:eastAsia="微软雅黑" w:hAnsi="微软雅黑" w:hint="eastAsia"/>
+          <w:bCs/>
+          <w:sz w:val="22"/>
+          <w:szCs w:val="22"/>
+          <w:lang w:val="en-US"/>
+        </w:rPr>
+        <w:t>值代入计算recall</w:t>
+      </w:r>
+    </w:p>
+    <w:p>
+      <w:pPr>
+        <w:shd w:val="clear" w:color="auto" w:fill="1F1F1F"/>
+        <w:spacing w:line="285" w:lineRule="atLeast"/>
+        <w:rPr>
+          <w:rFonts w:ascii="Consolas" w:hAnsi="Consolas" w:cs="宋体"/>
+          <w:color w:val="CCCCCC"/>
+          <w:sz w:val="21"/>
+          <w:szCs w:val="21"/>
+          <w:lang w:val="en-US"/>
+        </w:rPr>
+      </w:pPr>
+      <w:r>
+        <w:rPr>
+          <w:rFonts w:ascii="Consolas" w:hAnsi="Consolas" w:cs="宋体"/>
+          <w:color w:val="CCCCCC"/>
+          <w:sz w:val="21"/>
+          <w:szCs w:val="21"/>
+          <w:lang w:val="en-US"/>
+        </w:rPr>
+        <w:t xml:space="preserve">    </w:t>
+      </w:r>
+      <w:r>
+        <w:rPr>
+          <w:rFonts w:ascii="Consolas" w:hAnsi="Consolas" w:cs="宋体"/>
+          <w:color w:val="CE9178"/>
+          <w:sz w:val="21"/>
+          <w:szCs w:val="21"/>
+          <w:lang w:val="en-US"/>
+        </w:rPr>
+        <w:t>"""Recall = TP / (TP + FN)"""</w:t>
+      </w:r>
+    </w:p>
+    <w:p>
+      <w:pPr>
+        <w:shd w:val="clear" w:color="auto" w:fill="1F1F1F"/>
+        <w:spacing w:line="285" w:lineRule="atLeast"/>
+        <w:rPr>
+          <w:rFonts w:ascii="Consolas" w:hAnsi="Consolas" w:cs="宋体"/>
+          <w:color w:val="CCCCCC"/>
+          <w:sz w:val="21"/>
+          <w:szCs w:val="21"/>
+          <w:lang w:val="en-US"/>
+        </w:rPr>
+      </w:pPr>
+      <w:r>
+        <w:rPr>
+          <w:rFonts w:ascii="Consolas" w:hAnsi="Consolas" w:cs="宋体"/>
+          <w:color w:val="CCCCCC"/>
+          <w:sz w:val="21"/>
+          <w:szCs w:val="21"/>
+          <w:lang w:val="en-US"/>
+        </w:rPr>
+        <w:t xml:space="preserve">    </w:t>
+      </w:r>
+      <w:proofErr w:type="spellStart"/>
+      <w:r>
+        <w:rPr>
+          <w:rFonts w:ascii="Consolas" w:hAnsi="Consolas" w:cs="宋体"/>
+          <w:color w:val="9CDCFE"/>
+          <w:sz w:val="21"/>
+          <w:szCs w:val="21"/>
+          <w:lang w:val="en-US"/>
+        </w:rPr>
+        <w:t>tp</w:t>
+      </w:r>
+      <w:proofErr w:type="spellEnd"/>
+      <w:r>
+        <w:rPr>
+          <w:rFonts w:ascii="Consolas" w:hAnsi="Consolas" w:cs="宋体"/>
+          <w:color w:val="CCCCCC"/>
+          <w:sz w:val="21"/>
+          <w:szCs w:val="21"/>
+          <w:lang w:val="en-US"/>
+        </w:rPr>
+        <w:t xml:space="preserve">, </w:t>
+      </w:r>
+      <w:r>
+        <w:rPr>
+          <w:rFonts w:ascii="Consolas" w:hAnsi="Consolas" w:cs="宋体"/>
+          <w:color w:val="9CDCFE"/>
+          <w:sz w:val="21"/>
+          <w:szCs w:val="21"/>
+          <w:lang w:val="en-US"/>
+        </w:rPr>
+        <w:t>_</w:t>
+      </w:r>
+      <w:r>
+        <w:rPr>
+          <w:rFonts w:ascii="Consolas" w:hAnsi="Consolas" w:cs="宋体"/>
+          <w:color w:val="CCCCCC"/>
+          <w:sz w:val="21"/>
+          <w:szCs w:val="21"/>
+          <w:lang w:val="en-US"/>
+        </w:rPr>
+        <w:t xml:space="preserve">, </w:t>
+      </w:r>
+      <w:proofErr w:type="spellStart"/>
+      <w:r>
+        <w:rPr>
+          <w:rFonts w:ascii="Consolas" w:hAnsi="Consolas" w:cs="宋体"/>
+          <w:color w:val="9CDCFE"/>
+          <w:sz w:val="21"/>
+          <w:szCs w:val="21"/>
+          <w:lang w:val="en-US"/>
+        </w:rPr>
+        <w:t>fn</w:t>
+      </w:r>
+      <w:proofErr w:type="spellEnd"/>
+      <w:r>
+        <w:rPr>
+          <w:rFonts w:ascii="Consolas" w:hAnsi="Consolas" w:cs="宋体"/>
+          <w:color w:val="CCCCCC"/>
+          <w:sz w:val="21"/>
+          <w:szCs w:val="21"/>
+          <w:lang w:val="en-US"/>
+        </w:rPr>
+        <w:t xml:space="preserve">, </w:t>
+      </w:r>
+      <w:r>
+        <w:rPr>
+          <w:rFonts w:ascii="Consolas" w:hAnsi="Consolas" w:cs="宋体"/>
+          <w:color w:val="9CDCFE"/>
+          <w:sz w:val="21"/>
+          <w:szCs w:val="21"/>
+          <w:lang w:val="en-US"/>
+        </w:rPr>
+        <w:t>_</w:t>
+      </w:r>
+      <w:r>
+        <w:rPr>
+          <w:rFonts w:ascii="Consolas" w:hAnsi="Consolas" w:cs="宋体"/>
+          <w:color w:val="CCCCCC"/>
+          <w:sz w:val="21"/>
+          <w:szCs w:val="21"/>
+          <w:lang w:val="en-US"/>
+        </w:rPr>
+        <w:t xml:space="preserve"> </w:t>
+      </w:r>
+      <w:r>
+        <w:rPr>
+          <w:rFonts w:ascii="Consolas" w:hAnsi="Consolas" w:cs="宋体"/>
+          <w:color w:val="D4D4D4"/>
+          <w:sz w:val="21"/>
+          <w:szCs w:val="21"/>
+          <w:lang w:val="en-US"/>
+        </w:rPr>
+        <w:t>=</w:t>
+      </w:r>
+      <w:r>
+        <w:rPr>
+          <w:rFonts w:ascii="Consolas" w:hAnsi="Consolas" w:cs="宋体"/>
+          <w:color w:val="CCCCCC"/>
+          <w:sz w:val="21"/>
+          <w:szCs w:val="21"/>
+          <w:lang w:val="en-US"/>
+        </w:rPr>
+        <w:t xml:space="preserve"> </w:t>
+      </w:r>
+      <w:r>
+        <w:rPr>
+          <w:rFonts w:ascii="Consolas" w:hAnsi="Consolas" w:cs="宋体"/>
+          <w:color w:val="DCDCAA"/>
+          <w:sz w:val="21"/>
+          <w:szCs w:val="21"/>
+          <w:lang w:val="en-US"/>
+        </w:rPr>
+        <w:t>_</w:t>
+      </w:r>
+      <w:proofErr w:type="spellStart"/>
+      <w:r>
+        <w:rPr>
+          <w:rFonts w:ascii="Consolas" w:hAnsi="Consolas" w:cs="宋体"/>
+          <w:color w:val="DCDCAA"/>
+          <w:sz w:val="21"/>
+          <w:szCs w:val="21"/>
+          <w:lang w:val="en-US"/>
+        </w:rPr>
+        <w:t>binary_counts</w:t>
+      </w:r>
+      <w:proofErr w:type="spellEnd"/>
+      <w:r>
+        <w:rPr>
+          <w:rFonts w:ascii="Consolas" w:hAnsi="Consolas" w:cs="宋体"/>
+          <w:color w:val="CCCCCC"/>
+          <w:sz w:val="21"/>
+          <w:szCs w:val="21"/>
+          <w:lang w:val="en-US"/>
+        </w:rPr>
+        <w:t>(</w:t>
+      </w:r>
+      <w:proofErr w:type="spellStart"/>
+      <w:r>
+        <w:rPr>
+          <w:rFonts w:ascii="Consolas" w:hAnsi="Consolas" w:cs="宋体"/>
+          <w:color w:val="9CDCFE"/>
+          <w:sz w:val="21"/>
+          <w:szCs w:val="21"/>
+          <w:lang w:val="en-US"/>
+        </w:rPr>
+        <w:t>y_true</w:t>
+      </w:r>
+      <w:proofErr w:type="spellEnd"/>
+      <w:r>
+        <w:rPr>
+          <w:rFonts w:ascii="Consolas" w:hAnsi="Consolas" w:cs="宋体"/>
+          <w:color w:val="CCCCCC"/>
+          <w:sz w:val="21"/>
+          <w:szCs w:val="21"/>
+          <w:lang w:val="en-US"/>
+        </w:rPr>
+        <w:t xml:space="preserve">, </w:t>
+      </w:r>
+      <w:proofErr w:type="spellStart"/>
+      <w:r>
+        <w:rPr>
+          <w:rFonts w:ascii="Consolas" w:hAnsi="Consolas" w:cs="宋体"/>
+          <w:color w:val="9CDCFE"/>
+          <w:sz w:val="21"/>
+          <w:szCs w:val="21"/>
+          <w:lang w:val="en-US"/>
+        </w:rPr>
+        <w:t>y_pred</w:t>
+      </w:r>
+      <w:proofErr w:type="spellEnd"/>
+      <w:r>
+        <w:rPr>
+          <w:rFonts w:ascii="Consolas" w:hAnsi="Consolas" w:cs="宋体"/>
+          <w:color w:val="CCCCCC"/>
+          <w:sz w:val="21"/>
+          <w:szCs w:val="21"/>
+          <w:lang w:val="en-US"/>
+        </w:rPr>
+        <w:t>)</w:t>
+      </w:r>
+    </w:p>
+    <w:p>
+      <w:pPr>
+        <w:shd w:val="clear" w:color="auto" w:fill="1F1F1F"/>
+        <w:spacing w:line="285" w:lineRule="atLeast"/>
+        <w:rPr>
+          <w:rFonts w:ascii="Consolas" w:hAnsi="Consolas" w:cs="宋体"/>
+          <w:color w:val="CCCCCC"/>
+          <w:sz w:val="21"/>
+          <w:szCs w:val="21"/>
+          <w:lang w:val="en-US"/>
+        </w:rPr>
+      </w:pPr>
+      <w:r>
+        <w:rPr>
+          <w:rFonts w:ascii="Consolas" w:hAnsi="Consolas" w:cs="宋体"/>
+          <w:color w:val="CCCCCC"/>
+          <w:sz w:val="21"/>
+          <w:szCs w:val="21"/>
+          <w:lang w:val="en-US"/>
+        </w:rPr>
+        <w:t xml:space="preserve">    </w:t>
+      </w:r>
+      <w:r>
+        <w:rPr>
+          <w:rFonts w:ascii="Consolas" w:hAnsi="Consolas" w:cs="宋体"/>
+          <w:color w:val="6A9955"/>
+          <w:sz w:val="21"/>
+          <w:szCs w:val="21"/>
+          <w:lang w:val="en-US"/>
+        </w:rPr>
+        <w:t xml:space="preserve"># =============== </w:t>
+      </w:r>
+      <w:r>
+        <w:rPr>
+          <w:rFonts w:ascii="Consolas" w:hAnsi="Consolas" w:cs="宋体"/>
+          <w:color w:val="569CD6"/>
+          <w:sz w:val="21"/>
+          <w:szCs w:val="21"/>
+          <w:lang w:val="en-US"/>
+        </w:rPr>
+        <w:t>TODO</w:t>
+      </w:r>
+      <w:r>
+        <w:rPr>
+          <w:rFonts w:ascii="Consolas" w:hAnsi="Consolas" w:cs="宋体"/>
+          <w:color w:val="6A9955"/>
+          <w:sz w:val="21"/>
+          <w:szCs w:val="21"/>
+          <w:lang w:val="en-US"/>
+        </w:rPr>
+        <w:t xml:space="preserve"> (students) ===============</w:t>
+      </w:r>
+    </w:p>
+    <w:p>
+      <w:pPr>
+        <w:shd w:val="clear" w:color="auto" w:fill="1F1F1F"/>
+        <w:spacing w:line="285" w:lineRule="atLeast"/>
+        <w:rPr>
+          <w:rFonts w:ascii="Consolas" w:hAnsi="Consolas" w:cs="宋体"/>
+          <w:color w:val="CCCCCC"/>
+          <w:sz w:val="21"/>
+          <w:szCs w:val="21"/>
+          <w:lang w:val="en-US"/>
+        </w:rPr>
+      </w:pPr>
+      <w:r>
+        <w:rPr>
+          <w:rFonts w:ascii="Consolas" w:hAnsi="Consolas" w:cs="宋体"/>
+          <w:color w:val="CCCCCC"/>
+          <w:sz w:val="21"/>
+          <w:szCs w:val="21"/>
+          <w:lang w:val="en-US"/>
+        </w:rPr>
+        <w:t xml:space="preserve">    </w:t>
+      </w:r>
+      <w:r>
+        <w:rPr>
+          <w:rFonts w:ascii="Consolas" w:hAnsi="Consolas" w:cs="宋体"/>
+          <w:color w:val="9CDCFE"/>
+          <w:sz w:val="21"/>
+          <w:szCs w:val="21"/>
+          <w:lang w:val="en-US"/>
+        </w:rPr>
+        <w:t>recall</w:t>
+      </w:r>
+      <w:r>
+        <w:rPr>
+          <w:rFonts w:ascii="Consolas" w:hAnsi="Consolas" w:cs="宋体"/>
+          <w:color w:val="CCCCCC"/>
+          <w:sz w:val="21"/>
+          <w:szCs w:val="21"/>
+          <w:lang w:val="en-US"/>
+        </w:rPr>
+        <w:t xml:space="preserve"> </w:t>
+      </w:r>
+      <w:r>
+        <w:rPr>
+          <w:rFonts w:ascii="Consolas" w:hAnsi="Consolas" w:cs="宋体"/>
+          <w:color w:val="D4D4D4"/>
+          <w:sz w:val="21"/>
+          <w:szCs w:val="21"/>
+          <w:lang w:val="en-US"/>
+        </w:rPr>
+        <w:t>=</w:t>
+      </w:r>
+      <w:r>
+        <w:rPr>
+          <w:rFonts w:ascii="Consolas" w:hAnsi="Consolas" w:cs="宋体"/>
+          <w:color w:val="CCCCCC"/>
+          <w:sz w:val="21"/>
+          <w:szCs w:val="21"/>
+          <w:lang w:val="en-US"/>
+        </w:rPr>
+        <w:t xml:space="preserve"> </w:t>
+      </w:r>
+      <w:proofErr w:type="spellStart"/>
+      <w:r>
+        <w:rPr>
+          <w:rFonts w:ascii="Consolas" w:hAnsi="Consolas" w:cs="宋体"/>
+          <w:color w:val="9CDCFE"/>
+          <w:sz w:val="21"/>
+          <w:szCs w:val="21"/>
+          <w:lang w:val="en-US"/>
+        </w:rPr>
+        <w:t>tp</w:t>
+      </w:r>
+      <w:proofErr w:type="spellEnd"/>
+      <w:r>
+        <w:rPr>
+          <w:rFonts w:ascii="Consolas" w:hAnsi="Consolas" w:cs="宋体"/>
+          <w:color w:val="CCCCCC"/>
+          <w:sz w:val="21"/>
+          <w:szCs w:val="21"/>
+          <w:lang w:val="en-US"/>
+        </w:rPr>
+        <w:t xml:space="preserve"> </w:t>
+      </w:r>
+      <w:r>
+        <w:rPr>
+          <w:rFonts w:ascii="Consolas" w:hAnsi="Consolas" w:cs="宋体"/>
+          <w:color w:val="D4D4D4"/>
+          <w:sz w:val="21"/>
+          <w:szCs w:val="21"/>
+          <w:lang w:val="en-US"/>
+        </w:rPr>
+        <w:t>/</w:t>
+      </w:r>
+      <w:r>
+        <w:rPr>
+          <w:rFonts w:ascii="Consolas" w:hAnsi="Consolas" w:cs="宋体"/>
+          <w:color w:val="CCCCCC"/>
+          <w:sz w:val="21"/>
+          <w:szCs w:val="21"/>
+          <w:lang w:val="en-US"/>
+        </w:rPr>
+        <w:t xml:space="preserve"> (</w:t>
+      </w:r>
+      <w:proofErr w:type="spellStart"/>
+      <w:r>
+        <w:rPr>
+          <w:rFonts w:ascii="Consolas" w:hAnsi="Consolas" w:cs="宋体"/>
+          <w:color w:val="9CDCFE"/>
+          <w:sz w:val="21"/>
+          <w:szCs w:val="21"/>
+          <w:lang w:val="en-US"/>
+        </w:rPr>
+        <w:t>tp</w:t>
+      </w:r>
+      <w:proofErr w:type="spellEnd"/>
+      <w:r>
+        <w:rPr>
+          <w:rFonts w:ascii="Consolas" w:hAnsi="Consolas" w:cs="宋体"/>
+          <w:color w:val="CCCCCC"/>
+          <w:sz w:val="21"/>
+          <w:szCs w:val="21"/>
+          <w:lang w:val="en-US"/>
+        </w:rPr>
+        <w:t xml:space="preserve"> </w:t>
+      </w:r>
+      <w:r>
+        <w:rPr>
+          <w:rFonts w:ascii="Consolas" w:hAnsi="Consolas" w:cs="宋体"/>
+          <w:color w:val="D4D4D4"/>
+          <w:sz w:val="21"/>
+          <w:szCs w:val="21"/>
+          <w:lang w:val="en-US"/>
+        </w:rPr>
+        <w:t>+</w:t>
+      </w:r>
+      <w:r>
+        <w:rPr>
+          <w:rFonts w:ascii="Consolas" w:hAnsi="Consolas" w:cs="宋体"/>
+          <w:color w:val="CCCCCC"/>
+          <w:sz w:val="21"/>
+          <w:szCs w:val="21"/>
+          <w:lang w:val="en-US"/>
+        </w:rPr>
+        <w:t xml:space="preserve"> </w:t>
+      </w:r>
+      <w:proofErr w:type="spellStart"/>
+      <w:r>
+        <w:rPr>
+          <w:rFonts w:ascii="Consolas" w:hAnsi="Consolas" w:cs="宋体"/>
+          <w:color w:val="9CDCFE"/>
+          <w:sz w:val="21"/>
+          <w:szCs w:val="21"/>
+          <w:lang w:val="en-US"/>
+        </w:rPr>
+        <w:t>fn</w:t>
+      </w:r>
+      <w:proofErr w:type="spellEnd"/>
+      <w:r>
+        <w:rPr>
+          <w:rFonts w:ascii="Consolas" w:hAnsi="Consolas" w:cs="宋体"/>
+          <w:color w:val="CCCCCC"/>
+          <w:sz w:val="21"/>
+          <w:szCs w:val="21"/>
+          <w:lang w:val="en-US"/>
+        </w:rPr>
+        <w:t>)</w:t>
+      </w:r>
+    </w:p>
+    <w:p>
+      <w:pPr>
+        <w:shd w:val="clear" w:color="auto" w:fill="1F1F1F"/>
+        <w:spacing w:line="285" w:lineRule="atLeast"/>
+        <w:rPr>
+          <w:rFonts w:ascii="Consolas" w:hAnsi="Consolas" w:cs="宋体"/>
+          <w:color w:val="CCCCCC"/>
+          <w:sz w:val="21"/>
+          <w:szCs w:val="21"/>
+          <w:lang w:val="en-US"/>
+        </w:rPr>
+      </w:pPr>
+      <w:r>
+        <w:rPr>
+          <w:rFonts w:ascii="Consolas" w:hAnsi="Consolas" w:cs="宋体"/>
+          <w:color w:val="CCCCCC"/>
+          <w:sz w:val="21"/>
+          <w:szCs w:val="21"/>
+          <w:lang w:val="en-US"/>
+        </w:rPr>
+        <w:t xml:space="preserve">    </w:t>
+      </w:r>
+      <w:r>
+        <w:rPr>
+          <w:rFonts w:ascii="Consolas" w:hAnsi="Consolas" w:cs="宋体"/>
+          <w:color w:val="C586C0"/>
+          <w:sz w:val="21"/>
+          <w:szCs w:val="21"/>
+          <w:lang w:val="en-US"/>
+        </w:rPr>
+        <w:t>return</w:t>
+      </w:r>
+      <w:r>
+        <w:rPr>
+          <w:rFonts w:ascii="Consolas" w:hAnsi="Consolas" w:cs="宋体"/>
+          <w:color w:val="CCCCCC"/>
+          <w:sz w:val="21"/>
+          <w:szCs w:val="21"/>
+          <w:lang w:val="en-US"/>
+        </w:rPr>
+        <w:t xml:space="preserve"> </w:t>
+      </w:r>
+      <w:r>
+        <w:rPr>
+          <w:rFonts w:ascii="Consolas" w:hAnsi="Consolas" w:cs="宋体"/>
+          <w:color w:val="9CDCFE"/>
+          <w:sz w:val="21"/>
+          <w:szCs w:val="21"/>
+          <w:lang w:val="en-US"/>
+        </w:rPr>
+        <w:t>recall</w:t>
+      </w:r>
+    </w:p>
+    <w:p>
+      <w:pPr>
+        <w:pStyle w:val="a9"/>
+        <w:autoSpaceDE w:val="0"/>
+        <w:autoSpaceDN w:val="0"/>
+        <w:adjustRightInd w:val="0"/>
+        <w:snapToGrid w:val="0"/>
+        <w:spacing w:line="280" w:lineRule="exact"/>
+        <w:ind w:left="360"/>
+        <w:rPr>
+          <w:rFonts w:ascii="微软雅黑" w:eastAsia="微软雅黑" w:hAnsi="微软雅黑" w:hint="eastAsia"/>
+          <w:bCs/>
+          <w:sz w:val="22"/>
+          <w:szCs w:val="22"/>
+          <w:lang w:val="en-US"/>
+        </w:rPr>
+      </w:pPr>
+    </w:p>
+    <w:p>
+      <w:pPr>
+        <w:pStyle w:val="a9"/>
+        <w:autoSpaceDE w:val="0"/>
+        <w:autoSpaceDN w:val="0"/>
+        <w:adjustRightInd w:val="0"/>
+        <w:snapToGrid w:val="0"/>
+        <w:spacing w:line="280" w:lineRule="exact"/>
+        <w:ind w:left="360"/>
+        <w:rPr>
+          <w:rFonts w:ascii="微软雅黑" w:eastAsia="微软雅黑" w:hAnsi="微软雅黑" w:hint="eastAsia"/>
+          <w:bCs/>
+          <w:sz w:val="22"/>
+          <w:szCs w:val="22"/>
+          <w:lang w:val="en-US"/>
+        </w:rPr>
+      </w:pPr>
+      <w:r>
+        <w:rPr>
+          <w:rFonts w:ascii="微软雅黑" w:eastAsia="微软雅黑" w:hAnsi="微软雅黑" w:hint="eastAsia"/>
+          <w:bCs/>
+          <w:sz w:val="22"/>
+          <w:szCs w:val="22"/>
+          <w:lang w:val="en-US"/>
+        </w:rPr>
+        <w:t>f1_score()</w:t>
+      </w:r>
+    </w:p>
+    <w:p>
+      <w:pPr>
+        <w:pStyle w:val="a9"/>
+        <w:autoSpaceDE w:val="0"/>
+        <w:autoSpaceDN w:val="0"/>
+        <w:adjustRightInd w:val="0"/>
+        <w:snapToGrid w:val="0"/>
+        <w:spacing w:line="280" w:lineRule="exact"/>
+        <w:ind w:left="360"/>
+        <w:rPr>
+          <w:rFonts w:ascii="微软雅黑" w:eastAsia="微软雅黑" w:hAnsi="微软雅黑" w:hint="eastAsia"/>
+          <w:bCs/>
+          <w:sz w:val="22"/>
+          <w:szCs w:val="22"/>
+          <w:lang w:val="en-US"/>
+        </w:rPr>
+      </w:pPr>
+      <w:r>
+        <w:rPr>
+          <w:rFonts w:ascii="微软雅黑" w:eastAsia="微软雅黑" w:hAnsi="微软雅黑" w:hint="eastAsia"/>
+          <w:bCs/>
+          <w:sz w:val="22"/>
+          <w:szCs w:val="22"/>
+          <w:lang w:val="en-US"/>
+        </w:rPr>
+        <w:t>利用前面计算的precision和recall得出f1</w:t>
+      </w:r>
+    </w:p>
+    <w:p>
+      <w:pPr>
+        <w:shd w:val="clear" w:color="auto" w:fill="1F1F1F"/>
+        <w:spacing w:line="285" w:lineRule="atLeast"/>
+        <w:rPr>
+          <w:rFonts w:ascii="Consolas" w:hAnsi="Consolas" w:cs="宋体"/>
+          <w:color w:val="CCCCCC"/>
+          <w:sz w:val="21"/>
+          <w:szCs w:val="21"/>
+          <w:lang w:val="en-US"/>
+        </w:rPr>
+      </w:pPr>
+      <w:r>
+        <w:rPr>
+          <w:rFonts w:ascii="Consolas" w:hAnsi="Consolas" w:cs="宋体"/>
+          <w:color w:val="CCCCCC"/>
+          <w:sz w:val="21"/>
+          <w:szCs w:val="21"/>
+          <w:lang w:val="en-US"/>
+        </w:rPr>
+        <w:t xml:space="preserve">    </w:t>
+      </w:r>
+      <w:r>
+        <w:rPr>
+          <w:rFonts w:ascii="Consolas" w:hAnsi="Consolas" w:cs="宋体"/>
+          <w:color w:val="CE9178"/>
+          <w:sz w:val="21"/>
+          <w:szCs w:val="21"/>
+          <w:lang w:val="en-US"/>
+        </w:rPr>
+        <w:t>"""F1 = 2 * (P * R) / (P + R)"""</w:t>
+      </w:r>
+    </w:p>
+    <w:p>
+      <w:pPr>
+        <w:shd w:val="clear" w:color="auto" w:fill="1F1F1F"/>
+        <w:spacing w:line="285" w:lineRule="atLeast"/>
+        <w:rPr>
+          <w:rFonts w:ascii="Consolas" w:hAnsi="Consolas" w:cs="宋体"/>
+          <w:color w:val="CCCCCC"/>
+          <w:sz w:val="21"/>
+          <w:szCs w:val="21"/>
+          <w:lang w:val="en-US"/>
+        </w:rPr>
+      </w:pPr>
+      <w:r>
+        <w:rPr>
+          <w:rFonts w:ascii="Consolas" w:hAnsi="Consolas" w:cs="宋体"/>
+          <w:color w:val="CCCCCC"/>
+          <w:sz w:val="21"/>
+          <w:szCs w:val="21"/>
+          <w:lang w:val="en-US"/>
+        </w:rPr>
+        <w:t xml:space="preserve">    </w:t>
+      </w:r>
+      <w:r>
+        <w:rPr>
+          <w:rFonts w:ascii="Consolas" w:hAnsi="Consolas" w:cs="宋体"/>
+          <w:color w:val="6A9955"/>
+          <w:sz w:val="21"/>
+          <w:szCs w:val="21"/>
+          <w:lang w:val="en-US"/>
+        </w:rPr>
+        <w:t xml:space="preserve"># =============== </w:t>
+      </w:r>
+      <w:r>
+        <w:rPr>
+          <w:rFonts w:ascii="Consolas" w:hAnsi="Consolas" w:cs="宋体"/>
+          <w:color w:val="569CD6"/>
+          <w:sz w:val="21"/>
+          <w:szCs w:val="21"/>
+          <w:lang w:val="en-US"/>
+        </w:rPr>
+        <w:t>TODO</w:t>
+      </w:r>
+      <w:r>
+        <w:rPr>
+          <w:rFonts w:ascii="Consolas" w:hAnsi="Consolas" w:cs="宋体"/>
+          <w:color w:val="6A9955"/>
+          <w:sz w:val="21"/>
+          <w:szCs w:val="21"/>
+          <w:lang w:val="en-US"/>
+        </w:rPr>
+        <w:t xml:space="preserve"> (students) ===============</w:t>
+      </w:r>
+    </w:p>
+    <w:p>
+      <w:pPr>
+        <w:shd w:val="clear" w:color="auto" w:fill="1F1F1F"/>
+        <w:spacing w:line="285" w:lineRule="atLeast"/>
+        <w:rPr>
+          <w:rFonts w:ascii="Consolas" w:hAnsi="Consolas" w:cs="宋体"/>
+          <w:color w:val="CCCCCC"/>
+          <w:sz w:val="21"/>
+          <w:szCs w:val="21"/>
+          <w:lang w:val="en-US"/>
+        </w:rPr>
+      </w:pPr>
+      <w:r>
+        <w:rPr>
+          <w:rFonts w:ascii="Consolas" w:hAnsi="Consolas" w:cs="宋体"/>
+          <w:color w:val="CCCCCC"/>
+          <w:sz w:val="21"/>
+          <w:szCs w:val="21"/>
+          <w:lang w:val="en-US"/>
+        </w:rPr>
+        <w:t xml:space="preserve">    </w:t>
+      </w:r>
+      <w:r>
+        <w:rPr>
+          <w:rFonts w:ascii="Consolas" w:hAnsi="Consolas" w:cs="宋体"/>
+          <w:color w:val="9CDCFE"/>
+          <w:sz w:val="21"/>
+          <w:szCs w:val="21"/>
+          <w:lang w:val="en-US"/>
+        </w:rPr>
+        <w:t>precision</w:t>
+      </w:r>
+      <w:r>
+        <w:rPr>
+          <w:rFonts w:ascii="Consolas" w:hAnsi="Consolas" w:cs="宋体"/>
+          <w:color w:val="CCCCCC"/>
+          <w:sz w:val="21"/>
+          <w:szCs w:val="21"/>
+          <w:lang w:val="en-US"/>
+        </w:rPr>
+        <w:t xml:space="preserve"> </w:t>
+      </w:r>
+      <w:r>
+        <w:rPr>
+          <w:rFonts w:ascii="Consolas" w:hAnsi="Consolas" w:cs="宋体"/>
+          <w:color w:val="D4D4D4"/>
+          <w:sz w:val="21"/>
+          <w:szCs w:val="21"/>
+          <w:lang w:val="en-US"/>
+        </w:rPr>
+        <w:t>=</w:t>
+      </w:r>
+      <w:r>
+        <w:rPr>
+          <w:rFonts w:ascii="Consolas" w:hAnsi="Consolas" w:cs="宋体"/>
+          <w:color w:val="CCCCCC"/>
+          <w:sz w:val="21"/>
+          <w:szCs w:val="21"/>
+          <w:lang w:val="en-US"/>
+        </w:rPr>
+        <w:t xml:space="preserve"> </w:t>
+      </w:r>
+      <w:proofErr w:type="spellStart"/>
+      <w:r>
+        <w:rPr>
+          <w:rFonts w:ascii="Consolas" w:hAnsi="Consolas" w:cs="宋体"/>
+          <w:color w:val="DCDCAA"/>
+          <w:sz w:val="21"/>
+          <w:szCs w:val="21"/>
+          <w:lang w:val="en-US"/>
+        </w:rPr>
+        <w:t>precision_score</w:t>
+      </w:r>
+      <w:proofErr w:type="spellEnd"/>
+      <w:r>
+        <w:rPr>
+          <w:rFonts w:ascii="Consolas" w:hAnsi="Consolas" w:cs="宋体"/>
+          <w:color w:val="CCCCCC"/>
+          <w:sz w:val="21"/>
+          <w:szCs w:val="21"/>
+          <w:lang w:val="en-US"/>
+        </w:rPr>
+        <w:t>(</w:t>
+      </w:r>
+      <w:proofErr w:type="spellStart"/>
+      <w:r>
+        <w:rPr>
+          <w:rFonts w:ascii="Consolas" w:hAnsi="Consolas" w:cs="宋体"/>
+          <w:color w:val="9CDCFE"/>
+          <w:sz w:val="21"/>
+          <w:szCs w:val="21"/>
+          <w:lang w:val="en-US"/>
+        </w:rPr>
+        <w:t>y_true</w:t>
+      </w:r>
+      <w:r>
+        <w:rPr>
+          <w:rFonts w:ascii="Consolas" w:hAnsi="Consolas" w:cs="宋体"/>
+          <w:color w:val="CCCCCC"/>
+          <w:sz w:val="21"/>
+          <w:szCs w:val="21"/>
+          <w:lang w:val="en-US"/>
+        </w:rPr>
+        <w:t>,</w:t>
+      </w:r>
+      <w:r>
+        <w:rPr>
+          <w:rFonts w:ascii="Consolas" w:hAnsi="Consolas" w:cs="宋体"/>
+          <w:color w:val="9CDCFE"/>
+          <w:sz w:val="21"/>
+          <w:szCs w:val="21"/>
+          <w:lang w:val="en-US"/>
+        </w:rPr>
+        <w:t>y_pred</w:t>
+      </w:r>
+      <w:proofErr w:type="spellEnd"/>
+      <w:r>
+        <w:rPr>
+          <w:rFonts w:ascii="Consolas" w:hAnsi="Consolas" w:cs="宋体"/>
+          <w:color w:val="CCCCCC"/>
+          <w:sz w:val="21"/>
+          <w:szCs w:val="21"/>
+          <w:lang w:val="en-US"/>
+        </w:rPr>
+        <w:t>)</w:t>
+      </w:r>
+    </w:p>
+    <w:p>
+      <w:pPr>
+        <w:shd w:val="clear" w:color="auto" w:fill="1F1F1F"/>
+        <w:spacing w:line="285" w:lineRule="atLeast"/>
+        <w:rPr>
+          <w:rFonts w:ascii="Consolas" w:hAnsi="Consolas" w:cs="宋体"/>
+          <w:color w:val="CCCCCC"/>
+          <w:sz w:val="21"/>
+          <w:szCs w:val="21"/>
+          <w:lang w:val="en-US"/>
+        </w:rPr>
+      </w:pPr>
+      <w:r>
+        <w:rPr>
+          <w:rFonts w:ascii="Consolas" w:hAnsi="Consolas" w:cs="宋体"/>
+          <w:color w:val="CCCCCC"/>
+          <w:sz w:val="21"/>
+          <w:szCs w:val="21"/>
+          <w:lang w:val="en-US"/>
+        </w:rPr>
+        <w:t xml:space="preserve">    </w:t>
+      </w:r>
+      <w:r>
+        <w:rPr>
+          <w:rFonts w:ascii="Consolas" w:hAnsi="Consolas" w:cs="宋体"/>
+          <w:color w:val="9CDCFE"/>
+          <w:sz w:val="21"/>
+          <w:szCs w:val="21"/>
+          <w:lang w:val="en-US"/>
+        </w:rPr>
+        <w:t>recall</w:t>
+      </w:r>
+      <w:r>
+        <w:rPr>
+          <w:rFonts w:ascii="Consolas" w:hAnsi="Consolas" w:cs="宋体"/>
+          <w:color w:val="CCCCCC"/>
+          <w:sz w:val="21"/>
+          <w:szCs w:val="21"/>
+          <w:lang w:val="en-US"/>
+        </w:rPr>
+        <w:t xml:space="preserve"> </w:t>
+      </w:r>
+      <w:r>
+        <w:rPr>
+          <w:rFonts w:ascii="Consolas" w:hAnsi="Consolas" w:cs="宋体"/>
+          <w:color w:val="D4D4D4"/>
+          <w:sz w:val="21"/>
+          <w:szCs w:val="21"/>
+          <w:lang w:val="en-US"/>
+        </w:rPr>
+        <w:t>=</w:t>
+      </w:r>
+      <w:r>
+        <w:rPr>
+          <w:rFonts w:ascii="Consolas" w:hAnsi="Consolas" w:cs="宋体"/>
+          <w:color w:val="CCCCCC"/>
+          <w:sz w:val="21"/>
+          <w:szCs w:val="21"/>
+          <w:lang w:val="en-US"/>
+        </w:rPr>
+        <w:t xml:space="preserve"> </w:t>
+      </w:r>
+      <w:proofErr w:type="spellStart"/>
+      <w:r>
+        <w:rPr>
+          <w:rFonts w:ascii="Consolas" w:hAnsi="Consolas" w:cs="宋体"/>
+          <w:color w:val="DCDCAA"/>
+          <w:sz w:val="21"/>
+          <w:szCs w:val="21"/>
+          <w:lang w:val="en-US"/>
+        </w:rPr>
+        <w:t>recall_score</w:t>
+      </w:r>
+      <w:proofErr w:type="spellEnd"/>
+      <w:r>
+        <w:rPr>
+          <w:rFonts w:ascii="Consolas" w:hAnsi="Consolas" w:cs="宋体"/>
+          <w:color w:val="CCCCCC"/>
+          <w:sz w:val="21"/>
+          <w:szCs w:val="21"/>
+          <w:lang w:val="en-US"/>
+        </w:rPr>
+        <w:t>(</w:t>
+      </w:r>
+      <w:proofErr w:type="spellStart"/>
+      <w:r>
+        <w:rPr>
+          <w:rFonts w:ascii="Consolas" w:hAnsi="Consolas" w:cs="宋体"/>
+          <w:color w:val="9CDCFE"/>
+          <w:sz w:val="21"/>
+          <w:szCs w:val="21"/>
+          <w:lang w:val="en-US"/>
+        </w:rPr>
+        <w:t>y_true</w:t>
+      </w:r>
+      <w:r>
+        <w:rPr>
+          <w:rFonts w:ascii="Consolas" w:hAnsi="Consolas" w:cs="宋体"/>
+          <w:color w:val="CCCCCC"/>
+          <w:sz w:val="21"/>
+          <w:szCs w:val="21"/>
+          <w:lang w:val="en-US"/>
+        </w:rPr>
+        <w:t>,</w:t>
+      </w:r>
+      <w:r>
+        <w:rPr>
+          <w:rFonts w:ascii="Consolas" w:hAnsi="Consolas" w:cs="宋体"/>
+          <w:color w:val="9CDCFE"/>
+          <w:sz w:val="21"/>
+          <w:szCs w:val="21"/>
+          <w:lang w:val="en-US"/>
+        </w:rPr>
+        <w:t>y_pred</w:t>
+      </w:r>
+      <w:proofErr w:type="spellEnd"/>
+      <w:r>
+        <w:rPr>
+          <w:rFonts w:ascii="Consolas" w:hAnsi="Consolas" w:cs="宋体"/>
+          <w:color w:val="CCCCCC"/>
+          <w:sz w:val="21"/>
+          <w:szCs w:val="21"/>
+          <w:lang w:val="en-US"/>
+        </w:rPr>
+        <w:t>)</w:t>
+      </w:r>
+    </w:p>
+    <w:p>
+      <w:pPr>
+        <w:shd w:val="clear" w:color="auto" w:fill="1F1F1F"/>
+        <w:spacing w:line="285" w:lineRule="atLeast"/>
+        <w:rPr>
+          <w:rFonts w:ascii="Consolas" w:hAnsi="Consolas" w:cs="宋体"/>
+          <w:color w:val="CCCCCC"/>
+          <w:sz w:val="21"/>
+          <w:szCs w:val="21"/>
+          <w:lang w:val="en-US"/>
+        </w:rPr>
+      </w:pPr>
+      <w:r>
+        <w:rPr>
+          <w:rFonts w:ascii="Consolas" w:hAnsi="Consolas" w:cs="宋体"/>
+          <w:color w:val="CCCCCC"/>
+          <w:sz w:val="21"/>
+          <w:szCs w:val="21"/>
+          <w:lang w:val="en-US"/>
+        </w:rPr>
+        <w:t xml:space="preserve">    </w:t>
+      </w:r>
+      <w:proofErr w:type="spellStart"/>
+      <w:r>
+        <w:rPr>
+          <w:rFonts w:ascii="Consolas" w:hAnsi="Consolas" w:cs="宋体"/>
+          <w:color w:val="9CDCFE"/>
+          <w:sz w:val="21"/>
+          <w:szCs w:val="21"/>
+          <w:lang w:val="en-US"/>
+        </w:rPr>
+        <w:t>f_one</w:t>
+      </w:r>
+      <w:proofErr w:type="spellEnd"/>
+      <w:r>
+        <w:rPr>
+          <w:rFonts w:ascii="Consolas" w:hAnsi="Consolas" w:cs="宋体"/>
+          <w:color w:val="CCCCCC"/>
+          <w:sz w:val="21"/>
+          <w:szCs w:val="21"/>
+          <w:lang w:val="en-US"/>
+        </w:rPr>
+        <w:t xml:space="preserve"> </w:t>
+      </w:r>
+      <w:r>
+        <w:rPr>
+          <w:rFonts w:ascii="Consolas" w:hAnsi="Consolas" w:cs="宋体"/>
+          <w:color w:val="D4D4D4"/>
+          <w:sz w:val="21"/>
+          <w:szCs w:val="21"/>
+          <w:lang w:val="en-US"/>
+        </w:rPr>
+        <w:t>=</w:t>
+      </w:r>
+      <w:r>
+        <w:rPr>
+          <w:rFonts w:ascii="Consolas" w:hAnsi="Consolas" w:cs="宋体"/>
+          <w:color w:val="CCCCCC"/>
+          <w:sz w:val="21"/>
+          <w:szCs w:val="21"/>
+          <w:lang w:val="en-US"/>
+        </w:rPr>
+        <w:t xml:space="preserve"> (</w:t>
+      </w:r>
+      <w:r>
+        <w:rPr>
+          <w:rFonts w:ascii="Consolas" w:hAnsi="Consolas" w:cs="宋体"/>
+          <w:color w:val="B5CEA8"/>
+          <w:sz w:val="21"/>
+          <w:szCs w:val="21"/>
+          <w:lang w:val="en-US"/>
+        </w:rPr>
+        <w:t>2</w:t>
+      </w:r>
+      <w:r>
+        <w:rPr>
+          <w:rFonts w:ascii="Consolas" w:hAnsi="Consolas" w:cs="宋体"/>
+          <w:color w:val="D4D4D4"/>
+          <w:sz w:val="21"/>
+          <w:szCs w:val="21"/>
+          <w:lang w:val="en-US"/>
+        </w:rPr>
+        <w:t>*</w:t>
+      </w:r>
+      <w:r>
+        <w:rPr>
+          <w:rFonts w:ascii="Consolas" w:hAnsi="Consolas" w:cs="宋体"/>
+          <w:color w:val="9CDCFE"/>
+          <w:sz w:val="21"/>
+          <w:szCs w:val="21"/>
+          <w:lang w:val="en-US"/>
+        </w:rPr>
+        <w:t>precision</w:t>
+      </w:r>
+      <w:r>
+        <w:rPr>
+          <w:rFonts w:ascii="Consolas" w:hAnsi="Consolas" w:cs="宋体"/>
+          <w:color w:val="D4D4D4"/>
+          <w:sz w:val="21"/>
+          <w:szCs w:val="21"/>
+          <w:lang w:val="en-US"/>
+        </w:rPr>
+        <w:t>*</w:t>
+      </w:r>
+      <w:r>
+        <w:rPr>
+          <w:rFonts w:ascii="Consolas" w:hAnsi="Consolas" w:cs="宋体"/>
+          <w:color w:val="9CDCFE"/>
+          <w:sz w:val="21"/>
+          <w:szCs w:val="21"/>
+          <w:lang w:val="en-US"/>
+        </w:rPr>
+        <w:t>recall</w:t>
+      </w:r>
+      <w:r>
+        <w:rPr>
+          <w:rFonts w:ascii="Consolas" w:hAnsi="Consolas" w:cs="宋体"/>
+          <w:color w:val="CCCCCC"/>
+          <w:sz w:val="21"/>
+          <w:szCs w:val="21"/>
+          <w:lang w:val="en-US"/>
+        </w:rPr>
+        <w:t xml:space="preserve">) </w:t>
+      </w:r>
+      <w:r>
+        <w:rPr>
+          <w:rFonts w:ascii="Consolas" w:hAnsi="Consolas" w:cs="宋体"/>
+          <w:color w:val="D4D4D4"/>
+          <w:sz w:val="21"/>
+          <w:szCs w:val="21"/>
+          <w:lang w:val="en-US"/>
+        </w:rPr>
+        <w:t>/</w:t>
+      </w:r>
+      <w:r>
+        <w:rPr>
+          <w:rFonts w:ascii="Consolas" w:hAnsi="Consolas" w:cs="宋体"/>
+          <w:color w:val="CCCCCC"/>
+          <w:sz w:val="21"/>
+          <w:szCs w:val="21"/>
+          <w:lang w:val="en-US"/>
+        </w:rPr>
+        <w:t xml:space="preserve"> (</w:t>
+      </w:r>
+      <w:proofErr w:type="spellStart"/>
+      <w:r>
+        <w:rPr>
+          <w:rFonts w:ascii="Consolas" w:hAnsi="Consolas" w:cs="宋体"/>
+          <w:color w:val="9CDCFE"/>
+          <w:sz w:val="21"/>
+          <w:szCs w:val="21"/>
+          <w:lang w:val="en-US"/>
+        </w:rPr>
+        <w:t>recall</w:t>
+      </w:r>
+      <w:r>
+        <w:rPr>
+          <w:rFonts w:ascii="Consolas" w:hAnsi="Consolas" w:cs="宋体"/>
+          <w:color w:val="D4D4D4"/>
+          <w:sz w:val="21"/>
+          <w:szCs w:val="21"/>
+          <w:lang w:val="en-US"/>
+        </w:rPr>
+        <w:t>+</w:t>
+      </w:r>
+      <w:r>
+        <w:rPr>
+          <w:rFonts w:ascii="Consolas" w:hAnsi="Consolas" w:cs="宋体"/>
+          <w:color w:val="9CDCFE"/>
+          <w:sz w:val="21"/>
+          <w:szCs w:val="21"/>
+          <w:lang w:val="en-US"/>
+        </w:rPr>
+        <w:t>precision</w:t>
+      </w:r>
+      <w:proofErr w:type="spellEnd"/>
+      <w:r>
+        <w:rPr>
+          <w:rFonts w:ascii="Consolas" w:hAnsi="Consolas" w:cs="宋体"/>
+          <w:color w:val="CCCCCC"/>
+          <w:sz w:val="21"/>
+          <w:szCs w:val="21"/>
+          <w:lang w:val="en-US"/>
+        </w:rPr>
+        <w:t>)</w:t>
+      </w:r>
+    </w:p>
+    <w:p>
+      <w:pPr>
+        <w:shd w:val="clear" w:color="auto" w:fill="1F1F1F"/>
+        <w:spacing w:line="285" w:lineRule="atLeast"/>
+        <w:rPr>
+          <w:rFonts w:ascii="Consolas" w:hAnsi="Consolas" w:cs="宋体"/>
+          <w:color w:val="CCCCCC"/>
+          <w:sz w:val="21"/>
+          <w:szCs w:val="21"/>
+          <w:lang w:val="en-US"/>
+        </w:rPr>
+      </w:pPr>
+      <w:r>
+        <w:rPr>
+          <w:rFonts w:ascii="Consolas" w:hAnsi="Consolas" w:cs="宋体"/>
+          <w:color w:val="CCCCCC"/>
+          <w:sz w:val="21"/>
+          <w:szCs w:val="21"/>
+          <w:lang w:val="en-US"/>
+        </w:rPr>
+        <w:t xml:space="preserve">    </w:t>
+      </w:r>
+      <w:r>
+        <w:rPr>
+          <w:rFonts w:ascii="Consolas" w:hAnsi="Consolas" w:cs="宋体"/>
+          <w:color w:val="C586C0"/>
+          <w:sz w:val="21"/>
+          <w:szCs w:val="21"/>
+          <w:lang w:val="en-US"/>
+        </w:rPr>
+        <w:t>return</w:t>
+      </w:r>
+      <w:r>
+        <w:rPr>
+          <w:rFonts w:ascii="Consolas" w:hAnsi="Consolas" w:cs="宋体"/>
+          <w:color w:val="CCCCCC"/>
+          <w:sz w:val="21"/>
+          <w:szCs w:val="21"/>
+          <w:lang w:val="en-US"/>
+        </w:rPr>
+        <w:t xml:space="preserve"> </w:t>
+      </w:r>
+      <w:proofErr w:type="spellStart"/>
+      <w:r>
+        <w:rPr>
+          <w:rFonts w:ascii="Consolas" w:hAnsi="Consolas" w:cs="宋体"/>
+          <w:color w:val="9CDCFE"/>
+          <w:sz w:val="21"/>
+          <w:szCs w:val="21"/>
+          <w:lang w:val="en-US"/>
+        </w:rPr>
+        <w:t>f_one</w:t>
+      </w:r>
+      <w:proofErr w:type="spellEnd"/>
+    </w:p>
+    <w:p>
+      <w:pPr>
+        <w:pStyle w:val="a9"/>
+        <w:autoSpaceDE w:val="0"/>
+        <w:autoSpaceDN w:val="0"/>
+        <w:adjustRightInd w:val="0"/>
+        <w:snapToGrid w:val="0"/>
+        <w:spacing w:line="280" w:lineRule="exact"/>
+        <w:ind w:left="360"/>
+        <w:rPr>
+          <w:rFonts w:ascii="微软雅黑" w:eastAsia="微软雅黑" w:hAnsi="微软雅黑" w:hint="eastAsia"/>
+          <w:bCs/>
+          <w:sz w:val="22"/>
+          <w:szCs w:val="22"/>
+          <w:lang w:val="en-US"/>
+        </w:rPr>
+      </w:pPr>
+    </w:p>
+    <w:p>
+      <w:pPr>
+        <w:pStyle w:val="a9"/>
+        <w:autoSpaceDE w:val="0"/>
+        <w:autoSpaceDN w:val="0"/>
+        <w:adjustRightInd w:val="0"/>
+        <w:snapToGrid w:val="0"/>
+        <w:spacing w:line="280" w:lineRule="exact"/>
+        <w:ind w:left="360"/>
+        <w:rPr>
+          <w:rFonts w:ascii="微软雅黑" w:eastAsia="微软雅黑" w:hAnsi="微软雅黑" w:hint="eastAsia"/>
+          <w:bCs/>
           <w:color w:val="EE0000"/>
           <w:sz w:val="22"/>
           <w:szCs w:val="22"/>
@@ -1526,55 +6387,7 @@
           <w:szCs w:val="22"/>
           <w:lang w:val="en-US"/>
         </w:rPr>
-        <w:t>出于篇幅限制，请</w:t>
-      </w:r>
-      <w:proofErr w:type="gramStart"/>
-      <w:r>
-        <w:rPr>
-          <w:rFonts w:ascii="微软雅黑" w:eastAsia="微软雅黑" w:hAnsi="微软雅黑" w:hint="eastAsia"/>
-          <w:bCs/>
-          <w:color w:val="EE0000"/>
-          <w:sz w:val="22"/>
-          <w:szCs w:val="22"/>
-          <w:lang w:val="en-US"/>
-        </w:rPr>
-        <w:t>尽量只</w:t>
-      </w:r>
-      <w:proofErr w:type="gramEnd"/>
-      <w:r>
-        <w:rPr>
-          <w:rFonts w:ascii="微软雅黑" w:eastAsia="微软雅黑" w:hAnsi="微软雅黑" w:hint="eastAsia"/>
-          <w:bCs/>
-          <w:color w:val="EE0000"/>
-          <w:sz w:val="22"/>
-          <w:szCs w:val="22"/>
-          <w:lang w:val="en-US"/>
-        </w:rPr>
-        <w:t>选取你完成的</w:t>
-      </w:r>
-      <w:proofErr w:type="gramStart"/>
-      <w:r>
-        <w:rPr>
-          <w:rFonts w:ascii="微软雅黑" w:eastAsia="微软雅黑" w:hAnsi="微软雅黑" w:hint="eastAsia"/>
-          <w:bCs/>
-          <w:color w:val="EE0000"/>
-          <w:sz w:val="22"/>
-          <w:szCs w:val="22"/>
-          <w:lang w:val="en-US"/>
-        </w:rPr>
-        <w:t>最</w:t>
-      </w:r>
-      <w:proofErr w:type="gramEnd"/>
-      <w:r>
-        <w:rPr>
-          <w:rFonts w:ascii="微软雅黑" w:eastAsia="微软雅黑" w:hAnsi="微软雅黑" w:hint="eastAsia"/>
-          <w:bCs/>
-          <w:color w:val="EE0000"/>
-          <w:sz w:val="22"/>
-          <w:szCs w:val="22"/>
-          <w:lang w:val="en-US"/>
-        </w:rPr>
-        <w:t>核心的代码进行展示</w:t>
+        <w:t>出于篇幅限制，请尽量只选取你完成的最核心的代码进行展示</w:t>
       </w:r>
       <w:r>
         <w:rPr>
@@ -1828,10 +6641,10 @@
           <w:szCs w:val="21"/>
         </w:rPr>
         <w:drawing>
-          <wp:inline distT="0" distB="0" distL="0" distR="0" wp14:anchorId="2679DC62" wp14:editId="00FF541D">
-            <wp:extent cx="3652552" cy="1719787"/>
-            <wp:effectExtent l="0" t="0" r="5080" b="0"/>
-            <wp:docPr id="238153758" name="图片 1"/>
+          <wp:inline distT="0" distB="0" distL="0" distR="0" wp14:anchorId="2DF228FA" wp14:editId="177D2A34">
+            <wp:extent cx="4495800" cy="1924050"/>
+            <wp:effectExtent l="0" t="0" r="0" b="0"/>
+            <wp:docPr id="1923289385" name="图片 1"/>
             <wp:cNvGraphicFramePr>
               <a:graphicFrameLocks xmlns:a="http://schemas.openxmlformats.org/drawingml/2006/main" noChangeAspect="1"/>
             </wp:cNvGraphicFramePr>
@@ -1839,23 +6652,36 @@
               <a:graphicData uri="http://schemas.openxmlformats.org/drawingml/2006/picture">
                 <pic:pic xmlns:pic="http://schemas.openxmlformats.org/drawingml/2006/picture">
                   <pic:nvPicPr>
-                    <pic:cNvPr id="171158270" name=""/>
-                    <pic:cNvPicPr/>
+                    <pic:cNvPr id="0" name="Picture 1"/>
+                    <pic:cNvPicPr>
+                      <a:picLocks noChangeAspect="1" noChangeArrowheads="1"/>
+                    </pic:cNvPicPr>
                   </pic:nvPicPr>
                   <pic:blipFill>
-                    <a:blip r:embed="rId7"/>
+                    <a:blip r:embed="rId7">
+                      <a:extLst>
+                        <a:ext uri="{28A0092B-C50C-407E-A947-70E740481C1C}">
+                          <a14:useLocalDpi xmlns:a14="http://schemas.microsoft.com/office/drawing/2010/main" val="0"/>
+                        </a:ext>
+                      </a:extLst>
+                    </a:blip>
+                    <a:srcRect/>
                     <a:stretch>
                       <a:fillRect/>
                     </a:stretch>
                   </pic:blipFill>
-                  <pic:spPr>
+                  <pic:spPr bwMode="auto">
                     <a:xfrm>
                       <a:off x="0" y="0"/>
-                      <a:ext cx="3677130" cy="1731359"/>
+                      <a:ext cx="4495800" cy="1924050"/>
                     </a:xfrm>
                     <a:prstGeom prst="rect">
                       <a:avLst/>
                     </a:prstGeom>
+                    <a:noFill/>
+                    <a:ln>
+                      <a:noFill/>
+                    </a:ln>
                   </pic:spPr>
                 </pic:pic>
               </a:graphicData>
@@ -2123,6 +6949,16 @@
           <w:lang w:val="en-US"/>
         </w:rPr>
       </w:pPr>
+      <w:r>
+        <w:rPr>
+          <w:rFonts w:ascii="微软雅黑" w:eastAsia="微软雅黑" w:hAnsi="微软雅黑" w:hint="eastAsia"/>
+          <w:bCs/>
+          <w:sz w:val="22"/>
+          <w:szCs w:val="22"/>
+          <w:lang w:val="en-US"/>
+        </w:rPr>
+        <w:t xml:space="preserve"> </w:t>
+      </w:r>
     </w:p>
     <w:p>
       <w:pPr>
@@ -2358,6 +7194,16 @@
                 <w:lang w:val="en-US"/>
               </w:rPr>
             </w:pPr>
+            <w:r>
+              <w:rPr>
+                <w:rFonts w:ascii="微软雅黑" w:eastAsia="微软雅黑" w:hAnsi="微软雅黑" w:hint="eastAsia"/>
+                <w:bCs/>
+                <w:sz w:val="22"/>
+                <w:szCs w:val="22"/>
+                <w:lang w:val="en-US"/>
+              </w:rPr>
+              <w:t>3</w:t>
+            </w:r>
           </w:p>
         </w:tc>
         <w:tc>
@@ -2382,6 +7228,16 @@
                 <w:lang w:val="en-US"/>
               </w:rPr>
             </w:pPr>
+            <w:r>
+              <w:rPr>
+                <w:rFonts w:ascii="微软雅黑" w:eastAsia="微软雅黑" w:hAnsi="微软雅黑" w:hint="eastAsia"/>
+                <w:bCs/>
+                <w:sz w:val="22"/>
+                <w:szCs w:val="22"/>
+                <w:lang w:val="en-US"/>
+              </w:rPr>
+              <w:t>2</w:t>
+            </w:r>
           </w:p>
         </w:tc>
         <w:tc>
@@ -2406,6 +7262,16 @@
                 <w:lang w:val="en-US"/>
               </w:rPr>
             </w:pPr>
+            <w:r>
+              <w:rPr>
+                <w:rFonts w:ascii="微软雅黑" w:eastAsia="微软雅黑" w:hAnsi="微软雅黑" w:hint="eastAsia"/>
+                <w:bCs/>
+                <w:sz w:val="22"/>
+                <w:szCs w:val="22"/>
+                <w:lang w:val="en-US"/>
+              </w:rPr>
+              <w:t>1</w:t>
+            </w:r>
           </w:p>
         </w:tc>
         <w:tc>
@@ -2430,6 +7296,16 @@
                 <w:lang w:val="en-US"/>
               </w:rPr>
             </w:pPr>
+            <w:r>
+              <w:rPr>
+                <w:rFonts w:ascii="微软雅黑" w:eastAsia="微软雅黑" w:hAnsi="微软雅黑" w:hint="eastAsia"/>
+                <w:bCs/>
+                <w:sz w:val="22"/>
+                <w:szCs w:val="22"/>
+                <w:lang w:val="en-US"/>
+              </w:rPr>
+              <w:t>3</w:t>
+            </w:r>
           </w:p>
         </w:tc>
       </w:tr>
@@ -2486,11 +7362,11 @@
         <w:tblLook w:val="04A0" w:firstRow="1" w:lastRow="0" w:firstColumn="1" w:lastColumn="0" w:noHBand="0" w:noVBand="1"/>
       </w:tblPr>
       <w:tblGrid>
-        <w:gridCol w:w="2037"/>
-        <w:gridCol w:w="2008"/>
-        <w:gridCol w:w="2037"/>
-        <w:gridCol w:w="2017"/>
-        <w:gridCol w:w="1997"/>
+        <w:gridCol w:w="2036"/>
+        <w:gridCol w:w="2007"/>
+        <w:gridCol w:w="2036"/>
+        <w:gridCol w:w="2016"/>
+        <w:gridCol w:w="2001"/>
       </w:tblGrid>
       <w:tr>
         <w:tc>
@@ -2682,6 +7558,16 @@
                 <w:lang w:val="en-US"/>
               </w:rPr>
             </w:pPr>
+            <w:r>
+              <w:rPr>
+                <w:rFonts w:ascii="微软雅黑" w:eastAsia="微软雅黑" w:hAnsi="微软雅黑" w:hint="eastAsia"/>
+                <w:bCs/>
+                <w:sz w:val="22"/>
+                <w:szCs w:val="22"/>
+                <w:lang w:val="en-US"/>
+              </w:rPr>
+              <w:t>2/3</w:t>
+            </w:r>
           </w:p>
         </w:tc>
         <w:tc>
@@ -2706,6 +7592,16 @@
                 <w:lang w:val="en-US"/>
               </w:rPr>
             </w:pPr>
+            <w:r>
+              <w:rPr>
+                <w:rFonts w:ascii="微软雅黑" w:eastAsia="微软雅黑" w:hAnsi="微软雅黑" w:hint="eastAsia"/>
+                <w:bCs/>
+                <w:sz w:val="22"/>
+                <w:szCs w:val="22"/>
+                <w:lang w:val="en-US"/>
+              </w:rPr>
+              <w:t>1/3</w:t>
+            </w:r>
           </w:p>
         </w:tc>
         <w:tc>
@@ -2730,6 +7626,16 @@
                 <w:lang w:val="en-US"/>
               </w:rPr>
             </w:pPr>
+            <w:r>
+              <w:rPr>
+                <w:rFonts w:ascii="微软雅黑" w:eastAsia="微软雅黑" w:hAnsi="微软雅黑" w:hint="eastAsia"/>
+                <w:bCs/>
+                <w:sz w:val="22"/>
+                <w:szCs w:val="22"/>
+                <w:lang w:val="en-US"/>
+              </w:rPr>
+              <w:t>0.6</w:t>
+            </w:r>
           </w:p>
         </w:tc>
         <w:tc>
@@ -2754,6 +7660,16 @@
                 <w:lang w:val="en-US"/>
               </w:rPr>
             </w:pPr>
+            <w:r>
+              <w:rPr>
+                <w:rFonts w:ascii="微软雅黑" w:eastAsia="微软雅黑" w:hAnsi="微软雅黑" w:hint="eastAsia"/>
+                <w:bCs/>
+                <w:sz w:val="22"/>
+                <w:szCs w:val="22"/>
+                <w:lang w:val="en-US"/>
+              </w:rPr>
+              <w:t>0.75</w:t>
+            </w:r>
           </w:p>
         </w:tc>
         <w:tc>
@@ -2778,6 +7694,16 @@
                 <w:lang w:val="en-US"/>
               </w:rPr>
             </w:pPr>
+            <w:r>
+              <w:rPr>
+                <w:rFonts w:ascii="微软雅黑" w:eastAsia="微软雅黑" w:hAnsi="微软雅黑" w:hint="eastAsia"/>
+                <w:bCs/>
+                <w:sz w:val="22"/>
+                <w:szCs w:val="22"/>
+                <w:lang w:val="en-US"/>
+              </w:rPr>
+              <w:t>2/3</w:t>
+            </w:r>
           </w:p>
         </w:tc>
       </w:tr>
@@ -4629,25 +9555,7 @@
           <w:sz w:val="22"/>
           <w:szCs w:val="22"/>
         </w:rPr>
-        <w:t>固定训练/验证/测试划分下，</w:t>
-      </w:r>
-      <w:proofErr w:type="gramStart"/>
-      <w:r>
-        <w:rPr>
-          <w:rFonts w:ascii="微软雅黑" w:eastAsia="微软雅黑" w:hAnsi="微软雅黑"/>
-          <w:sz w:val="22"/>
-          <w:szCs w:val="22"/>
-        </w:rPr>
-        <w:t>调参使</w:t>
-      </w:r>
-      <w:proofErr w:type="gramEnd"/>
-      <w:r>
-        <w:rPr>
-          <w:rFonts w:ascii="微软雅黑" w:eastAsia="微软雅黑" w:hAnsi="微软雅黑"/>
-          <w:sz w:val="22"/>
-          <w:szCs w:val="22"/>
-        </w:rPr>
-        <w:t>测试集 Accuracy 尽可能高</w:t>
+        <w:t>固定训练/验证/测试划分下，调参使测试集 Accuracy 尽可能高</w:t>
       </w:r>
       <w:r>
         <w:rPr>
@@ -5226,7 +10134,6 @@
               </w:rPr>
               <w:t>{2, 3, 4, 5, 10, 20</w:t>
             </w:r>
-            <w:proofErr w:type="gramStart"/>
             <w:r>
               <w:rPr>
                 <w:rFonts w:ascii="微软雅黑" w:eastAsia="微软雅黑" w:hAnsi="微软雅黑"/>
@@ -5243,17 +10150,7 @@
                 <w:sz w:val="22"/>
                 <w:szCs w:val="22"/>
               </w:rPr>
-              <w:t>..</w:t>
-            </w:r>
-            <w:proofErr w:type="gramEnd"/>
-            <w:r>
-              <w:rPr>
-                <w:rFonts w:ascii="微软雅黑" w:eastAsia="微软雅黑" w:hAnsi="微软雅黑" w:hint="eastAsia"/>
-                <w:bCs/>
-                <w:sz w:val="22"/>
-                <w:szCs w:val="22"/>
-              </w:rPr>
-              <w:t>}</w:t>
+              <w:t>..}</w:t>
             </w:r>
           </w:p>
         </w:tc>
@@ -5344,7 +10241,6 @@
               </w:rPr>
               <w:t>{0, 1e-4, 1e-3, 1e-2</w:t>
             </w:r>
-            <w:proofErr w:type="gramStart"/>
             <w:r>
               <w:rPr>
                 <w:rFonts w:ascii="微软雅黑" w:eastAsia="微软雅黑" w:hAnsi="微软雅黑"/>
@@ -5361,17 +10257,7 @@
                 <w:sz w:val="22"/>
                 <w:szCs w:val="22"/>
               </w:rPr>
-              <w:t>..</w:t>
-            </w:r>
-            <w:proofErr w:type="gramEnd"/>
-            <w:r>
-              <w:rPr>
-                <w:rFonts w:ascii="微软雅黑" w:eastAsia="微软雅黑" w:hAnsi="微软雅黑" w:hint="eastAsia"/>
-                <w:bCs/>
-                <w:sz w:val="22"/>
-                <w:szCs w:val="22"/>
-              </w:rPr>
-              <w:t>}</w:t>
+              <w:t>..}</w:t>
             </w:r>
           </w:p>
         </w:tc>
@@ -5453,7 +10339,6 @@
                 <w:szCs w:val="22"/>
               </w:rPr>
             </w:pPr>
-            <w:proofErr w:type="gramStart"/>
             <w:r>
               <w:rPr>
                 <w:rFonts w:ascii="微软雅黑" w:eastAsia="微软雅黑" w:hAnsi="微软雅黑" w:hint="eastAsia"/>
@@ -5473,57 +10358,7 @@
                 <w:sz w:val="22"/>
                 <w:szCs w:val="22"/>
               </w:rPr>
-              <w:t>None</w:t>
-            </w:r>
-            <w:proofErr w:type="gramEnd"/>
-            <w:r>
-              <w:rPr>
-                <w:rFonts w:ascii="微软雅黑" w:eastAsia="微软雅黑" w:hAnsi="微软雅黑"/>
-                <w:bCs/>
-                <w:sz w:val="22"/>
-                <w:szCs w:val="22"/>
-              </w:rPr>
-              <w:t xml:space="preserve">, "sqrt", "log2", </w:t>
-            </w:r>
-            <w:proofErr w:type="gramStart"/>
-            <w:r>
-              <w:rPr>
-                <w:rFonts w:ascii="微软雅黑" w:eastAsia="微软雅黑" w:hAnsi="微软雅黑"/>
-                <w:bCs/>
-                <w:sz w:val="22"/>
-                <w:szCs w:val="22"/>
-              </w:rPr>
-              <w:t>1..</w:t>
-            </w:r>
-            <w:proofErr w:type="gramEnd"/>
-            <w:r>
-              <w:rPr>
-                <w:rFonts w:ascii="微软雅黑" w:eastAsia="微软雅黑" w:hAnsi="微软雅黑"/>
-                <w:bCs/>
-                <w:sz w:val="22"/>
-                <w:szCs w:val="22"/>
-              </w:rPr>
-              <w:t xml:space="preserve">d, </w:t>
-            </w:r>
-            <w:proofErr w:type="gramStart"/>
-            <w:r>
-              <w:rPr>
-                <w:rFonts w:ascii="微软雅黑" w:eastAsia="微软雅黑" w:hAnsi="微软雅黑"/>
-                <w:bCs/>
-                <w:sz w:val="22"/>
-                <w:szCs w:val="22"/>
-              </w:rPr>
-              <w:t>0.5..</w:t>
-            </w:r>
-            <w:proofErr w:type="gramEnd"/>
-            <w:r>
-              <w:rPr>
-                <w:rFonts w:ascii="微软雅黑" w:eastAsia="微软雅黑" w:hAnsi="微软雅黑"/>
-                <w:bCs/>
-                <w:sz w:val="22"/>
-                <w:szCs w:val="22"/>
-              </w:rPr>
-              <w:t>1.0</w:t>
+              <w:t>None, "sqrt", "log2", 1..d, 0.5..1.0</w:t>
             </w:r>
             <w:r>
               <w:rPr>
@@ -7443,9 +12278,9 @@
           <w:szCs w:val="22"/>
           <w:lang w:val="en-US"/>
         </w:rPr>
-        <w:t>pairwise_</w:t>
-      </w:r>
-      <w:proofErr w:type="gramStart"/>
+        <w:t>pairwise_dist</w:t>
+      </w:r>
+      <w:proofErr w:type="spellEnd"/>
       <w:r>
         <w:rPr>
           <w:rFonts w:ascii="微软雅黑" w:eastAsia="微软雅黑" w:hAnsi="微软雅黑"/>
@@ -7454,29 +12289,7 @@
           <w:szCs w:val="22"/>
           <w:lang w:val="en-US"/>
         </w:rPr>
-        <w:t>dist</w:t>
-      </w:r>
-      <w:proofErr w:type="spellEnd"/>
-      <w:r>
-        <w:rPr>
-          <w:rFonts w:ascii="微软雅黑" w:eastAsia="微软雅黑" w:hAnsi="微软雅黑"/>
-          <w:bCs/>
-          <w:sz w:val="22"/>
-          <w:szCs w:val="22"/>
-          <w:lang w:val="en-US"/>
-        </w:rPr>
-        <w:t>(</w:t>
-      </w:r>
-      <w:proofErr w:type="gramEnd"/>
-      <w:r>
-        <w:rPr>
-          <w:rFonts w:ascii="微软雅黑" w:eastAsia="微软雅黑" w:hAnsi="微软雅黑"/>
-          <w:bCs/>
-          <w:sz w:val="22"/>
-          <w:szCs w:val="22"/>
-          <w:lang w:val="en-US"/>
-        </w:rPr>
-        <w:t>)</w:t>
+        <w:t>()</w:t>
       </w:r>
     </w:p>
     <w:p>
@@ -7746,9 +12559,9 @@
           <w:szCs w:val="22"/>
           <w:lang w:val="en-US"/>
         </w:rPr>
-        <w:t>knn_</w:t>
-      </w:r>
-      <w:proofErr w:type="gramStart"/>
+        <w:t>knn_predict</w:t>
+      </w:r>
+      <w:proofErr w:type="spellEnd"/>
       <w:r>
         <w:rPr>
           <w:rFonts w:ascii="微软雅黑" w:eastAsia="微软雅黑" w:hAnsi="微软雅黑"/>
@@ -7757,29 +12570,7 @@
           <w:szCs w:val="22"/>
           <w:lang w:val="en-US"/>
         </w:rPr>
-        <w:t>predict</w:t>
-      </w:r>
-      <w:proofErr w:type="spellEnd"/>
-      <w:r>
-        <w:rPr>
-          <w:rFonts w:ascii="微软雅黑" w:eastAsia="微软雅黑" w:hAnsi="微软雅黑"/>
-          <w:bCs/>
-          <w:sz w:val="22"/>
-          <w:szCs w:val="22"/>
-          <w:lang w:val="en-US"/>
-        </w:rPr>
-        <w:t>(</w:t>
-      </w:r>
-      <w:proofErr w:type="gramEnd"/>
-      <w:r>
-        <w:rPr>
-          <w:rFonts w:ascii="微软雅黑" w:eastAsia="微软雅黑" w:hAnsi="微软雅黑"/>
-          <w:bCs/>
-          <w:sz w:val="22"/>
-          <w:szCs w:val="22"/>
-          <w:lang w:val="en-US"/>
-        </w:rPr>
-        <w:t>)</w:t>
+        <w:t>()</w:t>
       </w:r>
     </w:p>
     <w:p>
@@ -7824,9 +12615,9 @@
           <w:szCs w:val="22"/>
           <w:lang w:val="en-US"/>
         </w:rPr>
-        <w:t>select_k_by_</w:t>
-      </w:r>
-      <w:proofErr w:type="gramStart"/>
+        <w:t>select_k_by_validation</w:t>
+      </w:r>
+      <w:proofErr w:type="spellEnd"/>
       <w:r>
         <w:rPr>
           <w:rFonts w:ascii="微软雅黑" w:eastAsia="微软雅黑" w:hAnsi="微软雅黑"/>
@@ -7835,29 +12626,7 @@
           <w:szCs w:val="22"/>
           <w:lang w:val="en-US"/>
         </w:rPr>
-        <w:t>validation</w:t>
-      </w:r>
-      <w:proofErr w:type="spellEnd"/>
-      <w:r>
-        <w:rPr>
-          <w:rFonts w:ascii="微软雅黑" w:eastAsia="微软雅黑" w:hAnsi="微软雅黑"/>
-          <w:bCs/>
-          <w:sz w:val="22"/>
-          <w:szCs w:val="22"/>
-          <w:lang w:val="en-US"/>
-        </w:rPr>
-        <w:t>(</w:t>
-      </w:r>
-      <w:proofErr w:type="gramEnd"/>
-      <w:r>
-        <w:rPr>
-          <w:rFonts w:ascii="微软雅黑" w:eastAsia="微软雅黑" w:hAnsi="微软雅黑"/>
-          <w:bCs/>
-          <w:sz w:val="22"/>
-          <w:szCs w:val="22"/>
-          <w:lang w:val="en-US"/>
-        </w:rPr>
-        <w:t>)</w:t>
+        <w:t>()</w:t>
       </w:r>
     </w:p>
     <w:p>
@@ -9565,18 +14334,7 @@
           <w:szCs w:val="22"/>
           <w:lang w:val="en-US"/>
         </w:rPr>
-        <w:t>样</w:t>
-      </w:r>
-      <w:proofErr w:type="gramStart"/>
-      <w:r>
-        <w:rPr>
-          <w:rFonts w:ascii="微软雅黑" w:eastAsia="微软雅黑" w:hAnsi="微软雅黑" w:hint="eastAsia"/>
-          <w:bCs/>
-          <w:sz w:val="22"/>
-          <w:szCs w:val="22"/>
-          <w:lang w:val="en-US"/>
-        </w:rPr>
-        <w:t>例</w:t>
+        <w:t>样例</w:t>
       </w:r>
       <w:r>
         <w:rPr>
@@ -9588,7 +14346,6 @@
         </w:rPr>
         <w:t>问题</w:t>
       </w:r>
-      <w:proofErr w:type="gramEnd"/>
       <w:r>
         <w:rPr>
           <w:rFonts w:ascii="微软雅黑" w:eastAsia="微软雅黑" w:hAnsi="微软雅黑" w:hint="eastAsia"/>
@@ -9677,29 +14434,7 @@
           <w:szCs w:val="22"/>
           <w:lang w:val="en-US"/>
         </w:rPr>
-        <w:t>样</w:t>
-      </w:r>
-      <w:proofErr w:type="gramStart"/>
-      <w:r>
-        <w:rPr>
-          <w:rFonts w:ascii="微软雅黑" w:eastAsia="微软雅黑" w:hAnsi="微软雅黑" w:hint="eastAsia"/>
-          <w:bCs/>
-          <w:sz w:val="22"/>
-          <w:szCs w:val="22"/>
-          <w:lang w:val="en-US"/>
-        </w:rPr>
-        <w:t>例问题</w:t>
-      </w:r>
-      <w:proofErr w:type="gramEnd"/>
-      <w:r>
-        <w:rPr>
-          <w:rFonts w:ascii="微软雅黑" w:eastAsia="微软雅黑" w:hAnsi="微软雅黑" w:hint="eastAsia"/>
-          <w:bCs/>
-          <w:sz w:val="22"/>
-          <w:szCs w:val="22"/>
-          <w:lang w:val="en-US"/>
-        </w:rPr>
-        <w:t>2：</w:t>
+        <w:t>样例问题2：</w:t>
       </w:r>
       <w:r>
         <w:rPr>
@@ -9963,29 +14698,7 @@
           <w:szCs w:val="22"/>
           <w:lang w:val="en-US"/>
         </w:rPr>
-        <w:t>样</w:t>
-      </w:r>
-      <w:proofErr w:type="gramStart"/>
-      <w:r>
-        <w:rPr>
-          <w:rFonts w:ascii="微软雅黑" w:eastAsia="微软雅黑" w:hAnsi="微软雅黑" w:hint="eastAsia"/>
-          <w:bCs/>
-          <w:sz w:val="22"/>
-          <w:szCs w:val="22"/>
-          <w:lang w:val="en-US"/>
-        </w:rPr>
-        <w:t>例问题</w:t>
-      </w:r>
-      <w:proofErr w:type="gramEnd"/>
-      <w:r>
-        <w:rPr>
-          <w:rFonts w:ascii="微软雅黑" w:eastAsia="微软雅黑" w:hAnsi="微软雅黑" w:hint="eastAsia"/>
-          <w:bCs/>
-          <w:sz w:val="22"/>
-          <w:szCs w:val="22"/>
-          <w:lang w:val="en-US"/>
-        </w:rPr>
-        <w:t>3：</w:t>
+        <w:t>样例问题3：</w:t>
       </w:r>
       <w:r>
         <w:rPr>
@@ -10177,29 +14890,7 @@
           <w:sz w:val="22"/>
           <w:szCs w:val="22"/>
         </w:rPr>
-        <w:t>要</w:t>
-      </w:r>
-      <w:proofErr w:type="gramStart"/>
-      <w:r>
-        <w:rPr>
-          <w:rFonts w:ascii="微软雅黑" w:eastAsia="微软雅黑" w:hAnsi="微软雅黑" w:hint="eastAsia"/>
-          <w:bCs/>
-          <w:color w:val="EE0000"/>
-          <w:sz w:val="22"/>
-          <w:szCs w:val="22"/>
-        </w:rPr>
-        <w:t>改这些</w:t>
-      </w:r>
-      <w:proofErr w:type="gramEnd"/>
-      <w:r>
-        <w:rPr>
-          <w:rFonts w:ascii="微软雅黑" w:eastAsia="微软雅黑" w:hAnsi="微软雅黑" w:hint="eastAsia"/>
-          <w:bCs/>
-          <w:color w:val="EE0000"/>
-          <w:sz w:val="22"/>
-          <w:szCs w:val="22"/>
-        </w:rPr>
-        <w:t>参数）</w:t>
+        <w:t>要改这些参数）</w:t>
       </w:r>
     </w:p>
     <w:p>
@@ -10389,27 +15080,7 @@
           <w:sz w:val="22"/>
           <w:szCs w:val="22"/>
         </w:rPr>
-        <w:t>的提示部分，不要改动黑色字体的</w:t>
-      </w:r>
-      <w:proofErr w:type="gramStart"/>
-      <w:r>
-        <w:rPr>
-          <w:rFonts w:ascii="微软雅黑" w:eastAsia="微软雅黑" w:hAnsi="微软雅黑"/>
-          <w:bCs/>
-          <w:sz w:val="22"/>
-          <w:szCs w:val="22"/>
-        </w:rPr>
-        <w:t>题干部</w:t>
-      </w:r>
-      <w:proofErr w:type="gramEnd"/>
-      <w:r>
-        <w:rPr>
-          <w:rFonts w:ascii="微软雅黑" w:eastAsia="微软雅黑" w:hAnsi="微软雅黑"/>
-          <w:bCs/>
-          <w:sz w:val="22"/>
-          <w:szCs w:val="22"/>
-        </w:rPr>
-        <w:t>分</w:t>
+        <w:t>的提示部分，不要改动黑色字体的题干部分</w:t>
       </w:r>
     </w:p>
     <w:p>
